--- a/Final Report .docx
+++ b/Final Report .docx
@@ -1,6 +1,6 @@
 
 <file path=word/document.xml><?xml version="1.0" encoding="utf-8"?>
-<w:document xmlns:wpc="http://schemas.microsoft.com/office/word/2010/wordprocessingCanvas" xmlns:mc="http://schemas.openxmlformats.org/markup-compatibility/2006" xmlns:o="urn:schemas-microsoft-com:office:office" xmlns:r="http://schemas.openxmlformats.org/officeDocument/2006/relationships" xmlns:m="http://schemas.openxmlformats.org/officeDocument/2006/math" xmlns:v="urn:schemas-microsoft-com:vml" xmlns:wp14="http://schemas.microsoft.com/office/word/2010/wordprocessingDrawing" xmlns:wp="http://schemas.openxmlformats.org/drawingml/2006/wordprocessingDrawing" xmlns:w10="urn:schemas-microsoft-com:office:word" xmlns:w="http://schemas.openxmlformats.org/wordprocessingml/2006/main" xmlns:w14="http://schemas.microsoft.com/office/word/2010/wordml" xmlns:w15="http://schemas.microsoft.com/office/word/2012/wordml" xmlns:wpg="http://schemas.microsoft.com/office/word/2010/wordprocessingGroup" xmlns:wpi="http://schemas.microsoft.com/office/word/2010/wordprocessingInk" xmlns:wne="http://schemas.microsoft.com/office/word/2006/wordml" xmlns:wps="http://schemas.microsoft.com/office/word/2010/wordprocessingShape" mc:Ignorable="w14 w15 wp14">
+<w:document xmlns:wpc="http://schemas.microsoft.com/office/word/2010/wordprocessingCanvas" xmlns:cx="http://schemas.microsoft.com/office/drawing/2014/chartex" xmlns:cx1="http://schemas.microsoft.com/office/drawing/2015/9/8/chartex" xmlns:cx2="http://schemas.microsoft.com/office/drawing/2015/10/21/chartex" xmlns:cx3="http://schemas.microsoft.com/office/drawing/2016/5/9/chartex" xmlns:cx4="http://schemas.microsoft.com/office/drawing/2016/5/10/chartex" xmlns:cx5="http://schemas.microsoft.com/office/drawing/2016/5/11/chartex" xmlns:cx6="http://schemas.microsoft.com/office/drawing/2016/5/12/chartex" xmlns:cx7="http://schemas.microsoft.com/office/drawing/2016/5/13/chartex" xmlns:cx8="http://schemas.microsoft.com/office/drawing/2016/5/14/chartex" xmlns:mc="http://schemas.openxmlformats.org/markup-compatibility/2006" xmlns:aink="http://schemas.microsoft.com/office/drawing/2016/ink" xmlns:am3d="http://schemas.microsoft.com/office/drawing/2017/model3d" xmlns:o="urn:schemas-microsoft-com:office:office" xmlns:r="http://schemas.openxmlformats.org/officeDocument/2006/relationships" xmlns:m="http://schemas.openxmlformats.org/officeDocument/2006/math" xmlns:v="urn:schemas-microsoft-com:vml" xmlns:wp14="http://schemas.microsoft.com/office/word/2010/wordprocessingDrawing" xmlns:wp="http://schemas.openxmlformats.org/drawingml/2006/wordprocessingDrawing" xmlns:w10="urn:schemas-microsoft-com:office:word" xmlns:w="http://schemas.openxmlformats.org/wordprocessingml/2006/main" xmlns:w14="http://schemas.microsoft.com/office/word/2010/wordml" xmlns:w15="http://schemas.microsoft.com/office/word/2012/wordml" xmlns:w16cid="http://schemas.microsoft.com/office/word/2016/wordml/cid" xmlns:w16se="http://schemas.microsoft.com/office/word/2015/wordml/symex" xmlns:wpg="http://schemas.microsoft.com/office/word/2010/wordprocessingGroup" xmlns:wpi="http://schemas.microsoft.com/office/word/2010/wordprocessingInk" xmlns:wne="http://schemas.microsoft.com/office/word/2006/wordml" xmlns:wps="http://schemas.microsoft.com/office/word/2010/wordprocessingShape" mc:Ignorable="w14 w15 w16se w16cid wp14">
   <w:body>
     <w:p>
       <w:pPr>
@@ -38,23 +38,7 @@
           <w:rFonts w:ascii="Calibri" w:hAnsi="Calibri" w:cs="Calibri"/>
           <w:sz w:val="22"/>
         </w:rPr>
-        <w:t xml:space="preserve">Ian Mcloughlin, Course Lecturer, </w:t>
-      </w:r>
-      <w:proofErr w:type="gramStart"/>
-      <w:r>
-        <w:rPr>
-          <w:rFonts w:ascii="Calibri" w:hAnsi="Calibri" w:cs="Calibri"/>
-          <w:sz w:val="22"/>
-        </w:rPr>
-        <w:t>GMIT</w:t>
-      </w:r>
-      <w:proofErr w:type="gramEnd"/>
-      <w:r>
-        <w:rPr>
-          <w:rFonts w:ascii="Calibri" w:hAnsi="Calibri" w:cs="Calibri"/>
-          <w:sz w:val="22"/>
-        </w:rPr>
-        <w:t xml:space="preserve"> Data Analytics</w:t>
+        <w:t>Ian Mcloughlin, Course Lecturer, GMIT Data Analytics</w:t>
       </w:r>
       <w:r>
         <w:rPr>
@@ -619,14 +603,14 @@
       <w:pPr>
         <w:pStyle w:val="NormalWeb"/>
         <w:rPr>
-          <w:rFonts w:asciiTheme="minorHAnsi" w:hAnsiTheme="minorHAnsi" w:cstheme="minorHAnsi"/>
-          <w:sz w:val="22"/>
-          <w:szCs w:val="22"/>
-        </w:rPr>
-      </w:pPr>
-      <w:r>
-        <w:rPr>
-          <w:rFonts w:asciiTheme="minorHAnsi" w:hAnsiTheme="minorHAnsi" w:cstheme="minorHAnsi"/>
+          <w:rFonts w:ascii="Calibri" w:hAnsi="Calibri" w:cs="Calibri"/>
+          <w:sz w:val="22"/>
+          <w:szCs w:val="22"/>
+        </w:rPr>
+      </w:pPr>
+      <w:r>
+        <w:rPr>
+          <w:rFonts w:ascii="Calibri" w:hAnsi="Calibri" w:cs="Calibri"/>
           <w:sz w:val="22"/>
           <w:szCs w:val="22"/>
         </w:rPr>
@@ -637,14 +621,14 @@
       <w:pPr>
         <w:pStyle w:val="NormalWeb"/>
         <w:rPr>
-          <w:rFonts w:asciiTheme="minorHAnsi" w:hAnsiTheme="minorHAnsi" w:cstheme="minorHAnsi"/>
-          <w:sz w:val="22"/>
-          <w:szCs w:val="22"/>
-        </w:rPr>
-      </w:pPr>
-      <w:r>
-        <w:rPr>
-          <w:rFonts w:asciiTheme="minorHAnsi" w:hAnsiTheme="minorHAnsi" w:cstheme="minorHAnsi"/>
+          <w:rFonts w:ascii="Calibri" w:hAnsi="Calibri" w:cs="Calibri"/>
+          <w:sz w:val="22"/>
+          <w:szCs w:val="22"/>
+        </w:rPr>
+      </w:pPr>
+      <w:r>
+        <w:rPr>
+          <w:rFonts w:ascii="Calibri" w:hAnsi="Calibri" w:cs="Calibri"/>
           <w:sz w:val="22"/>
           <w:szCs w:val="22"/>
         </w:rPr>
@@ -652,28 +636,12 @@
       </w:r>
       <w:r>
         <w:rPr>
-          <w:rFonts w:asciiTheme="minorHAnsi" w:hAnsiTheme="minorHAnsi" w:cstheme="minorHAnsi"/>
+          <w:rFonts w:ascii="Calibri" w:hAnsi="Calibri" w:cs="Calibri"/>
           <w:sz w:val="22"/>
           <w:szCs w:val="22"/>
         </w:rPr>
         <w:lastRenderedPageBreak/>
-        <w:t>was accuracy and resolution correctly considered is not documented. It does open the question as how close the actual values recorded are to the conventional true values and perhaps how repeatable the method of gathering the data was. If any method is being used to catergorise and classify, the data being used to do so should be of sufficient quality</w:t>
-      </w:r>
-      <w:r>
-        <w:rPr>
-          <w:rFonts w:asciiTheme="minorHAnsi" w:hAnsiTheme="minorHAnsi" w:cstheme="minorHAnsi"/>
-          <w:sz w:val="22"/>
-          <w:szCs w:val="22"/>
-        </w:rPr>
-        <w:t xml:space="preserve"> and precision in order to classify correctly</w:t>
-      </w:r>
-      <w:r>
-        <w:rPr>
-          <w:rFonts w:asciiTheme="minorHAnsi" w:hAnsiTheme="minorHAnsi" w:cstheme="minorHAnsi"/>
-          <w:sz w:val="22"/>
-          <w:szCs w:val="22"/>
-        </w:rPr>
-        <w:t>.</w:t>
+        <w:t>was accuracy and resolution correctly considered is not documented. It does open the question as how close the actual values recorded are to the conventional true values and perhaps how repeatable the method of gathering the data was. If any method is being used to catergorise and classify, the data being used to do so should be of sufficient quality and precision in order to classify correctly.</w:t>
       </w:r>
     </w:p>
     <w:p>
@@ -3407,7 +3375,7 @@
           <w:lang w:eastAsia="en-GB"/>
         </w:rPr>
         <w:pict>
-          <v:rect id="_x0000_s1033" style="position:absolute;margin-left:-1.4pt;margin-top:11.55pt;width:464.25pt;height:249.75pt;z-index:251658240" fillcolor="#2e74b5 [2404]" strokecolor="#2e74b5 [2404]">
+          <v:rect id="_x0000_s1033" style="position:absolute;margin-left:-1.4pt;margin-top:11.55pt;width:464.25pt;height:249.75pt;z-index:1" fillcolor="#2e74b5" strokecolor="#2e74b5">
             <v:fill opacity="7864f"/>
           </v:rect>
         </w:pict>
@@ -3446,6 +3414,14 @@
         </w:rPr>
         <w:t xml:space="preserve"> </w:t>
       </w:r>
+      <w:r>
+        <w:rPr>
+          <w:rFonts w:ascii="Calibri" w:hAnsi="Calibri" w:cs="Calibri"/>
+          <w:sz w:val="22"/>
+          <w:szCs w:val="22"/>
+        </w:rPr>
+        <w:t xml:space="preserve">[ </w:t>
+      </w:r>
       <w:proofErr w:type="gramStart"/>
       <w:r>
         <w:rPr>
@@ -3453,7 +3429,7 @@
           <w:sz w:val="22"/>
           <w:szCs w:val="22"/>
         </w:rPr>
-        <w:t>[ 5.1</w:t>
+        <w:t>5.1  3.5</w:t>
       </w:r>
       <w:proofErr w:type="gramEnd"/>
       <w:r>
@@ -3462,7 +3438,7 @@
           <w:sz w:val="22"/>
           <w:szCs w:val="22"/>
         </w:rPr>
-        <w:t xml:space="preserve">  3.5  1.4  0.2]</w:t>
+        <w:t xml:space="preserve">  1.4  0.2]</w:t>
       </w:r>
       <w:r>
         <w:rPr>
@@ -3503,8 +3479,285 @@
           <w:sz w:val="22"/>
           <w:szCs w:val="22"/>
         </w:rPr>
+        <w:t xml:space="preserve"> [ </w:t>
+      </w:r>
+      <w:proofErr w:type="gramStart"/>
+      <w:r>
+        <w:rPr>
+          <w:rFonts w:ascii="Calibri" w:hAnsi="Calibri" w:cs="Calibri"/>
+          <w:sz w:val="22"/>
+          <w:szCs w:val="22"/>
+        </w:rPr>
+        <w:t>4.9  3</w:t>
+      </w:r>
+      <w:proofErr w:type="gramEnd"/>
+      <w:r>
+        <w:rPr>
+          <w:rFonts w:ascii="Calibri" w:hAnsi="Calibri" w:cs="Calibri"/>
+          <w:sz w:val="22"/>
+          <w:szCs w:val="22"/>
+        </w:rPr>
+        <w:t xml:space="preserve">.   </w:t>
+      </w:r>
+      <w:proofErr w:type="gramStart"/>
+      <w:r>
+        <w:rPr>
+          <w:rFonts w:ascii="Calibri" w:hAnsi="Calibri" w:cs="Calibri"/>
+          <w:sz w:val="22"/>
+          <w:szCs w:val="22"/>
+        </w:rPr>
+        <w:t>1.4  0.2</w:t>
+      </w:r>
+      <w:proofErr w:type="gramEnd"/>
+      <w:r>
+        <w:rPr>
+          <w:rFonts w:ascii="Calibri" w:hAnsi="Calibri" w:cs="Calibri"/>
+          <w:sz w:val="22"/>
+          <w:szCs w:val="22"/>
+        </w:rPr>
+        <w:t>]</w:t>
+      </w:r>
+    </w:p>
+    <w:p>
+      <w:pPr>
+        <w:rPr>
+          <w:rFonts w:ascii="Calibri" w:hAnsi="Calibri" w:cs="Calibri"/>
+          <w:sz w:val="22"/>
+          <w:szCs w:val="22"/>
+        </w:rPr>
+      </w:pPr>
+      <w:r>
+        <w:rPr>
+          <w:rFonts w:ascii="Calibri" w:hAnsi="Calibri" w:cs="Calibri"/>
+          <w:sz w:val="22"/>
+          <w:szCs w:val="22"/>
+        </w:rPr>
+        <w:t xml:space="preserve"> [ </w:t>
+      </w:r>
+      <w:proofErr w:type="gramStart"/>
+      <w:r>
+        <w:rPr>
+          <w:rFonts w:ascii="Calibri" w:hAnsi="Calibri" w:cs="Calibri"/>
+          <w:sz w:val="22"/>
+          <w:szCs w:val="22"/>
+        </w:rPr>
+        <w:t>4.7  3.2</w:t>
+      </w:r>
+      <w:proofErr w:type="gramEnd"/>
+      <w:r>
+        <w:rPr>
+          <w:rFonts w:ascii="Calibri" w:hAnsi="Calibri" w:cs="Calibri"/>
+          <w:sz w:val="22"/>
+          <w:szCs w:val="22"/>
+        </w:rPr>
+        <w:t xml:space="preserve">  1.3  0.2]</w:t>
+      </w:r>
+    </w:p>
+    <w:p>
+      <w:pPr>
+        <w:rPr>
+          <w:rFonts w:ascii="Calibri" w:hAnsi="Calibri" w:cs="Calibri"/>
+          <w:sz w:val="22"/>
+          <w:szCs w:val="22"/>
+        </w:rPr>
+      </w:pPr>
+      <w:r>
+        <w:rPr>
+          <w:rFonts w:ascii="Calibri" w:hAnsi="Calibri" w:cs="Calibri"/>
+          <w:sz w:val="22"/>
+          <w:szCs w:val="22"/>
+        </w:rPr>
+        <w:t xml:space="preserve"> [ </w:t>
+      </w:r>
+      <w:proofErr w:type="gramStart"/>
+      <w:r>
+        <w:rPr>
+          <w:rFonts w:ascii="Calibri" w:hAnsi="Calibri" w:cs="Calibri"/>
+          <w:sz w:val="22"/>
+          <w:szCs w:val="22"/>
+        </w:rPr>
+        <w:t>4.6  3.1</w:t>
+      </w:r>
+      <w:proofErr w:type="gramEnd"/>
+      <w:r>
+        <w:rPr>
+          <w:rFonts w:ascii="Calibri" w:hAnsi="Calibri" w:cs="Calibri"/>
+          <w:sz w:val="22"/>
+          <w:szCs w:val="22"/>
+        </w:rPr>
+        <w:t xml:space="preserve">  1.5  0.2]</w:t>
+      </w:r>
+    </w:p>
+    <w:p>
+      <w:pPr>
+        <w:rPr>
+          <w:rFonts w:ascii="Calibri" w:hAnsi="Calibri" w:cs="Calibri"/>
+          <w:sz w:val="22"/>
+          <w:szCs w:val="22"/>
+        </w:rPr>
+      </w:pPr>
+      <w:r>
+        <w:rPr>
+          <w:rFonts w:ascii="Calibri" w:hAnsi="Calibri" w:cs="Calibri"/>
+          <w:sz w:val="22"/>
+          <w:szCs w:val="22"/>
+        </w:rPr>
+        <w:t xml:space="preserve"> [ 5.   3.6  1.4  0.2]</w:t>
+      </w:r>
+      <w:r>
+        <w:rPr>
+          <w:rFonts w:ascii="Calibri" w:hAnsi="Calibri" w:cs="Calibri"/>
+          <w:sz w:val="22"/>
+          <w:szCs w:val="22"/>
+        </w:rPr>
+        <w:t xml:space="preserve">  </w:t>
+      </w:r>
+      <w:r>
+        <w:rPr>
+          <w:rFonts w:ascii="Calibri" w:hAnsi="Calibri" w:cs="Calibri"/>
+          <w:sz w:val="22"/>
+          <w:szCs w:val="22"/>
+        </w:rPr>
         <w:t xml:space="preserve"> </w:t>
       </w:r>
+    </w:p>
+    <w:p>
+      <w:pPr>
+        <w:rPr>
+          <w:rFonts w:ascii="Calibri" w:hAnsi="Calibri" w:cs="Calibri"/>
+          <w:sz w:val="22"/>
+          <w:szCs w:val="22"/>
+        </w:rPr>
+      </w:pPr>
+    </w:p>
+    <w:p>
+      <w:pPr>
+        <w:rPr>
+          <w:rFonts w:ascii="Calibri" w:hAnsi="Calibri" w:cs="Calibri"/>
+          <w:sz w:val="22"/>
+          <w:szCs w:val="22"/>
+        </w:rPr>
+      </w:pPr>
+      <w:r>
+        <w:rPr>
+          <w:rFonts w:ascii="Calibri" w:hAnsi="Calibri" w:cs="Calibri"/>
+          <w:sz w:val="22"/>
+          <w:szCs w:val="22"/>
+        </w:rPr>
+        <w:t>The feature names and units of measurement are:</w:t>
+      </w:r>
+    </w:p>
+    <w:p>
+      <w:pPr>
+        <w:rPr>
+          <w:rFonts w:ascii="Calibri" w:hAnsi="Calibri" w:cs="Calibri"/>
+          <w:sz w:val="22"/>
+          <w:szCs w:val="22"/>
+        </w:rPr>
+      </w:pPr>
+      <w:r>
+        <w:rPr>
+          <w:rFonts w:ascii="Calibri" w:hAnsi="Calibri" w:cs="Calibri"/>
+          <w:sz w:val="22"/>
+          <w:szCs w:val="22"/>
+        </w:rPr>
+        <w:t>['sepal length (cm)', 'sepal width (cm)', 'petal le</w:t>
+      </w:r>
+      <w:r>
+        <w:rPr>
+          <w:rFonts w:ascii="Calibri" w:hAnsi="Calibri" w:cs="Calibri"/>
+          <w:sz w:val="22"/>
+          <w:szCs w:val="22"/>
+        </w:rPr>
+        <w:t xml:space="preserve">ngth (cm)', 'petal width (cm)'] </w:t>
+      </w:r>
+    </w:p>
+    <w:p>
+      <w:pPr>
+        <w:rPr>
+          <w:rFonts w:ascii="Calibri" w:hAnsi="Calibri" w:cs="Calibri"/>
+          <w:sz w:val="22"/>
+          <w:szCs w:val="22"/>
+        </w:rPr>
+      </w:pPr>
+    </w:p>
+    <w:p>
+      <w:pPr>
+        <w:rPr>
+          <w:rFonts w:ascii="Calibri" w:hAnsi="Calibri" w:cs="Calibri"/>
+          <w:sz w:val="22"/>
+          <w:szCs w:val="22"/>
+        </w:rPr>
+      </w:pPr>
+      <w:r>
+        <w:rPr>
+          <w:rFonts w:ascii="Calibri" w:hAnsi="Calibri" w:cs="Calibri"/>
+          <w:sz w:val="22"/>
+          <w:szCs w:val="22"/>
+        </w:rPr>
+        <w:t>The species names are as follows:</w:t>
+      </w:r>
+    </w:p>
+    <w:p>
+      <w:pPr>
+        <w:rPr>
+          <w:rFonts w:ascii="Calibri" w:hAnsi="Calibri" w:cs="Calibri"/>
+          <w:sz w:val="22"/>
+          <w:szCs w:val="22"/>
+        </w:rPr>
+      </w:pPr>
+      <w:r>
+        <w:rPr>
+          <w:rFonts w:ascii="Calibri" w:hAnsi="Calibri" w:cs="Calibri"/>
+          <w:sz w:val="22"/>
+          <w:szCs w:val="22"/>
+        </w:rPr>
+        <w:t>['setosa' 'versicolor' 'virginica']</w:t>
+      </w:r>
+    </w:p>
+    <w:p>
+      <w:pPr>
+        <w:rPr>
+          <w:rFonts w:ascii="Calibri" w:hAnsi="Calibri" w:cs="Calibri"/>
+          <w:sz w:val="22"/>
+          <w:szCs w:val="22"/>
+        </w:rPr>
+      </w:pPr>
+    </w:p>
+    <w:p>
+      <w:pPr>
+        <w:rPr>
+          <w:rFonts w:ascii="Calibri" w:hAnsi="Calibri" w:cs="Calibri"/>
+          <w:sz w:val="22"/>
+          <w:szCs w:val="22"/>
+        </w:rPr>
+      </w:pPr>
+      <w:r>
+        <w:rPr>
+          <w:rFonts w:ascii="Calibri" w:hAnsi="Calibri" w:cs="Calibri"/>
+          <w:sz w:val="22"/>
+          <w:szCs w:val="22"/>
+        </w:rPr>
+        <w:t>Shape and storage type:</w:t>
+      </w:r>
+    </w:p>
+    <w:p>
+      <w:pPr>
+        <w:rPr>
+          <w:rFonts w:ascii="Calibri" w:hAnsi="Calibri" w:cs="Calibri"/>
+          <w:sz w:val="22"/>
+          <w:szCs w:val="22"/>
+        </w:rPr>
+      </w:pPr>
+      <w:r>
+        <w:rPr>
+          <w:rFonts w:ascii="Calibri" w:hAnsi="Calibri" w:cs="Calibri"/>
+          <w:sz w:val="22"/>
+          <w:szCs w:val="22"/>
+        </w:rPr>
+        <w:t>&lt;class '</w:t>
+      </w:r>
+      <w:proofErr w:type="spellStart"/>
       <w:proofErr w:type="gramStart"/>
       <w:r>
         <w:rPr>
@@ -3512,8 +3765,9 @@
           <w:sz w:val="22"/>
           <w:szCs w:val="22"/>
         </w:rPr>
-        <w:t>[ 4.9</w:t>
-      </w:r>
+        <w:t>numpy.ndarray</w:t>
+      </w:r>
+      <w:proofErr w:type="spellEnd"/>
       <w:proofErr w:type="gramEnd"/>
       <w:r>
         <w:rPr>
@@ -3521,8 +3775,26 @@
           <w:sz w:val="22"/>
           <w:szCs w:val="22"/>
         </w:rPr>
-        <w:t xml:space="preserve">  3.   </w:t>
-      </w:r>
+        <w:t>'&gt;</w:t>
+      </w:r>
+    </w:p>
+    <w:p>
+      <w:pPr>
+        <w:rPr>
+          <w:rFonts w:ascii="Calibri" w:hAnsi="Calibri" w:cs="Calibri"/>
+          <w:sz w:val="22"/>
+          <w:szCs w:val="22"/>
+        </w:rPr>
+      </w:pPr>
+      <w:r>
+        <w:rPr>
+          <w:rFonts w:ascii="Calibri" w:hAnsi="Calibri" w:cs="Calibri"/>
+          <w:sz w:val="22"/>
+          <w:szCs w:val="22"/>
+        </w:rPr>
+        <w:t>&lt;class '</w:t>
+      </w:r>
+      <w:proofErr w:type="spellStart"/>
       <w:proofErr w:type="gramStart"/>
       <w:r>
         <w:rPr>
@@ -3530,356 +3802,10 @@
           <w:sz w:val="22"/>
           <w:szCs w:val="22"/>
         </w:rPr>
-        <w:t>1.4  0.2</w:t>
-      </w:r>
+        <w:t>numpy.ndarray</w:t>
+      </w:r>
+      <w:proofErr w:type="spellEnd"/>
       <w:proofErr w:type="gramEnd"/>
-      <w:r>
-        <w:rPr>
-          <w:rFonts w:ascii="Calibri" w:hAnsi="Calibri" w:cs="Calibri"/>
-          <w:sz w:val="22"/>
-          <w:szCs w:val="22"/>
-        </w:rPr>
-        <w:t>]</w:t>
-      </w:r>
-    </w:p>
-    <w:p>
-      <w:pPr>
-        <w:rPr>
-          <w:rFonts w:ascii="Calibri" w:hAnsi="Calibri" w:cs="Calibri"/>
-          <w:sz w:val="22"/>
-          <w:szCs w:val="22"/>
-        </w:rPr>
-      </w:pPr>
-      <w:r>
-        <w:rPr>
-          <w:rFonts w:ascii="Calibri" w:hAnsi="Calibri" w:cs="Calibri"/>
-          <w:sz w:val="22"/>
-          <w:szCs w:val="22"/>
-        </w:rPr>
-        <w:t xml:space="preserve"> </w:t>
-      </w:r>
-      <w:proofErr w:type="gramStart"/>
-      <w:r>
-        <w:rPr>
-          <w:rFonts w:ascii="Calibri" w:hAnsi="Calibri" w:cs="Calibri"/>
-          <w:sz w:val="22"/>
-          <w:szCs w:val="22"/>
-        </w:rPr>
-        <w:t>[ 4.7</w:t>
-      </w:r>
-      <w:proofErr w:type="gramEnd"/>
-      <w:r>
-        <w:rPr>
-          <w:rFonts w:ascii="Calibri" w:hAnsi="Calibri" w:cs="Calibri"/>
-          <w:sz w:val="22"/>
-          <w:szCs w:val="22"/>
-        </w:rPr>
-        <w:t xml:space="preserve">  3.2  1.3  0.2]</w:t>
-      </w:r>
-    </w:p>
-    <w:p>
-      <w:pPr>
-        <w:rPr>
-          <w:rFonts w:ascii="Calibri" w:hAnsi="Calibri" w:cs="Calibri"/>
-          <w:sz w:val="22"/>
-          <w:szCs w:val="22"/>
-        </w:rPr>
-      </w:pPr>
-      <w:r>
-        <w:rPr>
-          <w:rFonts w:ascii="Calibri" w:hAnsi="Calibri" w:cs="Calibri"/>
-          <w:sz w:val="22"/>
-          <w:szCs w:val="22"/>
-        </w:rPr>
-        <w:t xml:space="preserve"> </w:t>
-      </w:r>
-      <w:proofErr w:type="gramStart"/>
-      <w:r>
-        <w:rPr>
-          <w:rFonts w:ascii="Calibri" w:hAnsi="Calibri" w:cs="Calibri"/>
-          <w:sz w:val="22"/>
-          <w:szCs w:val="22"/>
-        </w:rPr>
-        <w:t>[ 4.6</w:t>
-      </w:r>
-      <w:proofErr w:type="gramEnd"/>
-      <w:r>
-        <w:rPr>
-          <w:rFonts w:ascii="Calibri" w:hAnsi="Calibri" w:cs="Calibri"/>
-          <w:sz w:val="22"/>
-          <w:szCs w:val="22"/>
-        </w:rPr>
-        <w:t xml:space="preserve">  3.1  1.5  0.2]</w:t>
-      </w:r>
-    </w:p>
-    <w:p>
-      <w:pPr>
-        <w:rPr>
-          <w:rFonts w:ascii="Calibri" w:hAnsi="Calibri" w:cs="Calibri"/>
-          <w:sz w:val="22"/>
-          <w:szCs w:val="22"/>
-        </w:rPr>
-      </w:pPr>
-      <w:r>
-        <w:rPr>
-          <w:rFonts w:ascii="Calibri" w:hAnsi="Calibri" w:cs="Calibri"/>
-          <w:sz w:val="22"/>
-          <w:szCs w:val="22"/>
-        </w:rPr>
-        <w:t xml:space="preserve"> </w:t>
-      </w:r>
-      <w:proofErr w:type="gramStart"/>
-      <w:r>
-        <w:rPr>
-          <w:rFonts w:ascii="Calibri" w:hAnsi="Calibri" w:cs="Calibri"/>
-          <w:sz w:val="22"/>
-          <w:szCs w:val="22"/>
-        </w:rPr>
-        <w:t>[ 5</w:t>
-      </w:r>
-      <w:proofErr w:type="gramEnd"/>
-      <w:r>
-        <w:rPr>
-          <w:rFonts w:ascii="Calibri" w:hAnsi="Calibri" w:cs="Calibri"/>
-          <w:sz w:val="22"/>
-          <w:szCs w:val="22"/>
-        </w:rPr>
-        <w:t>.   3.6  1.4  0.2]</w:t>
-      </w:r>
-      <w:r>
-        <w:rPr>
-          <w:rFonts w:ascii="Calibri" w:hAnsi="Calibri" w:cs="Calibri"/>
-          <w:sz w:val="22"/>
-          <w:szCs w:val="22"/>
-        </w:rPr>
-        <w:t xml:space="preserve">  </w:t>
-      </w:r>
-      <w:r>
-        <w:rPr>
-          <w:rFonts w:ascii="Calibri" w:hAnsi="Calibri" w:cs="Calibri"/>
-          <w:sz w:val="22"/>
-          <w:szCs w:val="22"/>
-        </w:rPr>
-        <w:t xml:space="preserve"> </w:t>
-      </w:r>
-    </w:p>
-    <w:p>
-      <w:pPr>
-        <w:rPr>
-          <w:rFonts w:ascii="Calibri" w:hAnsi="Calibri" w:cs="Calibri"/>
-          <w:sz w:val="22"/>
-          <w:szCs w:val="22"/>
-        </w:rPr>
-      </w:pPr>
-    </w:p>
-    <w:p>
-      <w:pPr>
-        <w:rPr>
-          <w:rFonts w:ascii="Calibri" w:hAnsi="Calibri" w:cs="Calibri"/>
-          <w:sz w:val="22"/>
-          <w:szCs w:val="22"/>
-        </w:rPr>
-      </w:pPr>
-      <w:r>
-        <w:rPr>
-          <w:rFonts w:ascii="Calibri" w:hAnsi="Calibri" w:cs="Calibri"/>
-          <w:sz w:val="22"/>
-          <w:szCs w:val="22"/>
-        </w:rPr>
-        <w:t>The feature names and units of measurement are:</w:t>
-      </w:r>
-    </w:p>
-    <w:p>
-      <w:pPr>
-        <w:rPr>
-          <w:rFonts w:ascii="Calibri" w:hAnsi="Calibri" w:cs="Calibri"/>
-          <w:sz w:val="22"/>
-          <w:szCs w:val="22"/>
-        </w:rPr>
-      </w:pPr>
-      <w:r>
-        <w:rPr>
-          <w:rFonts w:ascii="Calibri" w:hAnsi="Calibri" w:cs="Calibri"/>
-          <w:sz w:val="22"/>
-          <w:szCs w:val="22"/>
-        </w:rPr>
-        <w:t>['sepal length (cm)', 'sepal width (cm)', 'petal le</w:t>
-      </w:r>
-      <w:r>
-        <w:rPr>
-          <w:rFonts w:ascii="Calibri" w:hAnsi="Calibri" w:cs="Calibri"/>
-          <w:sz w:val="22"/>
-          <w:szCs w:val="22"/>
-        </w:rPr>
-        <w:t xml:space="preserve">ngth (cm)', 'petal width (cm)'] </w:t>
-      </w:r>
-    </w:p>
-    <w:p>
-      <w:pPr>
-        <w:rPr>
-          <w:rFonts w:ascii="Calibri" w:hAnsi="Calibri" w:cs="Calibri"/>
-          <w:sz w:val="22"/>
-          <w:szCs w:val="22"/>
-        </w:rPr>
-      </w:pPr>
-    </w:p>
-    <w:p>
-      <w:pPr>
-        <w:rPr>
-          <w:rFonts w:ascii="Calibri" w:hAnsi="Calibri" w:cs="Calibri"/>
-          <w:sz w:val="22"/>
-          <w:szCs w:val="22"/>
-        </w:rPr>
-      </w:pPr>
-      <w:r>
-        <w:rPr>
-          <w:rFonts w:ascii="Calibri" w:hAnsi="Calibri" w:cs="Calibri"/>
-          <w:sz w:val="22"/>
-          <w:szCs w:val="22"/>
-        </w:rPr>
-        <w:t>The species names are as follows:</w:t>
-      </w:r>
-    </w:p>
-    <w:p>
-      <w:pPr>
-        <w:rPr>
-          <w:rFonts w:ascii="Calibri" w:hAnsi="Calibri" w:cs="Calibri"/>
-          <w:sz w:val="22"/>
-          <w:szCs w:val="22"/>
-        </w:rPr>
-      </w:pPr>
-      <w:r>
-        <w:rPr>
-          <w:rFonts w:ascii="Calibri" w:hAnsi="Calibri" w:cs="Calibri"/>
-          <w:sz w:val="22"/>
-          <w:szCs w:val="22"/>
-        </w:rPr>
-        <w:t>['setosa' 'versicolor' 'virginica']</w:t>
-      </w:r>
-    </w:p>
-    <w:p>
-      <w:pPr>
-        <w:rPr>
-          <w:rFonts w:ascii="Calibri" w:hAnsi="Calibri" w:cs="Calibri"/>
-          <w:sz w:val="22"/>
-          <w:szCs w:val="22"/>
-        </w:rPr>
-      </w:pPr>
-    </w:p>
-    <w:p>
-      <w:pPr>
-        <w:rPr>
-          <w:rFonts w:ascii="Calibri" w:hAnsi="Calibri" w:cs="Calibri"/>
-          <w:sz w:val="22"/>
-          <w:szCs w:val="22"/>
-        </w:rPr>
-      </w:pPr>
-      <w:r>
-        <w:rPr>
-          <w:rFonts w:ascii="Calibri" w:hAnsi="Calibri" w:cs="Calibri"/>
-          <w:sz w:val="22"/>
-          <w:szCs w:val="22"/>
-        </w:rPr>
-        <w:t>Shape and storage type:</w:t>
-      </w:r>
-    </w:p>
-    <w:p>
-      <w:pPr>
-        <w:rPr>
-          <w:rFonts w:ascii="Calibri" w:hAnsi="Calibri" w:cs="Calibri"/>
-          <w:sz w:val="22"/>
-          <w:szCs w:val="22"/>
-        </w:rPr>
-      </w:pPr>
-      <w:r>
-        <w:rPr>
-          <w:rFonts w:ascii="Calibri" w:hAnsi="Calibri" w:cs="Calibri"/>
-          <w:sz w:val="22"/>
-          <w:szCs w:val="22"/>
-        </w:rPr>
-        <w:t>&lt;</w:t>
-      </w:r>
-      <w:proofErr w:type="gramStart"/>
-      <w:r>
-        <w:rPr>
-          <w:rFonts w:ascii="Calibri" w:hAnsi="Calibri" w:cs="Calibri"/>
-          <w:sz w:val="22"/>
-          <w:szCs w:val="22"/>
-        </w:rPr>
-        <w:t>class</w:t>
-      </w:r>
-      <w:proofErr w:type="gramEnd"/>
-      <w:r>
-        <w:rPr>
-          <w:rFonts w:ascii="Calibri" w:hAnsi="Calibri" w:cs="Calibri"/>
-          <w:sz w:val="22"/>
-          <w:szCs w:val="22"/>
-        </w:rPr>
-        <w:t xml:space="preserve"> '</w:t>
-      </w:r>
-      <w:proofErr w:type="spellStart"/>
-      <w:r>
-        <w:rPr>
-          <w:rFonts w:ascii="Calibri" w:hAnsi="Calibri" w:cs="Calibri"/>
-          <w:sz w:val="22"/>
-          <w:szCs w:val="22"/>
-        </w:rPr>
-        <w:t>numpy.ndarray</w:t>
-      </w:r>
-      <w:proofErr w:type="spellEnd"/>
-      <w:r>
-        <w:rPr>
-          <w:rFonts w:ascii="Calibri" w:hAnsi="Calibri" w:cs="Calibri"/>
-          <w:sz w:val="22"/>
-          <w:szCs w:val="22"/>
-        </w:rPr>
-        <w:t>'&gt;</w:t>
-      </w:r>
-    </w:p>
-    <w:p>
-      <w:pPr>
-        <w:rPr>
-          <w:rFonts w:ascii="Calibri" w:hAnsi="Calibri" w:cs="Calibri"/>
-          <w:sz w:val="22"/>
-          <w:szCs w:val="22"/>
-        </w:rPr>
-      </w:pPr>
-      <w:r>
-        <w:rPr>
-          <w:rFonts w:ascii="Calibri" w:hAnsi="Calibri" w:cs="Calibri"/>
-          <w:sz w:val="22"/>
-          <w:szCs w:val="22"/>
-        </w:rPr>
-        <w:t>&lt;</w:t>
-      </w:r>
-      <w:proofErr w:type="gramStart"/>
-      <w:r>
-        <w:rPr>
-          <w:rFonts w:ascii="Calibri" w:hAnsi="Calibri" w:cs="Calibri"/>
-          <w:sz w:val="22"/>
-          <w:szCs w:val="22"/>
-        </w:rPr>
-        <w:t>class</w:t>
-      </w:r>
-      <w:proofErr w:type="gramEnd"/>
-      <w:r>
-        <w:rPr>
-          <w:rFonts w:ascii="Calibri" w:hAnsi="Calibri" w:cs="Calibri"/>
-          <w:sz w:val="22"/>
-          <w:szCs w:val="22"/>
-        </w:rPr>
-        <w:t xml:space="preserve"> '</w:t>
-      </w:r>
-      <w:proofErr w:type="spellStart"/>
-      <w:r>
-        <w:rPr>
-          <w:rFonts w:ascii="Calibri" w:hAnsi="Calibri" w:cs="Calibri"/>
-          <w:sz w:val="22"/>
-          <w:szCs w:val="22"/>
-        </w:rPr>
-        <w:t>numpy.ndarray</w:t>
-      </w:r>
-      <w:proofErr w:type="spellEnd"/>
       <w:r>
         <w:rPr>
           <w:rFonts w:ascii="Calibri" w:hAnsi="Calibri" w:cs="Calibri"/>
@@ -4255,7 +4181,7 @@
               <w:spacing w:after="120"/>
               <w:jc w:val="center"/>
               <w:rPr>
-                <w:rFonts w:asciiTheme="minorHAnsi" w:hAnsiTheme="minorHAnsi" w:cstheme="minorHAnsi"/>
+                <w:rFonts w:ascii="Calibri" w:hAnsi="Calibri" w:cs="Calibri"/>
                 <w:b/>
                 <w:color w:val="000000"/>
                 <w:sz w:val="22"/>
@@ -4277,7 +4203,7 @@
               <w:spacing w:after="120"/>
               <w:jc w:val="center"/>
               <w:rPr>
-                <w:rFonts w:asciiTheme="minorHAnsi" w:hAnsiTheme="minorHAnsi" w:cstheme="minorHAnsi"/>
+                <w:rFonts w:ascii="Calibri" w:hAnsi="Calibri" w:cs="Calibri"/>
                 <w:b/>
                 <w:color w:val="000000"/>
                 <w:sz w:val="22"/>
@@ -4286,7 +4212,7 @@
             </w:pPr>
             <w:r>
               <w:rPr>
-                <w:rFonts w:asciiTheme="minorHAnsi" w:hAnsiTheme="minorHAnsi" w:cstheme="minorHAnsi"/>
+                <w:rFonts w:ascii="Calibri" w:hAnsi="Calibri" w:cs="Calibri"/>
                 <w:sz w:val="22"/>
                 <w:szCs w:val="22"/>
               </w:rPr>
@@ -4307,7 +4233,7 @@
               <w:spacing w:after="120"/>
               <w:jc w:val="center"/>
               <w:rPr>
-                <w:rFonts w:asciiTheme="minorHAnsi" w:hAnsiTheme="minorHAnsi" w:cstheme="minorHAnsi"/>
+                <w:rFonts w:ascii="Calibri" w:hAnsi="Calibri" w:cs="Calibri"/>
                 <w:b/>
                 <w:color w:val="000000"/>
                 <w:sz w:val="22"/>
@@ -4316,7 +4242,7 @@
             </w:pPr>
             <w:r>
               <w:rPr>
-                <w:rFonts w:asciiTheme="minorHAnsi" w:hAnsiTheme="minorHAnsi" w:cstheme="minorHAnsi"/>
+                <w:rFonts w:ascii="Calibri" w:hAnsi="Calibri" w:cs="Calibri"/>
                 <w:sz w:val="22"/>
                 <w:szCs w:val="22"/>
               </w:rPr>
@@ -4338,7 +4264,7 @@
               <w:spacing w:after="120"/>
               <w:jc w:val="center"/>
               <w:rPr>
-                <w:rFonts w:asciiTheme="minorHAnsi" w:hAnsiTheme="minorHAnsi" w:cstheme="minorHAnsi"/>
+                <w:rFonts w:ascii="Calibri" w:hAnsi="Calibri" w:cs="Calibri"/>
                 <w:b/>
                 <w:color w:val="000000"/>
                 <w:sz w:val="22"/>
@@ -4347,7 +4273,7 @@
             </w:pPr>
             <w:r>
               <w:rPr>
-                <w:rFonts w:asciiTheme="minorHAnsi" w:hAnsiTheme="minorHAnsi" w:cstheme="minorHAnsi"/>
+                <w:rFonts w:ascii="Calibri" w:hAnsi="Calibri" w:cs="Calibri"/>
                 <w:sz w:val="22"/>
                 <w:szCs w:val="22"/>
               </w:rPr>
@@ -4369,7 +4295,7 @@
               <w:spacing w:after="120"/>
               <w:jc w:val="center"/>
               <w:rPr>
-                <w:rFonts w:asciiTheme="minorHAnsi" w:hAnsiTheme="minorHAnsi" w:cstheme="minorHAnsi"/>
+                <w:rFonts w:ascii="Calibri" w:hAnsi="Calibri" w:cs="Calibri"/>
                 <w:b/>
                 <w:color w:val="000000"/>
                 <w:sz w:val="22"/>
@@ -4378,7 +4304,7 @@
             </w:pPr>
             <w:r>
               <w:rPr>
-                <w:rFonts w:asciiTheme="minorHAnsi" w:hAnsiTheme="minorHAnsi" w:cstheme="minorHAnsi"/>
+                <w:rFonts w:ascii="Calibri" w:hAnsi="Calibri" w:cs="Calibri"/>
                 <w:sz w:val="22"/>
                 <w:szCs w:val="22"/>
               </w:rPr>
@@ -4398,7 +4324,7 @@
               <w:spacing w:after="120"/>
               <w:jc w:val="center"/>
               <w:rPr>
-                <w:rFonts w:asciiTheme="minorHAnsi" w:hAnsiTheme="minorHAnsi" w:cstheme="minorHAnsi"/>
+                <w:rFonts w:ascii="Calibri" w:hAnsi="Calibri" w:cs="Calibri"/>
                 <w:b/>
                 <w:bCs/>
                 <w:color w:val="000000"/>
@@ -4408,7 +4334,7 @@
             </w:pPr>
             <w:r>
               <w:rPr>
-                <w:rFonts w:asciiTheme="minorHAnsi" w:hAnsiTheme="minorHAnsi" w:cstheme="minorHAnsi"/>
+                <w:rFonts w:ascii="Calibri" w:hAnsi="Calibri" w:cs="Calibri"/>
                 <w:b/>
                 <w:bCs/>
                 <w:color w:val="000000"/>
@@ -4429,15 +4355,15 @@
               <w:spacing w:after="120"/>
               <w:jc w:val="center"/>
               <w:rPr>
-                <w:rFonts w:asciiTheme="minorHAnsi" w:hAnsiTheme="minorHAnsi" w:cstheme="minorHAnsi"/>
-                <w:color w:val="000000"/>
-                <w:sz w:val="22"/>
-                <w:szCs w:val="22"/>
-              </w:rPr>
-            </w:pPr>
-            <w:r>
-              <w:rPr>
-                <w:rFonts w:asciiTheme="minorHAnsi" w:hAnsiTheme="minorHAnsi" w:cstheme="minorHAnsi"/>
+                <w:rFonts w:ascii="Calibri" w:hAnsi="Calibri" w:cs="Calibri"/>
+                <w:color w:val="000000"/>
+                <w:sz w:val="22"/>
+                <w:szCs w:val="22"/>
+              </w:rPr>
+            </w:pPr>
+            <w:r>
+              <w:rPr>
+                <w:rFonts w:ascii="Calibri" w:hAnsi="Calibri" w:cs="Calibri"/>
                 <w:sz w:val="22"/>
                 <w:szCs w:val="22"/>
               </w:rPr>
@@ -4455,15 +4381,15 @@
               <w:spacing w:after="120"/>
               <w:jc w:val="center"/>
               <w:rPr>
-                <w:rFonts w:asciiTheme="minorHAnsi" w:hAnsiTheme="minorHAnsi" w:cstheme="minorHAnsi"/>
-                <w:color w:val="000000"/>
-                <w:sz w:val="22"/>
-                <w:szCs w:val="22"/>
-              </w:rPr>
-            </w:pPr>
-            <w:r>
-              <w:rPr>
-                <w:rFonts w:asciiTheme="minorHAnsi" w:hAnsiTheme="minorHAnsi" w:cstheme="minorHAnsi"/>
+                <w:rFonts w:ascii="Calibri" w:hAnsi="Calibri" w:cs="Calibri"/>
+                <w:color w:val="000000"/>
+                <w:sz w:val="22"/>
+                <w:szCs w:val="22"/>
+              </w:rPr>
+            </w:pPr>
+            <w:r>
+              <w:rPr>
+                <w:rFonts w:ascii="Calibri" w:hAnsi="Calibri" w:cs="Calibri"/>
                 <w:sz w:val="22"/>
                 <w:szCs w:val="22"/>
               </w:rPr>
@@ -4481,15 +4407,15 @@
               <w:spacing w:after="120"/>
               <w:jc w:val="center"/>
               <w:rPr>
-                <w:rFonts w:asciiTheme="minorHAnsi" w:hAnsiTheme="minorHAnsi" w:cstheme="minorHAnsi"/>
-                <w:color w:val="000000"/>
-                <w:sz w:val="22"/>
-                <w:szCs w:val="22"/>
-              </w:rPr>
-            </w:pPr>
-            <w:r>
-              <w:rPr>
-                <w:rFonts w:asciiTheme="minorHAnsi" w:hAnsiTheme="minorHAnsi" w:cstheme="minorHAnsi"/>
+                <w:rFonts w:ascii="Calibri" w:hAnsi="Calibri" w:cs="Calibri"/>
+                <w:color w:val="000000"/>
+                <w:sz w:val="22"/>
+                <w:szCs w:val="22"/>
+              </w:rPr>
+            </w:pPr>
+            <w:r>
+              <w:rPr>
+                <w:rFonts w:ascii="Calibri" w:hAnsi="Calibri" w:cs="Calibri"/>
                 <w:sz w:val="22"/>
                 <w:szCs w:val="22"/>
               </w:rPr>
@@ -4507,15 +4433,15 @@
               <w:spacing w:after="120"/>
               <w:jc w:val="center"/>
               <w:rPr>
-                <w:rFonts w:asciiTheme="minorHAnsi" w:hAnsiTheme="minorHAnsi" w:cstheme="minorHAnsi"/>
-                <w:color w:val="000000"/>
-                <w:sz w:val="22"/>
-                <w:szCs w:val="22"/>
-              </w:rPr>
-            </w:pPr>
-            <w:r>
-              <w:rPr>
-                <w:rFonts w:asciiTheme="minorHAnsi" w:hAnsiTheme="minorHAnsi" w:cstheme="minorHAnsi"/>
+                <w:rFonts w:ascii="Calibri" w:hAnsi="Calibri" w:cs="Calibri"/>
+                <w:color w:val="000000"/>
+                <w:sz w:val="22"/>
+                <w:szCs w:val="22"/>
+              </w:rPr>
+            </w:pPr>
+            <w:r>
+              <w:rPr>
+                <w:rFonts w:ascii="Calibri" w:hAnsi="Calibri" w:cs="Calibri"/>
                 <w:sz w:val="22"/>
                 <w:szCs w:val="22"/>
               </w:rPr>
@@ -4535,7 +4461,7 @@
               <w:spacing w:after="120"/>
               <w:jc w:val="center"/>
               <w:rPr>
-                <w:rFonts w:asciiTheme="minorHAnsi" w:hAnsiTheme="minorHAnsi" w:cstheme="minorHAnsi"/>
+                <w:rFonts w:ascii="Calibri" w:hAnsi="Calibri" w:cs="Calibri"/>
                 <w:b/>
                 <w:bCs/>
                 <w:color w:val="000000"/>
@@ -4545,7 +4471,7 @@
             </w:pPr>
             <w:r>
               <w:rPr>
-                <w:rFonts w:asciiTheme="minorHAnsi" w:hAnsiTheme="minorHAnsi" w:cstheme="minorHAnsi"/>
+                <w:rFonts w:ascii="Calibri" w:hAnsi="Calibri" w:cs="Calibri"/>
                 <w:b/>
                 <w:bCs/>
                 <w:color w:val="000000"/>
@@ -4565,15 +4491,15 @@
               <w:spacing w:after="120"/>
               <w:jc w:val="center"/>
               <w:rPr>
-                <w:rFonts w:asciiTheme="minorHAnsi" w:hAnsiTheme="minorHAnsi" w:cstheme="minorHAnsi"/>
-                <w:color w:val="000000"/>
-                <w:sz w:val="22"/>
-                <w:szCs w:val="22"/>
-              </w:rPr>
-            </w:pPr>
-            <w:r>
-              <w:rPr>
-                <w:rFonts w:asciiTheme="minorHAnsi" w:hAnsiTheme="minorHAnsi" w:cstheme="minorHAnsi"/>
+                <w:rFonts w:ascii="Calibri" w:hAnsi="Calibri" w:cs="Calibri"/>
+                <w:color w:val="000000"/>
+                <w:sz w:val="22"/>
+                <w:szCs w:val="22"/>
+              </w:rPr>
+            </w:pPr>
+            <w:r>
+              <w:rPr>
+                <w:rFonts w:ascii="Calibri" w:hAnsi="Calibri" w:cs="Calibri"/>
                 <w:sz w:val="22"/>
                 <w:szCs w:val="22"/>
               </w:rPr>
@@ -4590,15 +4516,15 @@
               <w:spacing w:after="120"/>
               <w:jc w:val="center"/>
               <w:rPr>
-                <w:rFonts w:asciiTheme="minorHAnsi" w:hAnsiTheme="minorHAnsi" w:cstheme="minorHAnsi"/>
-                <w:color w:val="000000"/>
-                <w:sz w:val="22"/>
-                <w:szCs w:val="22"/>
-              </w:rPr>
-            </w:pPr>
-            <w:r>
-              <w:rPr>
-                <w:rFonts w:asciiTheme="minorHAnsi" w:hAnsiTheme="minorHAnsi" w:cstheme="minorHAnsi"/>
+                <w:rFonts w:ascii="Calibri" w:hAnsi="Calibri" w:cs="Calibri"/>
+                <w:color w:val="000000"/>
+                <w:sz w:val="22"/>
+                <w:szCs w:val="22"/>
+              </w:rPr>
+            </w:pPr>
+            <w:r>
+              <w:rPr>
+                <w:rFonts w:ascii="Calibri" w:hAnsi="Calibri" w:cs="Calibri"/>
                 <w:sz w:val="22"/>
                 <w:szCs w:val="22"/>
               </w:rPr>
@@ -4616,15 +4542,15 @@
               <w:spacing w:after="120"/>
               <w:jc w:val="center"/>
               <w:rPr>
-                <w:rFonts w:asciiTheme="minorHAnsi" w:hAnsiTheme="minorHAnsi" w:cstheme="minorHAnsi"/>
-                <w:color w:val="000000"/>
-                <w:sz w:val="22"/>
-                <w:szCs w:val="22"/>
-              </w:rPr>
-            </w:pPr>
-            <w:r>
-              <w:rPr>
-                <w:rFonts w:asciiTheme="minorHAnsi" w:hAnsiTheme="minorHAnsi" w:cstheme="minorHAnsi"/>
+                <w:rFonts w:ascii="Calibri" w:hAnsi="Calibri" w:cs="Calibri"/>
+                <w:color w:val="000000"/>
+                <w:sz w:val="22"/>
+                <w:szCs w:val="22"/>
+              </w:rPr>
+            </w:pPr>
+            <w:r>
+              <w:rPr>
+                <w:rFonts w:ascii="Calibri" w:hAnsi="Calibri" w:cs="Calibri"/>
                 <w:sz w:val="22"/>
                 <w:szCs w:val="22"/>
               </w:rPr>
@@ -4642,15 +4568,15 @@
               <w:spacing w:after="120"/>
               <w:jc w:val="center"/>
               <w:rPr>
-                <w:rFonts w:asciiTheme="minorHAnsi" w:hAnsiTheme="minorHAnsi" w:cstheme="minorHAnsi"/>
-                <w:color w:val="000000"/>
-                <w:sz w:val="22"/>
-                <w:szCs w:val="22"/>
-              </w:rPr>
-            </w:pPr>
-            <w:r>
-              <w:rPr>
-                <w:rFonts w:asciiTheme="minorHAnsi" w:hAnsiTheme="minorHAnsi" w:cstheme="minorHAnsi"/>
+                <w:rFonts w:ascii="Calibri" w:hAnsi="Calibri" w:cs="Calibri"/>
+                <w:color w:val="000000"/>
+                <w:sz w:val="22"/>
+                <w:szCs w:val="22"/>
+              </w:rPr>
+            </w:pPr>
+            <w:r>
+              <w:rPr>
+                <w:rFonts w:ascii="Calibri" w:hAnsi="Calibri" w:cs="Calibri"/>
                 <w:sz w:val="22"/>
                 <w:szCs w:val="22"/>
               </w:rPr>
@@ -4670,7 +4596,7 @@
               <w:spacing w:after="120"/>
               <w:jc w:val="center"/>
               <w:rPr>
-                <w:rFonts w:asciiTheme="minorHAnsi" w:hAnsiTheme="minorHAnsi" w:cstheme="minorHAnsi"/>
+                <w:rFonts w:ascii="Calibri" w:hAnsi="Calibri" w:cs="Calibri"/>
                 <w:b/>
                 <w:bCs/>
                 <w:color w:val="000000"/>
@@ -4680,7 +4606,7 @@
             </w:pPr>
             <w:r>
               <w:rPr>
-                <w:rFonts w:asciiTheme="minorHAnsi" w:hAnsiTheme="minorHAnsi" w:cstheme="minorHAnsi"/>
+                <w:rFonts w:ascii="Calibri" w:hAnsi="Calibri" w:cs="Calibri"/>
                 <w:b/>
                 <w:bCs/>
                 <w:color w:val="000000"/>
@@ -4701,15 +4627,15 @@
               <w:spacing w:after="120"/>
               <w:jc w:val="center"/>
               <w:rPr>
-                <w:rFonts w:asciiTheme="minorHAnsi" w:hAnsiTheme="minorHAnsi" w:cstheme="minorHAnsi"/>
-                <w:color w:val="000000"/>
-                <w:sz w:val="22"/>
-                <w:szCs w:val="22"/>
-              </w:rPr>
-            </w:pPr>
-            <w:r>
-              <w:rPr>
-                <w:rFonts w:asciiTheme="minorHAnsi" w:hAnsiTheme="minorHAnsi" w:cstheme="minorHAnsi"/>
+                <w:rFonts w:ascii="Calibri" w:hAnsi="Calibri" w:cs="Calibri"/>
+                <w:color w:val="000000"/>
+                <w:sz w:val="22"/>
+                <w:szCs w:val="22"/>
+              </w:rPr>
+            </w:pPr>
+            <w:r>
+              <w:rPr>
+                <w:rFonts w:ascii="Calibri" w:hAnsi="Calibri" w:cs="Calibri"/>
                 <w:sz w:val="22"/>
                 <w:szCs w:val="22"/>
               </w:rPr>
@@ -4727,15 +4653,15 @@
               <w:spacing w:after="120"/>
               <w:jc w:val="center"/>
               <w:rPr>
-                <w:rFonts w:asciiTheme="minorHAnsi" w:hAnsiTheme="minorHAnsi" w:cstheme="minorHAnsi"/>
-                <w:color w:val="000000"/>
-                <w:sz w:val="22"/>
-                <w:szCs w:val="22"/>
-              </w:rPr>
-            </w:pPr>
-            <w:r>
-              <w:rPr>
-                <w:rFonts w:asciiTheme="minorHAnsi" w:hAnsiTheme="minorHAnsi" w:cstheme="minorHAnsi"/>
+                <w:rFonts w:ascii="Calibri" w:hAnsi="Calibri" w:cs="Calibri"/>
+                <w:color w:val="000000"/>
+                <w:sz w:val="22"/>
+                <w:szCs w:val="22"/>
+              </w:rPr>
+            </w:pPr>
+            <w:r>
+              <w:rPr>
+                <w:rFonts w:ascii="Calibri" w:hAnsi="Calibri" w:cs="Calibri"/>
                 <w:sz w:val="22"/>
                 <w:szCs w:val="22"/>
               </w:rPr>
@@ -4753,15 +4679,15 @@
               <w:spacing w:after="120"/>
               <w:jc w:val="center"/>
               <w:rPr>
-                <w:rFonts w:asciiTheme="minorHAnsi" w:hAnsiTheme="minorHAnsi" w:cstheme="minorHAnsi"/>
-                <w:color w:val="000000"/>
-                <w:sz w:val="22"/>
-                <w:szCs w:val="22"/>
-              </w:rPr>
-            </w:pPr>
-            <w:r>
-              <w:rPr>
-                <w:rFonts w:asciiTheme="minorHAnsi" w:hAnsiTheme="minorHAnsi" w:cstheme="minorHAnsi"/>
+                <w:rFonts w:ascii="Calibri" w:hAnsi="Calibri" w:cs="Calibri"/>
+                <w:color w:val="000000"/>
+                <w:sz w:val="22"/>
+                <w:szCs w:val="22"/>
+              </w:rPr>
+            </w:pPr>
+            <w:r>
+              <w:rPr>
+                <w:rFonts w:ascii="Calibri" w:hAnsi="Calibri" w:cs="Calibri"/>
                 <w:sz w:val="22"/>
                 <w:szCs w:val="22"/>
               </w:rPr>
@@ -4779,15 +4705,15 @@
               <w:spacing w:after="120"/>
               <w:jc w:val="center"/>
               <w:rPr>
-                <w:rFonts w:asciiTheme="minorHAnsi" w:hAnsiTheme="minorHAnsi" w:cstheme="minorHAnsi"/>
-                <w:color w:val="000000"/>
-                <w:sz w:val="22"/>
-                <w:szCs w:val="22"/>
-              </w:rPr>
-            </w:pPr>
-            <w:r>
-              <w:rPr>
-                <w:rFonts w:asciiTheme="minorHAnsi" w:hAnsiTheme="minorHAnsi" w:cstheme="minorHAnsi"/>
+                <w:rFonts w:ascii="Calibri" w:hAnsi="Calibri" w:cs="Calibri"/>
+                <w:color w:val="000000"/>
+                <w:sz w:val="22"/>
+                <w:szCs w:val="22"/>
+              </w:rPr>
+            </w:pPr>
+            <w:r>
+              <w:rPr>
+                <w:rFonts w:ascii="Calibri" w:hAnsi="Calibri" w:cs="Calibri"/>
                 <w:sz w:val="22"/>
                 <w:szCs w:val="22"/>
               </w:rPr>
@@ -4807,7 +4733,7 @@
               <w:spacing w:after="120"/>
               <w:jc w:val="center"/>
               <w:rPr>
-                <w:rFonts w:asciiTheme="minorHAnsi" w:hAnsiTheme="minorHAnsi" w:cstheme="minorHAnsi"/>
+                <w:rFonts w:ascii="Calibri" w:hAnsi="Calibri" w:cs="Calibri"/>
                 <w:b/>
                 <w:bCs/>
                 <w:color w:val="000000"/>
@@ -4817,7 +4743,7 @@
             </w:pPr>
             <w:r>
               <w:rPr>
-                <w:rFonts w:asciiTheme="minorHAnsi" w:hAnsiTheme="minorHAnsi" w:cstheme="minorHAnsi"/>
+                <w:rFonts w:ascii="Calibri" w:hAnsi="Calibri" w:cs="Calibri"/>
                 <w:b/>
                 <w:bCs/>
                 <w:color w:val="000000"/>
@@ -4837,15 +4763,15 @@
               <w:spacing w:after="120"/>
               <w:jc w:val="center"/>
               <w:rPr>
-                <w:rFonts w:asciiTheme="minorHAnsi" w:hAnsiTheme="minorHAnsi" w:cstheme="minorHAnsi"/>
-                <w:color w:val="000000"/>
-                <w:sz w:val="22"/>
-                <w:szCs w:val="22"/>
-              </w:rPr>
-            </w:pPr>
-            <w:r>
-              <w:rPr>
-                <w:rFonts w:asciiTheme="minorHAnsi" w:hAnsiTheme="minorHAnsi" w:cstheme="minorHAnsi"/>
+                <w:rFonts w:ascii="Calibri" w:hAnsi="Calibri" w:cs="Calibri"/>
+                <w:color w:val="000000"/>
+                <w:sz w:val="22"/>
+                <w:szCs w:val="22"/>
+              </w:rPr>
+            </w:pPr>
+            <w:r>
+              <w:rPr>
+                <w:rFonts w:ascii="Calibri" w:hAnsi="Calibri" w:cs="Calibri"/>
                 <w:sz w:val="22"/>
                 <w:szCs w:val="22"/>
               </w:rPr>
@@ -4862,15 +4788,15 @@
               <w:spacing w:after="120"/>
               <w:jc w:val="center"/>
               <w:rPr>
-                <w:rFonts w:asciiTheme="minorHAnsi" w:hAnsiTheme="minorHAnsi" w:cstheme="minorHAnsi"/>
-                <w:color w:val="000000"/>
-                <w:sz w:val="22"/>
-                <w:szCs w:val="22"/>
-              </w:rPr>
-            </w:pPr>
-            <w:r>
-              <w:rPr>
-                <w:rFonts w:asciiTheme="minorHAnsi" w:hAnsiTheme="minorHAnsi" w:cstheme="minorHAnsi"/>
+                <w:rFonts w:ascii="Calibri" w:hAnsi="Calibri" w:cs="Calibri"/>
+                <w:color w:val="000000"/>
+                <w:sz w:val="22"/>
+                <w:szCs w:val="22"/>
+              </w:rPr>
+            </w:pPr>
+            <w:r>
+              <w:rPr>
+                <w:rFonts w:ascii="Calibri" w:hAnsi="Calibri" w:cs="Calibri"/>
                 <w:sz w:val="22"/>
                 <w:szCs w:val="22"/>
               </w:rPr>
@@ -4888,15 +4814,15 @@
               <w:spacing w:after="120"/>
               <w:jc w:val="center"/>
               <w:rPr>
-                <w:rFonts w:asciiTheme="minorHAnsi" w:hAnsiTheme="minorHAnsi" w:cstheme="minorHAnsi"/>
-                <w:color w:val="000000"/>
-                <w:sz w:val="22"/>
-                <w:szCs w:val="22"/>
-              </w:rPr>
-            </w:pPr>
-            <w:r>
-              <w:rPr>
-                <w:rFonts w:asciiTheme="minorHAnsi" w:hAnsiTheme="minorHAnsi" w:cstheme="minorHAnsi"/>
+                <w:rFonts w:ascii="Calibri" w:hAnsi="Calibri" w:cs="Calibri"/>
+                <w:color w:val="000000"/>
+                <w:sz w:val="22"/>
+                <w:szCs w:val="22"/>
+              </w:rPr>
+            </w:pPr>
+            <w:r>
+              <w:rPr>
+                <w:rFonts w:ascii="Calibri" w:hAnsi="Calibri" w:cs="Calibri"/>
                 <w:sz w:val="22"/>
                 <w:szCs w:val="22"/>
               </w:rPr>
@@ -4914,15 +4840,15 @@
               <w:spacing w:after="120"/>
               <w:jc w:val="center"/>
               <w:rPr>
-                <w:rFonts w:asciiTheme="minorHAnsi" w:hAnsiTheme="minorHAnsi" w:cstheme="minorHAnsi"/>
-                <w:color w:val="000000"/>
-                <w:sz w:val="22"/>
-                <w:szCs w:val="22"/>
-              </w:rPr>
-            </w:pPr>
-            <w:r>
-              <w:rPr>
-                <w:rFonts w:asciiTheme="minorHAnsi" w:hAnsiTheme="minorHAnsi" w:cstheme="minorHAnsi"/>
+                <w:rFonts w:ascii="Calibri" w:hAnsi="Calibri" w:cs="Calibri"/>
+                <w:color w:val="000000"/>
+                <w:sz w:val="22"/>
+                <w:szCs w:val="22"/>
+              </w:rPr>
+            </w:pPr>
+            <w:r>
+              <w:rPr>
+                <w:rFonts w:ascii="Calibri" w:hAnsi="Calibri" w:cs="Calibri"/>
                 <w:sz w:val="22"/>
                 <w:szCs w:val="22"/>
               </w:rPr>
@@ -4942,7 +4868,7 @@
               <w:spacing w:after="120"/>
               <w:jc w:val="center"/>
               <w:rPr>
-                <w:rFonts w:asciiTheme="minorHAnsi" w:hAnsiTheme="minorHAnsi" w:cstheme="minorHAnsi"/>
+                <w:rFonts w:ascii="Calibri" w:hAnsi="Calibri" w:cs="Calibri"/>
                 <w:b/>
                 <w:bCs/>
                 <w:color w:val="000000"/>
@@ -4952,7 +4878,7 @@
             </w:pPr>
             <w:r>
               <w:rPr>
-                <w:rFonts w:asciiTheme="minorHAnsi" w:hAnsiTheme="minorHAnsi" w:cstheme="minorHAnsi"/>
+                <w:rFonts w:ascii="Calibri" w:hAnsi="Calibri" w:cs="Calibri"/>
                 <w:b/>
                 <w:bCs/>
                 <w:color w:val="000000"/>
@@ -4973,15 +4899,15 @@
               <w:spacing w:after="120"/>
               <w:jc w:val="center"/>
               <w:rPr>
-                <w:rFonts w:asciiTheme="minorHAnsi" w:hAnsiTheme="minorHAnsi" w:cstheme="minorHAnsi"/>
-                <w:color w:val="000000"/>
-                <w:sz w:val="22"/>
-                <w:szCs w:val="22"/>
-              </w:rPr>
-            </w:pPr>
-            <w:r>
-              <w:rPr>
-                <w:rFonts w:asciiTheme="minorHAnsi" w:hAnsiTheme="minorHAnsi" w:cstheme="minorHAnsi"/>
+                <w:rFonts w:ascii="Calibri" w:hAnsi="Calibri" w:cs="Calibri"/>
+                <w:color w:val="000000"/>
+                <w:sz w:val="22"/>
+                <w:szCs w:val="22"/>
+              </w:rPr>
+            </w:pPr>
+            <w:r>
+              <w:rPr>
+                <w:rFonts w:ascii="Calibri" w:hAnsi="Calibri" w:cs="Calibri"/>
                 <w:sz w:val="22"/>
                 <w:szCs w:val="22"/>
               </w:rPr>
@@ -4999,15 +4925,15 @@
               <w:spacing w:after="120"/>
               <w:jc w:val="center"/>
               <w:rPr>
-                <w:rFonts w:asciiTheme="minorHAnsi" w:hAnsiTheme="minorHAnsi" w:cstheme="minorHAnsi"/>
-                <w:color w:val="000000"/>
-                <w:sz w:val="22"/>
-                <w:szCs w:val="22"/>
-              </w:rPr>
-            </w:pPr>
-            <w:r>
-              <w:rPr>
-                <w:rFonts w:asciiTheme="minorHAnsi" w:hAnsiTheme="minorHAnsi" w:cstheme="minorHAnsi"/>
+                <w:rFonts w:ascii="Calibri" w:hAnsi="Calibri" w:cs="Calibri"/>
+                <w:color w:val="000000"/>
+                <w:sz w:val="22"/>
+                <w:szCs w:val="22"/>
+              </w:rPr>
+            </w:pPr>
+            <w:r>
+              <w:rPr>
+                <w:rFonts w:ascii="Calibri" w:hAnsi="Calibri" w:cs="Calibri"/>
                 <w:sz w:val="22"/>
                 <w:szCs w:val="22"/>
               </w:rPr>
@@ -5025,15 +4951,15 @@
               <w:spacing w:after="120"/>
               <w:jc w:val="center"/>
               <w:rPr>
-                <w:rFonts w:asciiTheme="minorHAnsi" w:hAnsiTheme="minorHAnsi" w:cstheme="minorHAnsi"/>
-                <w:color w:val="000000"/>
-                <w:sz w:val="22"/>
-                <w:szCs w:val="22"/>
-              </w:rPr>
-            </w:pPr>
-            <w:r>
-              <w:rPr>
-                <w:rFonts w:asciiTheme="minorHAnsi" w:hAnsiTheme="minorHAnsi" w:cstheme="minorHAnsi"/>
+                <w:rFonts w:ascii="Calibri" w:hAnsi="Calibri" w:cs="Calibri"/>
+                <w:color w:val="000000"/>
+                <w:sz w:val="22"/>
+                <w:szCs w:val="22"/>
+              </w:rPr>
+            </w:pPr>
+            <w:r>
+              <w:rPr>
+                <w:rFonts w:ascii="Calibri" w:hAnsi="Calibri" w:cs="Calibri"/>
                 <w:sz w:val="22"/>
                 <w:szCs w:val="22"/>
               </w:rPr>
@@ -5051,15 +4977,15 @@
               <w:spacing w:after="120"/>
               <w:jc w:val="center"/>
               <w:rPr>
-                <w:rFonts w:asciiTheme="minorHAnsi" w:hAnsiTheme="minorHAnsi" w:cstheme="minorHAnsi"/>
-                <w:color w:val="000000"/>
-                <w:sz w:val="22"/>
-                <w:szCs w:val="22"/>
-              </w:rPr>
-            </w:pPr>
-            <w:r>
-              <w:rPr>
-                <w:rFonts w:asciiTheme="minorHAnsi" w:hAnsiTheme="minorHAnsi" w:cstheme="minorHAnsi"/>
+                <w:rFonts w:ascii="Calibri" w:hAnsi="Calibri" w:cs="Calibri"/>
+                <w:color w:val="000000"/>
+                <w:sz w:val="22"/>
+                <w:szCs w:val="22"/>
+              </w:rPr>
+            </w:pPr>
+            <w:r>
+              <w:rPr>
+                <w:rFonts w:ascii="Calibri" w:hAnsi="Calibri" w:cs="Calibri"/>
                 <w:sz w:val="22"/>
                 <w:szCs w:val="22"/>
               </w:rPr>
@@ -5079,7 +5005,7 @@
               <w:spacing w:after="120"/>
               <w:jc w:val="center"/>
               <w:rPr>
-                <w:rFonts w:asciiTheme="minorHAnsi" w:hAnsiTheme="minorHAnsi" w:cstheme="minorHAnsi"/>
+                <w:rFonts w:ascii="Calibri" w:hAnsi="Calibri" w:cs="Calibri"/>
                 <w:b/>
                 <w:bCs/>
                 <w:color w:val="000000"/>
@@ -5089,7 +5015,7 @@
             </w:pPr>
             <w:r>
               <w:rPr>
-                <w:rFonts w:asciiTheme="minorHAnsi" w:hAnsiTheme="minorHAnsi" w:cstheme="minorHAnsi"/>
+                <w:rFonts w:ascii="Calibri" w:hAnsi="Calibri" w:cs="Calibri"/>
                 <w:b/>
                 <w:bCs/>
                 <w:color w:val="000000"/>
@@ -5109,15 +5035,15 @@
               <w:spacing w:after="120"/>
               <w:jc w:val="center"/>
               <w:rPr>
-                <w:rFonts w:asciiTheme="minorHAnsi" w:hAnsiTheme="minorHAnsi" w:cstheme="minorHAnsi"/>
-                <w:color w:val="000000"/>
-                <w:sz w:val="22"/>
-                <w:szCs w:val="22"/>
-              </w:rPr>
-            </w:pPr>
-            <w:r>
-              <w:rPr>
-                <w:rFonts w:asciiTheme="minorHAnsi" w:hAnsiTheme="minorHAnsi" w:cstheme="minorHAnsi"/>
+                <w:rFonts w:ascii="Calibri" w:hAnsi="Calibri" w:cs="Calibri"/>
+                <w:color w:val="000000"/>
+                <w:sz w:val="22"/>
+                <w:szCs w:val="22"/>
+              </w:rPr>
+            </w:pPr>
+            <w:r>
+              <w:rPr>
+                <w:rFonts w:ascii="Calibri" w:hAnsi="Calibri" w:cs="Calibri"/>
                 <w:sz w:val="22"/>
                 <w:szCs w:val="22"/>
               </w:rPr>
@@ -5134,15 +5060,15 @@
               <w:spacing w:after="120"/>
               <w:jc w:val="center"/>
               <w:rPr>
-                <w:rFonts w:asciiTheme="minorHAnsi" w:hAnsiTheme="minorHAnsi" w:cstheme="minorHAnsi"/>
-                <w:color w:val="000000"/>
-                <w:sz w:val="22"/>
-                <w:szCs w:val="22"/>
-              </w:rPr>
-            </w:pPr>
-            <w:r>
-              <w:rPr>
-                <w:rFonts w:asciiTheme="minorHAnsi" w:hAnsiTheme="minorHAnsi" w:cstheme="minorHAnsi"/>
+                <w:rFonts w:ascii="Calibri" w:hAnsi="Calibri" w:cs="Calibri"/>
+                <w:color w:val="000000"/>
+                <w:sz w:val="22"/>
+                <w:szCs w:val="22"/>
+              </w:rPr>
+            </w:pPr>
+            <w:r>
+              <w:rPr>
+                <w:rFonts w:ascii="Calibri" w:hAnsi="Calibri" w:cs="Calibri"/>
                 <w:sz w:val="22"/>
                 <w:szCs w:val="22"/>
               </w:rPr>
@@ -5160,15 +5086,15 @@
               <w:spacing w:after="120"/>
               <w:jc w:val="center"/>
               <w:rPr>
-                <w:rFonts w:asciiTheme="minorHAnsi" w:hAnsiTheme="minorHAnsi" w:cstheme="minorHAnsi"/>
-                <w:color w:val="000000"/>
-                <w:sz w:val="22"/>
-                <w:szCs w:val="22"/>
-              </w:rPr>
-            </w:pPr>
-            <w:r>
-              <w:rPr>
-                <w:rFonts w:asciiTheme="minorHAnsi" w:hAnsiTheme="minorHAnsi" w:cstheme="minorHAnsi"/>
+                <w:rFonts w:ascii="Calibri" w:hAnsi="Calibri" w:cs="Calibri"/>
+                <w:color w:val="000000"/>
+                <w:sz w:val="22"/>
+                <w:szCs w:val="22"/>
+              </w:rPr>
+            </w:pPr>
+            <w:r>
+              <w:rPr>
+                <w:rFonts w:ascii="Calibri" w:hAnsi="Calibri" w:cs="Calibri"/>
                 <w:sz w:val="22"/>
                 <w:szCs w:val="22"/>
               </w:rPr>
@@ -5186,15 +5112,15 @@
               <w:spacing w:after="120"/>
               <w:jc w:val="center"/>
               <w:rPr>
-                <w:rFonts w:asciiTheme="minorHAnsi" w:hAnsiTheme="minorHAnsi" w:cstheme="minorHAnsi"/>
-                <w:color w:val="000000"/>
-                <w:sz w:val="22"/>
-                <w:szCs w:val="22"/>
-              </w:rPr>
-            </w:pPr>
-            <w:r>
-              <w:rPr>
-                <w:rFonts w:asciiTheme="minorHAnsi" w:hAnsiTheme="minorHAnsi" w:cstheme="minorHAnsi"/>
+                <w:rFonts w:ascii="Calibri" w:hAnsi="Calibri" w:cs="Calibri"/>
+                <w:color w:val="000000"/>
+                <w:sz w:val="22"/>
+                <w:szCs w:val="22"/>
+              </w:rPr>
+            </w:pPr>
+            <w:r>
+              <w:rPr>
+                <w:rFonts w:ascii="Calibri" w:hAnsi="Calibri" w:cs="Calibri"/>
                 <w:sz w:val="22"/>
                 <w:szCs w:val="22"/>
               </w:rPr>
@@ -5214,7 +5140,7 @@
               <w:spacing w:after="120"/>
               <w:jc w:val="center"/>
               <w:rPr>
-                <w:rFonts w:asciiTheme="minorHAnsi" w:hAnsiTheme="minorHAnsi" w:cstheme="minorHAnsi"/>
+                <w:rFonts w:ascii="Calibri" w:hAnsi="Calibri" w:cs="Calibri"/>
                 <w:b/>
                 <w:bCs/>
                 <w:color w:val="000000"/>
@@ -5224,7 +5150,7 @@
             </w:pPr>
             <w:r>
               <w:rPr>
-                <w:rFonts w:asciiTheme="minorHAnsi" w:hAnsiTheme="minorHAnsi" w:cstheme="minorHAnsi"/>
+                <w:rFonts w:ascii="Calibri" w:hAnsi="Calibri" w:cs="Calibri"/>
                 <w:b/>
                 <w:bCs/>
                 <w:color w:val="000000"/>
@@ -5245,15 +5171,15 @@
               <w:spacing w:after="120"/>
               <w:jc w:val="center"/>
               <w:rPr>
-                <w:rFonts w:asciiTheme="minorHAnsi" w:hAnsiTheme="minorHAnsi" w:cstheme="minorHAnsi"/>
-                <w:color w:val="000000"/>
-                <w:sz w:val="22"/>
-                <w:szCs w:val="22"/>
-              </w:rPr>
-            </w:pPr>
-            <w:r>
-              <w:rPr>
-                <w:rFonts w:asciiTheme="minorHAnsi" w:hAnsiTheme="minorHAnsi" w:cstheme="minorHAnsi"/>
+                <w:rFonts w:ascii="Calibri" w:hAnsi="Calibri" w:cs="Calibri"/>
+                <w:color w:val="000000"/>
+                <w:sz w:val="22"/>
+                <w:szCs w:val="22"/>
+              </w:rPr>
+            </w:pPr>
+            <w:r>
+              <w:rPr>
+                <w:rFonts w:ascii="Calibri" w:hAnsi="Calibri" w:cs="Calibri"/>
                 <w:sz w:val="22"/>
                 <w:szCs w:val="22"/>
               </w:rPr>
@@ -5271,15 +5197,15 @@
               <w:spacing w:after="120"/>
               <w:jc w:val="center"/>
               <w:rPr>
-                <w:rFonts w:asciiTheme="minorHAnsi" w:hAnsiTheme="minorHAnsi" w:cstheme="minorHAnsi"/>
-                <w:color w:val="000000"/>
-                <w:sz w:val="22"/>
-                <w:szCs w:val="22"/>
-              </w:rPr>
-            </w:pPr>
-            <w:r>
-              <w:rPr>
-                <w:rFonts w:asciiTheme="minorHAnsi" w:hAnsiTheme="minorHAnsi" w:cstheme="minorHAnsi"/>
+                <w:rFonts w:ascii="Calibri" w:hAnsi="Calibri" w:cs="Calibri"/>
+                <w:color w:val="000000"/>
+                <w:sz w:val="22"/>
+                <w:szCs w:val="22"/>
+              </w:rPr>
+            </w:pPr>
+            <w:r>
+              <w:rPr>
+                <w:rFonts w:ascii="Calibri" w:hAnsi="Calibri" w:cs="Calibri"/>
                 <w:sz w:val="22"/>
                 <w:szCs w:val="22"/>
               </w:rPr>
@@ -5297,15 +5223,15 @@
               <w:spacing w:after="120"/>
               <w:jc w:val="center"/>
               <w:rPr>
-                <w:rFonts w:asciiTheme="minorHAnsi" w:hAnsiTheme="minorHAnsi" w:cstheme="minorHAnsi"/>
-                <w:color w:val="000000"/>
-                <w:sz w:val="22"/>
-                <w:szCs w:val="22"/>
-              </w:rPr>
-            </w:pPr>
-            <w:r>
-              <w:rPr>
-                <w:rFonts w:asciiTheme="minorHAnsi" w:hAnsiTheme="minorHAnsi" w:cstheme="minorHAnsi"/>
+                <w:rFonts w:ascii="Calibri" w:hAnsi="Calibri" w:cs="Calibri"/>
+                <w:color w:val="000000"/>
+                <w:sz w:val="22"/>
+                <w:szCs w:val="22"/>
+              </w:rPr>
+            </w:pPr>
+            <w:r>
+              <w:rPr>
+                <w:rFonts w:ascii="Calibri" w:hAnsi="Calibri" w:cs="Calibri"/>
                 <w:sz w:val="22"/>
                 <w:szCs w:val="22"/>
               </w:rPr>
@@ -5323,15 +5249,15 @@
               <w:spacing w:after="120"/>
               <w:jc w:val="center"/>
               <w:rPr>
-                <w:rFonts w:asciiTheme="minorHAnsi" w:hAnsiTheme="minorHAnsi" w:cstheme="minorHAnsi"/>
-                <w:color w:val="000000"/>
-                <w:sz w:val="22"/>
-                <w:szCs w:val="22"/>
-              </w:rPr>
-            </w:pPr>
-            <w:r>
-              <w:rPr>
-                <w:rFonts w:asciiTheme="minorHAnsi" w:hAnsiTheme="minorHAnsi" w:cstheme="minorHAnsi"/>
+                <w:rFonts w:ascii="Calibri" w:hAnsi="Calibri" w:cs="Calibri"/>
+                <w:color w:val="000000"/>
+                <w:sz w:val="22"/>
+                <w:szCs w:val="22"/>
+              </w:rPr>
+            </w:pPr>
+            <w:r>
+              <w:rPr>
+                <w:rFonts w:ascii="Calibri" w:hAnsi="Calibri" w:cs="Calibri"/>
                 <w:sz w:val="22"/>
                 <w:szCs w:val="22"/>
               </w:rPr>
@@ -5351,7 +5277,7 @@
               <w:spacing w:after="120"/>
               <w:jc w:val="center"/>
               <w:rPr>
-                <w:rFonts w:asciiTheme="minorHAnsi" w:hAnsiTheme="minorHAnsi" w:cstheme="minorHAnsi"/>
+                <w:rFonts w:ascii="Calibri" w:hAnsi="Calibri" w:cs="Calibri"/>
                 <w:b/>
                 <w:bCs/>
                 <w:color w:val="000000"/>
@@ -5361,7 +5287,7 @@
             </w:pPr>
             <w:r>
               <w:rPr>
-                <w:rFonts w:asciiTheme="minorHAnsi" w:hAnsiTheme="minorHAnsi" w:cstheme="minorHAnsi"/>
+                <w:rFonts w:ascii="Calibri" w:hAnsi="Calibri" w:cs="Calibri"/>
                 <w:b/>
                 <w:bCs/>
                 <w:color w:val="000000"/>
@@ -5381,15 +5307,15 @@
               <w:spacing w:after="120"/>
               <w:jc w:val="center"/>
               <w:rPr>
-                <w:rFonts w:asciiTheme="minorHAnsi" w:hAnsiTheme="minorHAnsi" w:cstheme="minorHAnsi"/>
-                <w:color w:val="000000"/>
-                <w:sz w:val="22"/>
-                <w:szCs w:val="22"/>
-              </w:rPr>
-            </w:pPr>
-            <w:r>
-              <w:rPr>
-                <w:rFonts w:asciiTheme="minorHAnsi" w:hAnsiTheme="minorHAnsi" w:cstheme="minorHAnsi"/>
+                <w:rFonts w:ascii="Calibri" w:hAnsi="Calibri" w:cs="Calibri"/>
+                <w:color w:val="000000"/>
+                <w:sz w:val="22"/>
+                <w:szCs w:val="22"/>
+              </w:rPr>
+            </w:pPr>
+            <w:r>
+              <w:rPr>
+                <w:rFonts w:ascii="Calibri" w:hAnsi="Calibri" w:cs="Calibri"/>
                 <w:sz w:val="22"/>
                 <w:szCs w:val="22"/>
               </w:rPr>
@@ -5406,15 +5332,15 @@
               <w:spacing w:after="120"/>
               <w:jc w:val="center"/>
               <w:rPr>
-                <w:rFonts w:asciiTheme="minorHAnsi" w:hAnsiTheme="minorHAnsi" w:cstheme="minorHAnsi"/>
-                <w:color w:val="000000"/>
-                <w:sz w:val="22"/>
-                <w:szCs w:val="22"/>
-              </w:rPr>
-            </w:pPr>
-            <w:r>
-              <w:rPr>
-                <w:rFonts w:asciiTheme="minorHAnsi" w:hAnsiTheme="minorHAnsi" w:cstheme="minorHAnsi"/>
+                <w:rFonts w:ascii="Calibri" w:hAnsi="Calibri" w:cs="Calibri"/>
+                <w:color w:val="000000"/>
+                <w:sz w:val="22"/>
+                <w:szCs w:val="22"/>
+              </w:rPr>
+            </w:pPr>
+            <w:r>
+              <w:rPr>
+                <w:rFonts w:ascii="Calibri" w:hAnsi="Calibri" w:cs="Calibri"/>
                 <w:sz w:val="22"/>
                 <w:szCs w:val="22"/>
               </w:rPr>
@@ -5432,15 +5358,15 @@
               <w:spacing w:after="120"/>
               <w:jc w:val="center"/>
               <w:rPr>
-                <w:rFonts w:asciiTheme="minorHAnsi" w:hAnsiTheme="minorHAnsi" w:cstheme="minorHAnsi"/>
-                <w:color w:val="000000"/>
-                <w:sz w:val="22"/>
-                <w:szCs w:val="22"/>
-              </w:rPr>
-            </w:pPr>
-            <w:r>
-              <w:rPr>
-                <w:rFonts w:asciiTheme="minorHAnsi" w:hAnsiTheme="minorHAnsi" w:cstheme="minorHAnsi"/>
+                <w:rFonts w:ascii="Calibri" w:hAnsi="Calibri" w:cs="Calibri"/>
+                <w:color w:val="000000"/>
+                <w:sz w:val="22"/>
+                <w:szCs w:val="22"/>
+              </w:rPr>
+            </w:pPr>
+            <w:r>
+              <w:rPr>
+                <w:rFonts w:ascii="Calibri" w:hAnsi="Calibri" w:cs="Calibri"/>
                 <w:sz w:val="22"/>
                 <w:szCs w:val="22"/>
               </w:rPr>
@@ -5458,15 +5384,15 @@
               <w:spacing w:after="120"/>
               <w:jc w:val="center"/>
               <w:rPr>
-                <w:rFonts w:asciiTheme="minorHAnsi" w:hAnsiTheme="minorHAnsi" w:cstheme="minorHAnsi"/>
-                <w:color w:val="000000"/>
-                <w:sz w:val="22"/>
-                <w:szCs w:val="22"/>
-              </w:rPr>
-            </w:pPr>
-            <w:r>
-              <w:rPr>
-                <w:rFonts w:asciiTheme="minorHAnsi" w:hAnsiTheme="minorHAnsi" w:cstheme="minorHAnsi"/>
+                <w:rFonts w:ascii="Calibri" w:hAnsi="Calibri" w:cs="Calibri"/>
+                <w:color w:val="000000"/>
+                <w:sz w:val="22"/>
+                <w:szCs w:val="22"/>
+              </w:rPr>
+            </w:pPr>
+            <w:r>
+              <w:rPr>
+                <w:rFonts w:ascii="Calibri" w:hAnsi="Calibri" w:cs="Calibri"/>
                 <w:sz w:val="22"/>
                 <w:szCs w:val="22"/>
               </w:rPr>
@@ -5723,16 +5649,16 @@
             <w:pPr>
               <w:jc w:val="center"/>
               <w:rPr>
-                <w:rFonts w:asciiTheme="minorHAnsi" w:hAnsiTheme="minorHAnsi" w:cstheme="minorHAnsi"/>
-                <w:color w:val="000000"/>
-                <w:sz w:val="22"/>
-                <w:szCs w:val="22"/>
-                <w:lang w:eastAsia="en-GB"/>
-              </w:rPr>
-            </w:pPr>
-            <w:r>
-              <w:rPr>
-                <w:rFonts w:asciiTheme="minorHAnsi" w:hAnsiTheme="minorHAnsi" w:cstheme="minorHAnsi"/>
+                <w:rFonts w:ascii="Calibri" w:hAnsi="Calibri" w:cs="Calibri"/>
+                <w:color w:val="000000"/>
+                <w:sz w:val="22"/>
+                <w:szCs w:val="22"/>
+                <w:lang w:eastAsia="en-GB"/>
+              </w:rPr>
+            </w:pPr>
+            <w:r>
+              <w:rPr>
+                <w:rFonts w:ascii="Calibri" w:hAnsi="Calibri" w:cs="Calibri"/>
                 <w:color w:val="000000"/>
                 <w:sz w:val="22"/>
                 <w:szCs w:val="22"/>
@@ -5760,16 +5686,16 @@
             <w:pPr>
               <w:jc w:val="center"/>
               <w:rPr>
-                <w:rFonts w:asciiTheme="minorHAnsi" w:hAnsiTheme="minorHAnsi" w:cstheme="minorHAnsi"/>
-                <w:color w:val="000000"/>
-                <w:sz w:val="22"/>
-                <w:szCs w:val="22"/>
-                <w:lang w:eastAsia="en-GB"/>
-              </w:rPr>
-            </w:pPr>
-            <w:r>
-              <w:rPr>
-                <w:rFonts w:asciiTheme="minorHAnsi" w:hAnsiTheme="minorHAnsi" w:cstheme="minorHAnsi"/>
+                <w:rFonts w:ascii="Calibri" w:hAnsi="Calibri" w:cs="Calibri"/>
+                <w:color w:val="000000"/>
+                <w:sz w:val="22"/>
+                <w:szCs w:val="22"/>
+                <w:lang w:eastAsia="en-GB"/>
+              </w:rPr>
+            </w:pPr>
+            <w:r>
+              <w:rPr>
+                <w:rFonts w:ascii="Calibri" w:hAnsi="Calibri" w:cs="Calibri"/>
                 <w:color w:val="000000"/>
                 <w:sz w:val="22"/>
                 <w:szCs w:val="22"/>
@@ -5802,16 +5728,16 @@
             <w:pPr>
               <w:jc w:val="center"/>
               <w:rPr>
-                <w:rFonts w:asciiTheme="minorHAnsi" w:hAnsiTheme="minorHAnsi" w:cstheme="minorHAnsi"/>
-                <w:color w:val="000000"/>
-                <w:sz w:val="22"/>
-                <w:szCs w:val="22"/>
-                <w:lang w:eastAsia="en-GB"/>
-              </w:rPr>
-            </w:pPr>
-            <w:r>
-              <w:rPr>
-                <w:rFonts w:asciiTheme="minorHAnsi" w:hAnsiTheme="minorHAnsi" w:cstheme="minorHAnsi"/>
+                <w:rFonts w:ascii="Calibri" w:hAnsi="Calibri" w:cs="Calibri"/>
+                <w:color w:val="000000"/>
+                <w:sz w:val="22"/>
+                <w:szCs w:val="22"/>
+                <w:lang w:eastAsia="en-GB"/>
+              </w:rPr>
+            </w:pPr>
+            <w:r>
+              <w:rPr>
+                <w:rFonts w:ascii="Calibri" w:hAnsi="Calibri" w:cs="Calibri"/>
                 <w:color w:val="000000"/>
                 <w:sz w:val="22"/>
                 <w:szCs w:val="22"/>
@@ -5839,16 +5765,16 @@
             <w:pPr>
               <w:jc w:val="center"/>
               <w:rPr>
-                <w:rFonts w:asciiTheme="minorHAnsi" w:hAnsiTheme="minorHAnsi" w:cstheme="minorHAnsi"/>
-                <w:color w:val="000000"/>
-                <w:sz w:val="22"/>
-                <w:szCs w:val="22"/>
-                <w:lang w:eastAsia="en-GB"/>
-              </w:rPr>
-            </w:pPr>
-            <w:r>
-              <w:rPr>
-                <w:rFonts w:asciiTheme="minorHAnsi" w:hAnsiTheme="minorHAnsi" w:cstheme="minorHAnsi"/>
+                <w:rFonts w:ascii="Calibri" w:hAnsi="Calibri" w:cs="Calibri"/>
+                <w:color w:val="000000"/>
+                <w:sz w:val="22"/>
+                <w:szCs w:val="22"/>
+                <w:lang w:eastAsia="en-GB"/>
+              </w:rPr>
+            </w:pPr>
+            <w:r>
+              <w:rPr>
+                <w:rFonts w:ascii="Calibri" w:hAnsi="Calibri" w:cs="Calibri"/>
                 <w:color w:val="000000"/>
                 <w:sz w:val="22"/>
                 <w:szCs w:val="22"/>
@@ -5881,16 +5807,16 @@
             <w:pPr>
               <w:jc w:val="center"/>
               <w:rPr>
-                <w:rFonts w:asciiTheme="minorHAnsi" w:hAnsiTheme="minorHAnsi" w:cstheme="minorHAnsi"/>
-                <w:color w:val="000000"/>
-                <w:sz w:val="22"/>
-                <w:szCs w:val="22"/>
-                <w:lang w:eastAsia="en-GB"/>
-              </w:rPr>
-            </w:pPr>
-            <w:r>
-              <w:rPr>
-                <w:rFonts w:asciiTheme="minorHAnsi" w:hAnsiTheme="minorHAnsi" w:cstheme="minorHAnsi"/>
+                <w:rFonts w:ascii="Calibri" w:hAnsi="Calibri" w:cs="Calibri"/>
+                <w:color w:val="000000"/>
+                <w:sz w:val="22"/>
+                <w:szCs w:val="22"/>
+                <w:lang w:eastAsia="en-GB"/>
+              </w:rPr>
+            </w:pPr>
+            <w:r>
+              <w:rPr>
+                <w:rFonts w:ascii="Calibri" w:hAnsi="Calibri" w:cs="Calibri"/>
                 <w:color w:val="000000"/>
                 <w:sz w:val="22"/>
                 <w:szCs w:val="22"/>
@@ -5918,16 +5844,16 @@
             <w:pPr>
               <w:jc w:val="center"/>
               <w:rPr>
-                <w:rFonts w:asciiTheme="minorHAnsi" w:hAnsiTheme="minorHAnsi" w:cstheme="minorHAnsi"/>
-                <w:color w:val="000000"/>
-                <w:sz w:val="22"/>
-                <w:szCs w:val="22"/>
-                <w:lang w:eastAsia="en-GB"/>
-              </w:rPr>
-            </w:pPr>
-            <w:r>
-              <w:rPr>
-                <w:rFonts w:asciiTheme="minorHAnsi" w:hAnsiTheme="minorHAnsi" w:cstheme="minorHAnsi"/>
+                <w:rFonts w:ascii="Calibri" w:hAnsi="Calibri" w:cs="Calibri"/>
+                <w:color w:val="000000"/>
+                <w:sz w:val="22"/>
+                <w:szCs w:val="22"/>
+                <w:lang w:eastAsia="en-GB"/>
+              </w:rPr>
+            </w:pPr>
+            <w:r>
+              <w:rPr>
+                <w:rFonts w:ascii="Calibri" w:hAnsi="Calibri" w:cs="Calibri"/>
                 <w:color w:val="000000"/>
                 <w:sz w:val="22"/>
                 <w:szCs w:val="22"/>
@@ -5960,16 +5886,16 @@
             <w:pPr>
               <w:jc w:val="center"/>
               <w:rPr>
-                <w:rFonts w:asciiTheme="minorHAnsi" w:hAnsiTheme="minorHAnsi" w:cstheme="minorHAnsi"/>
-                <w:color w:val="000000"/>
-                <w:sz w:val="22"/>
-                <w:szCs w:val="22"/>
-                <w:lang w:eastAsia="en-GB"/>
-              </w:rPr>
-            </w:pPr>
-            <w:r>
-              <w:rPr>
-                <w:rFonts w:asciiTheme="minorHAnsi" w:hAnsiTheme="minorHAnsi" w:cstheme="minorHAnsi"/>
+                <w:rFonts w:ascii="Calibri" w:hAnsi="Calibri" w:cs="Calibri"/>
+                <w:color w:val="000000"/>
+                <w:sz w:val="22"/>
+                <w:szCs w:val="22"/>
+                <w:lang w:eastAsia="en-GB"/>
+              </w:rPr>
+            </w:pPr>
+            <w:r>
+              <w:rPr>
+                <w:rFonts w:ascii="Calibri" w:hAnsi="Calibri" w:cs="Calibri"/>
                 <w:color w:val="000000"/>
                 <w:sz w:val="22"/>
                 <w:szCs w:val="22"/>
@@ -5997,16 +5923,16 @@
             <w:pPr>
               <w:jc w:val="center"/>
               <w:rPr>
-                <w:rFonts w:asciiTheme="minorHAnsi" w:hAnsiTheme="minorHAnsi" w:cstheme="minorHAnsi"/>
-                <w:color w:val="000000"/>
-                <w:sz w:val="22"/>
-                <w:szCs w:val="22"/>
-                <w:lang w:eastAsia="en-GB"/>
-              </w:rPr>
-            </w:pPr>
-            <w:r>
-              <w:rPr>
-                <w:rFonts w:asciiTheme="minorHAnsi" w:hAnsiTheme="minorHAnsi" w:cstheme="minorHAnsi"/>
+                <w:rFonts w:ascii="Calibri" w:hAnsi="Calibri" w:cs="Calibri"/>
+                <w:color w:val="000000"/>
+                <w:sz w:val="22"/>
+                <w:szCs w:val="22"/>
+                <w:lang w:eastAsia="en-GB"/>
+              </w:rPr>
+            </w:pPr>
+            <w:r>
+              <w:rPr>
+                <w:rFonts w:ascii="Calibri" w:hAnsi="Calibri" w:cs="Calibri"/>
                 <w:color w:val="000000"/>
                 <w:sz w:val="22"/>
                 <w:szCs w:val="22"/>
@@ -6039,16 +5965,16 @@
             <w:pPr>
               <w:jc w:val="center"/>
               <w:rPr>
-                <w:rFonts w:asciiTheme="minorHAnsi" w:hAnsiTheme="minorHAnsi" w:cstheme="minorHAnsi"/>
-                <w:color w:val="000000"/>
-                <w:sz w:val="22"/>
-                <w:szCs w:val="22"/>
-                <w:lang w:eastAsia="en-GB"/>
-              </w:rPr>
-            </w:pPr>
-            <w:r>
-              <w:rPr>
-                <w:rFonts w:asciiTheme="minorHAnsi" w:hAnsiTheme="minorHAnsi" w:cstheme="minorHAnsi"/>
+                <w:rFonts w:ascii="Calibri" w:hAnsi="Calibri" w:cs="Calibri"/>
+                <w:color w:val="000000"/>
+                <w:sz w:val="22"/>
+                <w:szCs w:val="22"/>
+                <w:lang w:eastAsia="en-GB"/>
+              </w:rPr>
+            </w:pPr>
+            <w:r>
+              <w:rPr>
+                <w:rFonts w:ascii="Calibri" w:hAnsi="Calibri" w:cs="Calibri"/>
                 <w:color w:val="000000"/>
                 <w:sz w:val="22"/>
                 <w:szCs w:val="22"/>
@@ -6076,16 +6002,16 @@
             <w:pPr>
               <w:jc w:val="center"/>
               <w:rPr>
-                <w:rFonts w:asciiTheme="minorHAnsi" w:hAnsiTheme="minorHAnsi" w:cstheme="minorHAnsi"/>
-                <w:color w:val="000000"/>
-                <w:sz w:val="22"/>
-                <w:szCs w:val="22"/>
-                <w:lang w:eastAsia="en-GB"/>
-              </w:rPr>
-            </w:pPr>
-            <w:r>
-              <w:rPr>
-                <w:rFonts w:asciiTheme="minorHAnsi" w:hAnsiTheme="minorHAnsi" w:cstheme="minorHAnsi"/>
+                <w:rFonts w:ascii="Calibri" w:hAnsi="Calibri" w:cs="Calibri"/>
+                <w:color w:val="000000"/>
+                <w:sz w:val="22"/>
+                <w:szCs w:val="22"/>
+                <w:lang w:eastAsia="en-GB"/>
+              </w:rPr>
+            </w:pPr>
+            <w:r>
+              <w:rPr>
+                <w:rFonts w:ascii="Calibri" w:hAnsi="Calibri" w:cs="Calibri"/>
                 <w:color w:val="000000"/>
                 <w:sz w:val="22"/>
                 <w:szCs w:val="22"/>
@@ -6118,16 +6044,16 @@
             <w:pPr>
               <w:jc w:val="center"/>
               <w:rPr>
-                <w:rFonts w:asciiTheme="minorHAnsi" w:hAnsiTheme="minorHAnsi" w:cstheme="minorHAnsi"/>
-                <w:color w:val="000000"/>
-                <w:sz w:val="22"/>
-                <w:szCs w:val="22"/>
-                <w:lang w:eastAsia="en-GB"/>
-              </w:rPr>
-            </w:pPr>
-            <w:r>
-              <w:rPr>
-                <w:rFonts w:asciiTheme="minorHAnsi" w:hAnsiTheme="minorHAnsi" w:cstheme="minorHAnsi"/>
+                <w:rFonts w:ascii="Calibri" w:hAnsi="Calibri" w:cs="Calibri"/>
+                <w:color w:val="000000"/>
+                <w:sz w:val="22"/>
+                <w:szCs w:val="22"/>
+                <w:lang w:eastAsia="en-GB"/>
+              </w:rPr>
+            </w:pPr>
+            <w:r>
+              <w:rPr>
+                <w:rFonts w:ascii="Calibri" w:hAnsi="Calibri" w:cs="Calibri"/>
                 <w:color w:val="000000"/>
                 <w:sz w:val="22"/>
                 <w:szCs w:val="22"/>
@@ -6155,16 +6081,16 @@
             <w:pPr>
               <w:jc w:val="center"/>
               <w:rPr>
-                <w:rFonts w:asciiTheme="minorHAnsi" w:hAnsiTheme="minorHAnsi" w:cstheme="minorHAnsi"/>
-                <w:color w:val="000000"/>
-                <w:sz w:val="22"/>
-                <w:szCs w:val="22"/>
-                <w:lang w:eastAsia="en-GB"/>
-              </w:rPr>
-            </w:pPr>
-            <w:r>
-              <w:rPr>
-                <w:rFonts w:asciiTheme="minorHAnsi" w:hAnsiTheme="minorHAnsi" w:cstheme="minorHAnsi"/>
+                <w:rFonts w:ascii="Calibri" w:hAnsi="Calibri" w:cs="Calibri"/>
+                <w:color w:val="000000"/>
+                <w:sz w:val="22"/>
+                <w:szCs w:val="22"/>
+                <w:lang w:eastAsia="en-GB"/>
+              </w:rPr>
+            </w:pPr>
+            <w:r>
+              <w:rPr>
+                <w:rFonts w:ascii="Calibri" w:hAnsi="Calibri" w:cs="Calibri"/>
                 <w:color w:val="000000"/>
                 <w:sz w:val="22"/>
                 <w:szCs w:val="22"/>
@@ -6197,16 +6123,16 @@
             <w:pPr>
               <w:jc w:val="center"/>
               <w:rPr>
-                <w:rFonts w:asciiTheme="minorHAnsi" w:hAnsiTheme="minorHAnsi" w:cstheme="minorHAnsi"/>
-                <w:color w:val="000000"/>
-                <w:sz w:val="22"/>
-                <w:szCs w:val="22"/>
-                <w:lang w:eastAsia="en-GB"/>
-              </w:rPr>
-            </w:pPr>
-            <w:r>
-              <w:rPr>
-                <w:rFonts w:asciiTheme="minorHAnsi" w:hAnsiTheme="minorHAnsi" w:cstheme="minorHAnsi"/>
+                <w:rFonts w:ascii="Calibri" w:hAnsi="Calibri" w:cs="Calibri"/>
+                <w:color w:val="000000"/>
+                <w:sz w:val="22"/>
+                <w:szCs w:val="22"/>
+                <w:lang w:eastAsia="en-GB"/>
+              </w:rPr>
+            </w:pPr>
+            <w:r>
+              <w:rPr>
+                <w:rFonts w:ascii="Calibri" w:hAnsi="Calibri" w:cs="Calibri"/>
                 <w:color w:val="000000"/>
                 <w:sz w:val="22"/>
                 <w:szCs w:val="22"/>
@@ -6234,16 +6160,16 @@
             <w:pPr>
               <w:jc w:val="center"/>
               <w:rPr>
-                <w:rFonts w:asciiTheme="minorHAnsi" w:hAnsiTheme="minorHAnsi" w:cstheme="minorHAnsi"/>
-                <w:color w:val="000000"/>
-                <w:sz w:val="22"/>
-                <w:szCs w:val="22"/>
-                <w:lang w:eastAsia="en-GB"/>
-              </w:rPr>
-            </w:pPr>
-            <w:r>
-              <w:rPr>
-                <w:rFonts w:asciiTheme="minorHAnsi" w:hAnsiTheme="minorHAnsi" w:cstheme="minorHAnsi"/>
+                <w:rFonts w:ascii="Calibri" w:hAnsi="Calibri" w:cs="Calibri"/>
+                <w:color w:val="000000"/>
+                <w:sz w:val="22"/>
+                <w:szCs w:val="22"/>
+                <w:lang w:eastAsia="en-GB"/>
+              </w:rPr>
+            </w:pPr>
+            <w:r>
+              <w:rPr>
+                <w:rFonts w:ascii="Calibri" w:hAnsi="Calibri" w:cs="Calibri"/>
                 <w:color w:val="000000"/>
                 <w:sz w:val="22"/>
                 <w:szCs w:val="22"/>
@@ -6276,16 +6202,16 @@
             <w:pPr>
               <w:jc w:val="center"/>
               <w:rPr>
-                <w:rFonts w:asciiTheme="minorHAnsi" w:hAnsiTheme="minorHAnsi" w:cstheme="minorHAnsi"/>
-                <w:color w:val="000000"/>
-                <w:sz w:val="22"/>
-                <w:szCs w:val="22"/>
-                <w:lang w:eastAsia="en-GB"/>
-              </w:rPr>
-            </w:pPr>
-            <w:r>
-              <w:rPr>
-                <w:rFonts w:asciiTheme="minorHAnsi" w:hAnsiTheme="minorHAnsi" w:cstheme="minorHAnsi"/>
+                <w:rFonts w:ascii="Calibri" w:hAnsi="Calibri" w:cs="Calibri"/>
+                <w:color w:val="000000"/>
+                <w:sz w:val="22"/>
+                <w:szCs w:val="22"/>
+                <w:lang w:eastAsia="en-GB"/>
+              </w:rPr>
+            </w:pPr>
+            <w:r>
+              <w:rPr>
+                <w:rFonts w:ascii="Calibri" w:hAnsi="Calibri" w:cs="Calibri"/>
                 <w:color w:val="000000"/>
                 <w:sz w:val="22"/>
                 <w:szCs w:val="22"/>
@@ -6313,16 +6239,16 @@
             <w:pPr>
               <w:jc w:val="center"/>
               <w:rPr>
-                <w:rFonts w:asciiTheme="minorHAnsi" w:hAnsiTheme="minorHAnsi" w:cstheme="minorHAnsi"/>
-                <w:color w:val="000000"/>
-                <w:sz w:val="22"/>
-                <w:szCs w:val="22"/>
-                <w:lang w:eastAsia="en-GB"/>
-              </w:rPr>
-            </w:pPr>
-            <w:r>
-              <w:rPr>
-                <w:rFonts w:asciiTheme="minorHAnsi" w:hAnsiTheme="minorHAnsi" w:cstheme="minorHAnsi"/>
+                <w:rFonts w:ascii="Calibri" w:hAnsi="Calibri" w:cs="Calibri"/>
+                <w:color w:val="000000"/>
+                <w:sz w:val="22"/>
+                <w:szCs w:val="22"/>
+                <w:lang w:eastAsia="en-GB"/>
+              </w:rPr>
+            </w:pPr>
+            <w:r>
+              <w:rPr>
+                <w:rFonts w:ascii="Calibri" w:hAnsi="Calibri" w:cs="Calibri"/>
                 <w:color w:val="000000"/>
                 <w:sz w:val="22"/>
                 <w:szCs w:val="22"/>
@@ -6355,16 +6281,16 @@
             <w:pPr>
               <w:jc w:val="center"/>
               <w:rPr>
-                <w:rFonts w:asciiTheme="minorHAnsi" w:hAnsiTheme="minorHAnsi" w:cstheme="minorHAnsi"/>
-                <w:color w:val="000000"/>
-                <w:sz w:val="22"/>
-                <w:szCs w:val="22"/>
-                <w:lang w:eastAsia="en-GB"/>
-              </w:rPr>
-            </w:pPr>
-            <w:r>
-              <w:rPr>
-                <w:rFonts w:asciiTheme="minorHAnsi" w:hAnsiTheme="minorHAnsi" w:cstheme="minorHAnsi"/>
+                <w:rFonts w:ascii="Calibri" w:hAnsi="Calibri" w:cs="Calibri"/>
+                <w:color w:val="000000"/>
+                <w:sz w:val="22"/>
+                <w:szCs w:val="22"/>
+                <w:lang w:eastAsia="en-GB"/>
+              </w:rPr>
+            </w:pPr>
+            <w:r>
+              <w:rPr>
+                <w:rFonts w:ascii="Calibri" w:hAnsi="Calibri" w:cs="Calibri"/>
                 <w:color w:val="000000"/>
                 <w:sz w:val="22"/>
                 <w:szCs w:val="22"/>
@@ -6392,16 +6318,16 @@
             <w:pPr>
               <w:jc w:val="center"/>
               <w:rPr>
-                <w:rFonts w:asciiTheme="minorHAnsi" w:hAnsiTheme="minorHAnsi" w:cstheme="minorHAnsi"/>
-                <w:color w:val="000000"/>
-                <w:sz w:val="22"/>
-                <w:szCs w:val="22"/>
-                <w:lang w:eastAsia="en-GB"/>
-              </w:rPr>
-            </w:pPr>
-            <w:r>
-              <w:rPr>
-                <w:rFonts w:asciiTheme="minorHAnsi" w:hAnsiTheme="minorHAnsi" w:cstheme="minorHAnsi"/>
+                <w:rFonts w:ascii="Calibri" w:hAnsi="Calibri" w:cs="Calibri"/>
+                <w:color w:val="000000"/>
+                <w:sz w:val="22"/>
+                <w:szCs w:val="22"/>
+                <w:lang w:eastAsia="en-GB"/>
+              </w:rPr>
+            </w:pPr>
+            <w:r>
+              <w:rPr>
+                <w:rFonts w:ascii="Calibri" w:hAnsi="Calibri" w:cs="Calibri"/>
                 <w:color w:val="000000"/>
                 <w:sz w:val="22"/>
                 <w:szCs w:val="22"/>
@@ -6416,33 +6342,24 @@
     <w:p>
       <w:pPr>
         <w:rPr>
-          <w:rFonts w:asciiTheme="minorHAnsi" w:hAnsiTheme="minorHAnsi" w:cstheme="minorHAnsi"/>
-          <w:b/>
-          <w:sz w:val="22"/>
-          <w:szCs w:val="22"/>
-        </w:rPr>
-      </w:pPr>
-      <w:r>
-        <w:rPr>
-          <w:rFonts w:asciiTheme="minorHAnsi" w:hAnsiTheme="minorHAnsi" w:cstheme="minorHAnsi"/>
-          <w:b/>
-          <w:sz w:val="22"/>
-          <w:szCs w:val="22"/>
-        </w:rPr>
-        <w:t>Further A</w:t>
-      </w:r>
-      <w:r>
-        <w:rPr>
-          <w:rFonts w:asciiTheme="minorHAnsi" w:hAnsiTheme="minorHAnsi" w:cstheme="minorHAnsi"/>
-          <w:b/>
-          <w:sz w:val="22"/>
-          <w:szCs w:val="22"/>
-        </w:rPr>
-        <w:t>nalysis:</w:t>
-      </w:r>
-      <w:r>
-        <w:rPr>
-          <w:rFonts w:asciiTheme="minorHAnsi" w:hAnsiTheme="minorHAnsi" w:cstheme="minorHAnsi"/>
+          <w:rFonts w:ascii="Calibri" w:hAnsi="Calibri" w:cs="Calibri"/>
+          <w:b/>
+          <w:sz w:val="22"/>
+          <w:szCs w:val="22"/>
+        </w:rPr>
+      </w:pPr>
+      <w:r>
+        <w:rPr>
+          <w:rFonts w:ascii="Calibri" w:hAnsi="Calibri" w:cs="Calibri"/>
+          <w:b/>
+          <w:sz w:val="22"/>
+          <w:szCs w:val="22"/>
+        </w:rPr>
+        <w:t>Further Analysis:</w:t>
+      </w:r>
+      <w:r>
+        <w:rPr>
+          <w:rFonts w:ascii="Calibri" w:hAnsi="Calibri" w:cs="Calibri"/>
           <w:b/>
           <w:sz w:val="22"/>
           <w:szCs w:val="22"/>
@@ -6453,7 +6370,7 @@
     <w:p>
       <w:pPr>
         <w:rPr>
-          <w:rFonts w:asciiTheme="minorHAnsi" w:hAnsiTheme="minorHAnsi" w:cstheme="minorHAnsi"/>
+          <w:rFonts w:ascii="Calibri" w:hAnsi="Calibri" w:cs="Calibri"/>
           <w:b/>
           <w:sz w:val="22"/>
           <w:szCs w:val="22"/>
@@ -6507,7 +6424,7 @@
     <w:p>
       <w:pPr>
         <w:rPr>
-          <w:rFonts w:asciiTheme="minorHAnsi" w:hAnsiTheme="minorHAnsi" w:cstheme="minorHAnsi"/>
+          <w:rFonts w:ascii="Calibri" w:hAnsi="Calibri" w:cs="Calibri"/>
           <w:b/>
           <w:sz w:val="22"/>
           <w:szCs w:val="22"/>
@@ -6766,16 +6683,16 @@
             <w:pPr>
               <w:jc w:val="center"/>
               <w:rPr>
-                <w:rFonts w:asciiTheme="minorHAnsi" w:hAnsiTheme="minorHAnsi" w:cstheme="minorHAnsi"/>
-                <w:color w:val="000000"/>
-                <w:sz w:val="22"/>
-                <w:szCs w:val="22"/>
-                <w:lang w:eastAsia="en-GB"/>
-              </w:rPr>
-            </w:pPr>
-            <w:r>
-              <w:rPr>
-                <w:rFonts w:asciiTheme="minorHAnsi" w:hAnsiTheme="minorHAnsi" w:cstheme="minorHAnsi"/>
+                <w:rFonts w:ascii="Calibri" w:hAnsi="Calibri" w:cs="Calibri"/>
+                <w:color w:val="000000"/>
+                <w:sz w:val="22"/>
+                <w:szCs w:val="22"/>
+                <w:lang w:eastAsia="en-GB"/>
+              </w:rPr>
+            </w:pPr>
+            <w:r>
+              <w:rPr>
+                <w:rFonts w:ascii="Calibri" w:hAnsi="Calibri" w:cs="Calibri"/>
                 <w:color w:val="000000"/>
                 <w:sz w:val="22"/>
                 <w:szCs w:val="22"/>
@@ -6803,16 +6720,16 @@
             <w:pPr>
               <w:jc w:val="center"/>
               <w:rPr>
-                <w:rFonts w:asciiTheme="minorHAnsi" w:hAnsiTheme="minorHAnsi" w:cstheme="minorHAnsi"/>
-                <w:color w:val="000000"/>
-                <w:sz w:val="22"/>
-                <w:szCs w:val="22"/>
-                <w:lang w:eastAsia="en-GB"/>
-              </w:rPr>
-            </w:pPr>
-            <w:r>
-              <w:rPr>
-                <w:rFonts w:asciiTheme="minorHAnsi" w:hAnsiTheme="minorHAnsi" w:cstheme="minorHAnsi"/>
+                <w:rFonts w:ascii="Calibri" w:hAnsi="Calibri" w:cs="Calibri"/>
+                <w:color w:val="000000"/>
+                <w:sz w:val="22"/>
+                <w:szCs w:val="22"/>
+                <w:lang w:eastAsia="en-GB"/>
+              </w:rPr>
+            </w:pPr>
+            <w:r>
+              <w:rPr>
+                <w:rFonts w:ascii="Calibri" w:hAnsi="Calibri" w:cs="Calibri"/>
                 <w:color w:val="000000"/>
                 <w:sz w:val="22"/>
                 <w:szCs w:val="22"/>
@@ -6845,16 +6762,16 @@
             <w:pPr>
               <w:jc w:val="center"/>
               <w:rPr>
-                <w:rFonts w:asciiTheme="minorHAnsi" w:hAnsiTheme="minorHAnsi" w:cstheme="minorHAnsi"/>
-                <w:color w:val="000000"/>
-                <w:sz w:val="22"/>
-                <w:szCs w:val="22"/>
-                <w:lang w:eastAsia="en-GB"/>
-              </w:rPr>
-            </w:pPr>
-            <w:r>
-              <w:rPr>
-                <w:rFonts w:asciiTheme="minorHAnsi" w:hAnsiTheme="minorHAnsi" w:cstheme="minorHAnsi"/>
+                <w:rFonts w:ascii="Calibri" w:hAnsi="Calibri" w:cs="Calibri"/>
+                <w:color w:val="000000"/>
+                <w:sz w:val="22"/>
+                <w:szCs w:val="22"/>
+                <w:lang w:eastAsia="en-GB"/>
+              </w:rPr>
+            </w:pPr>
+            <w:r>
+              <w:rPr>
+                <w:rFonts w:ascii="Calibri" w:hAnsi="Calibri" w:cs="Calibri"/>
                 <w:color w:val="000000"/>
                 <w:sz w:val="22"/>
                 <w:szCs w:val="22"/>
@@ -6882,16 +6799,16 @@
             <w:pPr>
               <w:jc w:val="center"/>
               <w:rPr>
-                <w:rFonts w:asciiTheme="minorHAnsi" w:hAnsiTheme="minorHAnsi" w:cstheme="minorHAnsi"/>
-                <w:color w:val="000000"/>
-                <w:sz w:val="22"/>
-                <w:szCs w:val="22"/>
-                <w:lang w:eastAsia="en-GB"/>
-              </w:rPr>
-            </w:pPr>
-            <w:r>
-              <w:rPr>
-                <w:rFonts w:asciiTheme="minorHAnsi" w:hAnsiTheme="minorHAnsi" w:cstheme="minorHAnsi"/>
+                <w:rFonts w:ascii="Calibri" w:hAnsi="Calibri" w:cs="Calibri"/>
+                <w:color w:val="000000"/>
+                <w:sz w:val="22"/>
+                <w:szCs w:val="22"/>
+                <w:lang w:eastAsia="en-GB"/>
+              </w:rPr>
+            </w:pPr>
+            <w:r>
+              <w:rPr>
+                <w:rFonts w:ascii="Calibri" w:hAnsi="Calibri" w:cs="Calibri"/>
                 <w:color w:val="000000"/>
                 <w:sz w:val="22"/>
                 <w:szCs w:val="22"/>
@@ -6924,16 +6841,16 @@
             <w:pPr>
               <w:jc w:val="center"/>
               <w:rPr>
-                <w:rFonts w:asciiTheme="minorHAnsi" w:hAnsiTheme="minorHAnsi" w:cstheme="minorHAnsi"/>
-                <w:color w:val="000000"/>
-                <w:sz w:val="22"/>
-                <w:szCs w:val="22"/>
-                <w:lang w:eastAsia="en-GB"/>
-              </w:rPr>
-            </w:pPr>
-            <w:r>
-              <w:rPr>
-                <w:rFonts w:asciiTheme="minorHAnsi" w:hAnsiTheme="minorHAnsi" w:cstheme="minorHAnsi"/>
+                <w:rFonts w:ascii="Calibri" w:hAnsi="Calibri" w:cs="Calibri"/>
+                <w:color w:val="000000"/>
+                <w:sz w:val="22"/>
+                <w:szCs w:val="22"/>
+                <w:lang w:eastAsia="en-GB"/>
+              </w:rPr>
+            </w:pPr>
+            <w:r>
+              <w:rPr>
+                <w:rFonts w:ascii="Calibri" w:hAnsi="Calibri" w:cs="Calibri"/>
                 <w:color w:val="000000"/>
                 <w:sz w:val="22"/>
                 <w:szCs w:val="22"/>
@@ -6961,16 +6878,16 @@
             <w:pPr>
               <w:jc w:val="center"/>
               <w:rPr>
-                <w:rFonts w:asciiTheme="minorHAnsi" w:hAnsiTheme="minorHAnsi" w:cstheme="minorHAnsi"/>
-                <w:color w:val="000000"/>
-                <w:sz w:val="22"/>
-                <w:szCs w:val="22"/>
-                <w:lang w:eastAsia="en-GB"/>
-              </w:rPr>
-            </w:pPr>
-            <w:r>
-              <w:rPr>
-                <w:rFonts w:asciiTheme="minorHAnsi" w:hAnsiTheme="minorHAnsi" w:cstheme="minorHAnsi"/>
+                <w:rFonts w:ascii="Calibri" w:hAnsi="Calibri" w:cs="Calibri"/>
+                <w:color w:val="000000"/>
+                <w:sz w:val="22"/>
+                <w:szCs w:val="22"/>
+                <w:lang w:eastAsia="en-GB"/>
+              </w:rPr>
+            </w:pPr>
+            <w:r>
+              <w:rPr>
+                <w:rFonts w:ascii="Calibri" w:hAnsi="Calibri" w:cs="Calibri"/>
                 <w:color w:val="000000"/>
                 <w:sz w:val="22"/>
                 <w:szCs w:val="22"/>
@@ -7003,16 +6920,16 @@
             <w:pPr>
               <w:jc w:val="center"/>
               <w:rPr>
-                <w:rFonts w:asciiTheme="minorHAnsi" w:hAnsiTheme="minorHAnsi" w:cstheme="minorHAnsi"/>
-                <w:color w:val="000000"/>
-                <w:sz w:val="22"/>
-                <w:szCs w:val="22"/>
-                <w:lang w:eastAsia="en-GB"/>
-              </w:rPr>
-            </w:pPr>
-            <w:r>
-              <w:rPr>
-                <w:rFonts w:asciiTheme="minorHAnsi" w:hAnsiTheme="minorHAnsi" w:cstheme="minorHAnsi"/>
+                <w:rFonts w:ascii="Calibri" w:hAnsi="Calibri" w:cs="Calibri"/>
+                <w:color w:val="000000"/>
+                <w:sz w:val="22"/>
+                <w:szCs w:val="22"/>
+                <w:lang w:eastAsia="en-GB"/>
+              </w:rPr>
+            </w:pPr>
+            <w:r>
+              <w:rPr>
+                <w:rFonts w:ascii="Calibri" w:hAnsi="Calibri" w:cs="Calibri"/>
                 <w:color w:val="000000"/>
                 <w:sz w:val="22"/>
                 <w:szCs w:val="22"/>
@@ -7040,16 +6957,16 @@
             <w:pPr>
               <w:jc w:val="center"/>
               <w:rPr>
-                <w:rFonts w:asciiTheme="minorHAnsi" w:hAnsiTheme="minorHAnsi" w:cstheme="minorHAnsi"/>
-                <w:color w:val="000000"/>
-                <w:sz w:val="22"/>
-                <w:szCs w:val="22"/>
-                <w:lang w:eastAsia="en-GB"/>
-              </w:rPr>
-            </w:pPr>
-            <w:r>
-              <w:rPr>
-                <w:rFonts w:asciiTheme="minorHAnsi" w:hAnsiTheme="minorHAnsi" w:cstheme="minorHAnsi"/>
+                <w:rFonts w:ascii="Calibri" w:hAnsi="Calibri" w:cs="Calibri"/>
+                <w:color w:val="000000"/>
+                <w:sz w:val="22"/>
+                <w:szCs w:val="22"/>
+                <w:lang w:eastAsia="en-GB"/>
+              </w:rPr>
+            </w:pPr>
+            <w:r>
+              <w:rPr>
+                <w:rFonts w:ascii="Calibri" w:hAnsi="Calibri" w:cs="Calibri"/>
                 <w:color w:val="000000"/>
                 <w:sz w:val="22"/>
                 <w:szCs w:val="22"/>
@@ -7082,16 +6999,16 @@
             <w:pPr>
               <w:jc w:val="center"/>
               <w:rPr>
-                <w:rFonts w:asciiTheme="minorHAnsi" w:hAnsiTheme="minorHAnsi" w:cstheme="minorHAnsi"/>
-                <w:color w:val="000000"/>
-                <w:sz w:val="22"/>
-                <w:szCs w:val="22"/>
-                <w:lang w:eastAsia="en-GB"/>
-              </w:rPr>
-            </w:pPr>
-            <w:r>
-              <w:rPr>
-                <w:rFonts w:asciiTheme="minorHAnsi" w:hAnsiTheme="minorHAnsi" w:cstheme="minorHAnsi"/>
+                <w:rFonts w:ascii="Calibri" w:hAnsi="Calibri" w:cs="Calibri"/>
+                <w:color w:val="000000"/>
+                <w:sz w:val="22"/>
+                <w:szCs w:val="22"/>
+                <w:lang w:eastAsia="en-GB"/>
+              </w:rPr>
+            </w:pPr>
+            <w:r>
+              <w:rPr>
+                <w:rFonts w:ascii="Calibri" w:hAnsi="Calibri" w:cs="Calibri"/>
                 <w:color w:val="000000"/>
                 <w:sz w:val="22"/>
                 <w:szCs w:val="22"/>
@@ -7119,16 +7036,16 @@
             <w:pPr>
               <w:jc w:val="center"/>
               <w:rPr>
-                <w:rFonts w:asciiTheme="minorHAnsi" w:hAnsiTheme="minorHAnsi" w:cstheme="minorHAnsi"/>
-                <w:color w:val="000000"/>
-                <w:sz w:val="22"/>
-                <w:szCs w:val="22"/>
-                <w:lang w:eastAsia="en-GB"/>
-              </w:rPr>
-            </w:pPr>
-            <w:r>
-              <w:rPr>
-                <w:rFonts w:asciiTheme="minorHAnsi" w:hAnsiTheme="minorHAnsi" w:cstheme="minorHAnsi"/>
+                <w:rFonts w:ascii="Calibri" w:hAnsi="Calibri" w:cs="Calibri"/>
+                <w:color w:val="000000"/>
+                <w:sz w:val="22"/>
+                <w:szCs w:val="22"/>
+                <w:lang w:eastAsia="en-GB"/>
+              </w:rPr>
+            </w:pPr>
+            <w:r>
+              <w:rPr>
+                <w:rFonts w:ascii="Calibri" w:hAnsi="Calibri" w:cs="Calibri"/>
                 <w:color w:val="000000"/>
                 <w:sz w:val="22"/>
                 <w:szCs w:val="22"/>
@@ -7161,16 +7078,16 @@
             <w:pPr>
               <w:jc w:val="center"/>
               <w:rPr>
-                <w:rFonts w:asciiTheme="minorHAnsi" w:hAnsiTheme="minorHAnsi" w:cstheme="minorHAnsi"/>
-                <w:color w:val="000000"/>
-                <w:sz w:val="22"/>
-                <w:szCs w:val="22"/>
-                <w:lang w:eastAsia="en-GB"/>
-              </w:rPr>
-            </w:pPr>
-            <w:r>
-              <w:rPr>
-                <w:rFonts w:asciiTheme="minorHAnsi" w:hAnsiTheme="minorHAnsi" w:cstheme="minorHAnsi"/>
+                <w:rFonts w:ascii="Calibri" w:hAnsi="Calibri" w:cs="Calibri"/>
+                <w:color w:val="000000"/>
+                <w:sz w:val="22"/>
+                <w:szCs w:val="22"/>
+                <w:lang w:eastAsia="en-GB"/>
+              </w:rPr>
+            </w:pPr>
+            <w:r>
+              <w:rPr>
+                <w:rFonts w:ascii="Calibri" w:hAnsi="Calibri" w:cs="Calibri"/>
                 <w:color w:val="000000"/>
                 <w:sz w:val="22"/>
                 <w:szCs w:val="22"/>
@@ -7198,16 +7115,16 @@
             <w:pPr>
               <w:jc w:val="center"/>
               <w:rPr>
-                <w:rFonts w:asciiTheme="minorHAnsi" w:hAnsiTheme="minorHAnsi" w:cstheme="minorHAnsi"/>
-                <w:color w:val="000000"/>
-                <w:sz w:val="22"/>
-                <w:szCs w:val="22"/>
-                <w:lang w:eastAsia="en-GB"/>
-              </w:rPr>
-            </w:pPr>
-            <w:r>
-              <w:rPr>
-                <w:rFonts w:asciiTheme="minorHAnsi" w:hAnsiTheme="minorHAnsi" w:cstheme="minorHAnsi"/>
+                <w:rFonts w:ascii="Calibri" w:hAnsi="Calibri" w:cs="Calibri"/>
+                <w:color w:val="000000"/>
+                <w:sz w:val="22"/>
+                <w:szCs w:val="22"/>
+                <w:lang w:eastAsia="en-GB"/>
+              </w:rPr>
+            </w:pPr>
+            <w:r>
+              <w:rPr>
+                <w:rFonts w:ascii="Calibri" w:hAnsi="Calibri" w:cs="Calibri"/>
                 <w:color w:val="000000"/>
                 <w:sz w:val="22"/>
                 <w:szCs w:val="22"/>
@@ -7240,16 +7157,16 @@
             <w:pPr>
               <w:jc w:val="center"/>
               <w:rPr>
-                <w:rFonts w:asciiTheme="minorHAnsi" w:hAnsiTheme="minorHAnsi" w:cstheme="minorHAnsi"/>
-                <w:color w:val="000000"/>
-                <w:sz w:val="22"/>
-                <w:szCs w:val="22"/>
-                <w:lang w:eastAsia="en-GB"/>
-              </w:rPr>
-            </w:pPr>
-            <w:r>
-              <w:rPr>
-                <w:rFonts w:asciiTheme="minorHAnsi" w:hAnsiTheme="minorHAnsi" w:cstheme="minorHAnsi"/>
+                <w:rFonts w:ascii="Calibri" w:hAnsi="Calibri" w:cs="Calibri"/>
+                <w:color w:val="000000"/>
+                <w:sz w:val="22"/>
+                <w:szCs w:val="22"/>
+                <w:lang w:eastAsia="en-GB"/>
+              </w:rPr>
+            </w:pPr>
+            <w:r>
+              <w:rPr>
+                <w:rFonts w:ascii="Calibri" w:hAnsi="Calibri" w:cs="Calibri"/>
                 <w:color w:val="000000"/>
                 <w:sz w:val="22"/>
                 <w:szCs w:val="22"/>
@@ -7277,16 +7194,16 @@
             <w:pPr>
               <w:jc w:val="center"/>
               <w:rPr>
-                <w:rFonts w:asciiTheme="minorHAnsi" w:hAnsiTheme="minorHAnsi" w:cstheme="minorHAnsi"/>
-                <w:color w:val="000000"/>
-                <w:sz w:val="22"/>
-                <w:szCs w:val="22"/>
-                <w:lang w:eastAsia="en-GB"/>
-              </w:rPr>
-            </w:pPr>
-            <w:r>
-              <w:rPr>
-                <w:rFonts w:asciiTheme="minorHAnsi" w:hAnsiTheme="minorHAnsi" w:cstheme="minorHAnsi"/>
+                <w:rFonts w:ascii="Calibri" w:hAnsi="Calibri" w:cs="Calibri"/>
+                <w:color w:val="000000"/>
+                <w:sz w:val="22"/>
+                <w:szCs w:val="22"/>
+                <w:lang w:eastAsia="en-GB"/>
+              </w:rPr>
+            </w:pPr>
+            <w:r>
+              <w:rPr>
+                <w:rFonts w:ascii="Calibri" w:hAnsi="Calibri" w:cs="Calibri"/>
                 <w:color w:val="000000"/>
                 <w:sz w:val="22"/>
                 <w:szCs w:val="22"/>
@@ -7319,16 +7236,16 @@
             <w:pPr>
               <w:jc w:val="center"/>
               <w:rPr>
-                <w:rFonts w:asciiTheme="minorHAnsi" w:hAnsiTheme="minorHAnsi" w:cstheme="minorHAnsi"/>
-                <w:color w:val="000000"/>
-                <w:sz w:val="22"/>
-                <w:szCs w:val="22"/>
-                <w:lang w:eastAsia="en-GB"/>
-              </w:rPr>
-            </w:pPr>
-            <w:r>
-              <w:rPr>
-                <w:rFonts w:asciiTheme="minorHAnsi" w:hAnsiTheme="minorHAnsi" w:cstheme="minorHAnsi"/>
+                <w:rFonts w:ascii="Calibri" w:hAnsi="Calibri" w:cs="Calibri"/>
+                <w:color w:val="000000"/>
+                <w:sz w:val="22"/>
+                <w:szCs w:val="22"/>
+                <w:lang w:eastAsia="en-GB"/>
+              </w:rPr>
+            </w:pPr>
+            <w:r>
+              <w:rPr>
+                <w:rFonts w:ascii="Calibri" w:hAnsi="Calibri" w:cs="Calibri"/>
                 <w:color w:val="000000"/>
                 <w:sz w:val="22"/>
                 <w:szCs w:val="22"/>
@@ -7356,16 +7273,16 @@
             <w:pPr>
               <w:jc w:val="center"/>
               <w:rPr>
-                <w:rFonts w:asciiTheme="minorHAnsi" w:hAnsiTheme="minorHAnsi" w:cstheme="minorHAnsi"/>
-                <w:color w:val="000000"/>
-                <w:sz w:val="22"/>
-                <w:szCs w:val="22"/>
-                <w:lang w:eastAsia="en-GB"/>
-              </w:rPr>
-            </w:pPr>
-            <w:r>
-              <w:rPr>
-                <w:rFonts w:asciiTheme="minorHAnsi" w:hAnsiTheme="minorHAnsi" w:cstheme="minorHAnsi"/>
+                <w:rFonts w:ascii="Calibri" w:hAnsi="Calibri" w:cs="Calibri"/>
+                <w:color w:val="000000"/>
+                <w:sz w:val="22"/>
+                <w:szCs w:val="22"/>
+                <w:lang w:eastAsia="en-GB"/>
+              </w:rPr>
+            </w:pPr>
+            <w:r>
+              <w:rPr>
+                <w:rFonts w:ascii="Calibri" w:hAnsi="Calibri" w:cs="Calibri"/>
                 <w:color w:val="000000"/>
                 <w:sz w:val="22"/>
                 <w:szCs w:val="22"/>
@@ -7398,16 +7315,16 @@
             <w:pPr>
               <w:jc w:val="center"/>
               <w:rPr>
-                <w:rFonts w:asciiTheme="minorHAnsi" w:hAnsiTheme="minorHAnsi" w:cstheme="minorHAnsi"/>
-                <w:color w:val="000000"/>
-                <w:sz w:val="22"/>
-                <w:szCs w:val="22"/>
-                <w:lang w:eastAsia="en-GB"/>
-              </w:rPr>
-            </w:pPr>
-            <w:r>
-              <w:rPr>
-                <w:rFonts w:asciiTheme="minorHAnsi" w:hAnsiTheme="minorHAnsi" w:cstheme="minorHAnsi"/>
+                <w:rFonts w:ascii="Calibri" w:hAnsi="Calibri" w:cs="Calibri"/>
+                <w:color w:val="000000"/>
+                <w:sz w:val="22"/>
+                <w:szCs w:val="22"/>
+                <w:lang w:eastAsia="en-GB"/>
+              </w:rPr>
+            </w:pPr>
+            <w:r>
+              <w:rPr>
+                <w:rFonts w:ascii="Calibri" w:hAnsi="Calibri" w:cs="Calibri"/>
                 <w:color w:val="000000"/>
                 <w:sz w:val="22"/>
                 <w:szCs w:val="22"/>
@@ -7435,16 +7352,16 @@
             <w:pPr>
               <w:jc w:val="center"/>
               <w:rPr>
-                <w:rFonts w:asciiTheme="minorHAnsi" w:hAnsiTheme="minorHAnsi" w:cstheme="minorHAnsi"/>
-                <w:color w:val="000000"/>
-                <w:sz w:val="22"/>
-                <w:szCs w:val="22"/>
-                <w:lang w:eastAsia="en-GB"/>
-              </w:rPr>
-            </w:pPr>
-            <w:r>
-              <w:rPr>
-                <w:rFonts w:asciiTheme="minorHAnsi" w:hAnsiTheme="minorHAnsi" w:cstheme="minorHAnsi"/>
+                <w:rFonts w:ascii="Calibri" w:hAnsi="Calibri" w:cs="Calibri"/>
+                <w:color w:val="000000"/>
+                <w:sz w:val="22"/>
+                <w:szCs w:val="22"/>
+                <w:lang w:eastAsia="en-GB"/>
+              </w:rPr>
+            </w:pPr>
+            <w:r>
+              <w:rPr>
+                <w:rFonts w:ascii="Calibri" w:hAnsi="Calibri" w:cs="Calibri"/>
                 <w:color w:val="000000"/>
                 <w:sz w:val="22"/>
                 <w:szCs w:val="22"/>
@@ -7459,14 +7376,14 @@
     <w:p>
       <w:pPr>
         <w:rPr>
-          <w:rFonts w:asciiTheme="minorHAnsi" w:hAnsiTheme="minorHAnsi" w:cstheme="minorHAnsi"/>
-          <w:sz w:val="22"/>
-          <w:szCs w:val="22"/>
-        </w:rPr>
-      </w:pPr>
-      <w:r>
-        <w:rPr>
-          <w:rFonts w:asciiTheme="minorHAnsi" w:hAnsiTheme="minorHAnsi" w:cstheme="minorHAnsi"/>
+          <w:rFonts w:ascii="Calibri" w:hAnsi="Calibri" w:cs="Calibri"/>
+          <w:sz w:val="22"/>
+          <w:szCs w:val="22"/>
+        </w:rPr>
+      </w:pPr>
+      <w:r>
+        <w:rPr>
+          <w:rFonts w:ascii="Calibri" w:hAnsi="Calibri" w:cs="Calibri"/>
           <w:sz w:val="22"/>
           <w:szCs w:val="22"/>
         </w:rPr>
@@ -7474,7 +7391,7 @@
       </w:r>
       <w:r>
         <w:rPr>
-          <w:rFonts w:asciiTheme="minorHAnsi" w:hAnsiTheme="minorHAnsi" w:cstheme="minorHAnsi"/>
+          <w:rFonts w:ascii="Calibri" w:hAnsi="Calibri" w:cs="Calibri"/>
           <w:sz w:val="22"/>
           <w:szCs w:val="22"/>
         </w:rPr>
@@ -7482,7 +7399,7 @@
       </w:r>
       <w:r>
         <w:rPr>
-          <w:rFonts w:asciiTheme="minorHAnsi" w:hAnsiTheme="minorHAnsi" w:cstheme="minorHAnsi"/>
+          <w:rFonts w:ascii="Calibri" w:hAnsi="Calibri" w:cs="Calibri"/>
           <w:sz w:val="22"/>
           <w:szCs w:val="22"/>
         </w:rPr>
@@ -7492,24 +7409,24 @@
     <w:p>
       <w:pPr>
         <w:rPr>
-          <w:rFonts w:asciiTheme="minorHAnsi" w:hAnsiTheme="minorHAnsi" w:cstheme="minorHAnsi"/>
-          <w:sz w:val="22"/>
-          <w:szCs w:val="22"/>
-        </w:rPr>
-      </w:pPr>
-    </w:p>
-    <w:p>
-      <w:pPr>
-        <w:rPr>
-          <w:rFonts w:asciiTheme="minorHAnsi" w:hAnsiTheme="minorHAnsi" w:cstheme="minorHAnsi"/>
-          <w:b/>
-          <w:sz w:val="22"/>
-          <w:szCs w:val="22"/>
-        </w:rPr>
-      </w:pPr>
-      <w:r>
-        <w:rPr>
-          <w:rFonts w:asciiTheme="minorHAnsi" w:hAnsiTheme="minorHAnsi" w:cstheme="minorHAnsi"/>
+          <w:rFonts w:ascii="Calibri" w:hAnsi="Calibri" w:cs="Calibri"/>
+          <w:sz w:val="22"/>
+          <w:szCs w:val="22"/>
+        </w:rPr>
+      </w:pPr>
+    </w:p>
+    <w:p>
+      <w:pPr>
+        <w:rPr>
+          <w:rFonts w:ascii="Calibri" w:hAnsi="Calibri" w:cs="Calibri"/>
+          <w:b/>
+          <w:sz w:val="22"/>
+          <w:szCs w:val="22"/>
+        </w:rPr>
+      </w:pPr>
+      <w:r>
+        <w:rPr>
+          <w:rFonts w:ascii="Calibri" w:hAnsi="Calibri" w:cs="Calibri"/>
           <w:b/>
           <w:sz w:val="22"/>
           <w:szCs w:val="22"/>
@@ -7520,14 +7437,14 @@
     <w:p>
       <w:pPr>
         <w:rPr>
-          <w:rFonts w:asciiTheme="minorHAnsi" w:hAnsiTheme="minorHAnsi" w:cstheme="minorHAnsi"/>
-          <w:sz w:val="22"/>
-          <w:szCs w:val="22"/>
-        </w:rPr>
-      </w:pPr>
-      <w:r>
-        <w:rPr>
-          <w:rFonts w:asciiTheme="minorHAnsi" w:hAnsiTheme="minorHAnsi" w:cstheme="minorHAnsi"/>
+          <w:rFonts w:ascii="Calibri" w:hAnsi="Calibri" w:cs="Calibri"/>
+          <w:sz w:val="22"/>
+          <w:szCs w:val="22"/>
+        </w:rPr>
+      </w:pPr>
+      <w:r>
+        <w:rPr>
+          <w:rFonts w:ascii="Calibri" w:hAnsi="Calibri" w:cs="Calibri"/>
           <w:sz w:val="22"/>
           <w:szCs w:val="22"/>
         </w:rPr>
@@ -7537,14 +7454,14 @@
     <w:p>
       <w:pPr>
         <w:rPr>
-          <w:rFonts w:asciiTheme="minorHAnsi" w:hAnsiTheme="minorHAnsi" w:cstheme="minorHAnsi"/>
-          <w:sz w:val="22"/>
-          <w:szCs w:val="22"/>
-        </w:rPr>
-      </w:pPr>
-      <w:r>
-        <w:rPr>
-          <w:rFonts w:asciiTheme="minorHAnsi" w:hAnsiTheme="minorHAnsi" w:cstheme="minorHAnsi"/>
+          <w:rFonts w:ascii="Calibri" w:hAnsi="Calibri" w:cs="Calibri"/>
+          <w:sz w:val="22"/>
+          <w:szCs w:val="22"/>
+        </w:rPr>
+      </w:pPr>
+      <w:r>
+        <w:rPr>
+          <w:rFonts w:ascii="Calibri" w:hAnsi="Calibri" w:cs="Calibri"/>
           <w:sz w:val="22"/>
           <w:szCs w:val="22"/>
         </w:rPr>
@@ -7552,7 +7469,7 @@
       </w:r>
       <w:r>
         <w:rPr>
-          <w:rFonts w:asciiTheme="minorHAnsi" w:hAnsiTheme="minorHAnsi" w:cstheme="minorHAnsi"/>
+          <w:rFonts w:ascii="Calibri" w:hAnsi="Calibri" w:cs="Calibri"/>
           <w:sz w:val="22"/>
           <w:szCs w:val="22"/>
         </w:rPr>
@@ -7560,7 +7477,7 @@
       </w:r>
       <w:r>
         <w:rPr>
-          <w:rFonts w:asciiTheme="minorHAnsi" w:hAnsiTheme="minorHAnsi" w:cstheme="minorHAnsi"/>
+          <w:rFonts w:ascii="Calibri" w:hAnsi="Calibri" w:cs="Calibri"/>
           <w:sz w:val="22"/>
           <w:szCs w:val="22"/>
         </w:rPr>
@@ -7568,7 +7485,7 @@
       </w:r>
       <w:r>
         <w:rPr>
-          <w:rFonts w:asciiTheme="minorHAnsi" w:hAnsiTheme="minorHAnsi" w:cstheme="minorHAnsi"/>
+          <w:rFonts w:ascii="Calibri" w:hAnsi="Calibri" w:cs="Calibri"/>
           <w:sz w:val="22"/>
           <w:szCs w:val="22"/>
         </w:rPr>
@@ -7576,7 +7493,7 @@
       </w:r>
       <w:r>
         <w:rPr>
-          <w:rFonts w:asciiTheme="minorHAnsi" w:hAnsiTheme="minorHAnsi" w:cstheme="minorHAnsi"/>
+          <w:rFonts w:ascii="Calibri" w:hAnsi="Calibri" w:cs="Calibri"/>
           <w:sz w:val="22"/>
           <w:szCs w:val="22"/>
         </w:rPr>
@@ -8047,15 +7964,15 @@
     <w:p>
       <w:pPr>
         <w:rPr>
-          <w:rFonts w:asciiTheme="minorHAnsi" w:hAnsiTheme="minorHAnsi" w:cstheme="minorHAnsi"/>
-          <w:b/>
-          <w:sz w:val="22"/>
-          <w:szCs w:val="22"/>
-        </w:rPr>
-      </w:pPr>
-      <w:r>
-        <w:rPr>
-          <w:rFonts w:asciiTheme="minorHAnsi" w:hAnsiTheme="minorHAnsi" w:cstheme="minorHAnsi"/>
+          <w:rFonts w:ascii="Calibri" w:hAnsi="Calibri" w:cs="Calibri"/>
+          <w:b/>
+          <w:sz w:val="22"/>
+          <w:szCs w:val="22"/>
+        </w:rPr>
+      </w:pPr>
+      <w:r>
+        <w:rPr>
+          <w:rFonts w:ascii="Calibri" w:hAnsi="Calibri" w:cs="Calibri"/>
           <w:b/>
           <w:sz w:val="22"/>
           <w:szCs w:val="22"/>
@@ -8103,7 +8020,7 @@
             <v:path o:extrusionok="f" gradientshapeok="t" o:connecttype="rect"/>
             <o:lock v:ext="edit" aspectratio="t"/>
           </v:shapetype>
-          <v:shape id="_x0000_i1039" type="#_x0000_t75" style="width:460.5pt;height:342.75pt">
+          <v:shape id="_x0000_i1025" type="#_x0000_t75" style="width:460.5pt;height:342.75pt">
             <v:imagedata r:id="rId11" o:title="Figure_1"/>
           </v:shape>
         </w:pict>
@@ -8207,7 +8124,7 @@
       </w:pPr>
       <w:r>
         <w:rPr>
-          <w:rFonts w:asciiTheme="minorHAnsi" w:hAnsiTheme="minorHAnsi" w:cstheme="minorHAnsi"/>
+          <w:rFonts w:ascii="Calibri" w:hAnsi="Calibri" w:cs="Calibri"/>
           <w:sz w:val="22"/>
           <w:szCs w:val="22"/>
         </w:rPr>
@@ -8320,15 +8237,15 @@
     <w:p>
       <w:pPr>
         <w:rPr>
-          <w:rFonts w:asciiTheme="minorHAnsi" w:hAnsiTheme="minorHAnsi" w:cstheme="minorHAnsi"/>
-          <w:b/>
-          <w:sz w:val="22"/>
-          <w:szCs w:val="22"/>
-        </w:rPr>
-      </w:pPr>
-      <w:r>
-        <w:rPr>
-          <w:rFonts w:asciiTheme="minorHAnsi" w:hAnsiTheme="minorHAnsi" w:cstheme="minorHAnsi"/>
+          <w:rFonts w:ascii="Calibri" w:hAnsi="Calibri" w:cs="Calibri"/>
+          <w:b/>
+          <w:sz w:val="22"/>
+          <w:szCs w:val="22"/>
+        </w:rPr>
+      </w:pPr>
+      <w:r>
+        <w:rPr>
+          <w:rFonts w:ascii="Calibri" w:hAnsi="Calibri" w:cs="Calibri"/>
           <w:b/>
           <w:sz w:val="22"/>
           <w:szCs w:val="22"/>
@@ -8339,25 +8256,25 @@
     <w:p>
       <w:pPr>
         <w:rPr>
-          <w:rFonts w:asciiTheme="minorHAnsi" w:hAnsiTheme="minorHAnsi" w:cstheme="minorHAnsi"/>
-          <w:b/>
-          <w:sz w:val="22"/>
-          <w:szCs w:val="22"/>
-        </w:rPr>
-      </w:pPr>
-    </w:p>
-    <w:p>
-      <w:pPr>
-        <w:rPr>
-          <w:rFonts w:asciiTheme="minorHAnsi" w:hAnsiTheme="minorHAnsi" w:cstheme="minorHAnsi"/>
-          <w:b/>
-          <w:sz w:val="22"/>
-          <w:szCs w:val="22"/>
-        </w:rPr>
-      </w:pPr>
-      <w:r>
-        <w:rPr>
-          <w:rFonts w:asciiTheme="minorHAnsi" w:hAnsiTheme="minorHAnsi" w:cstheme="minorHAnsi"/>
+          <w:rFonts w:ascii="Calibri" w:hAnsi="Calibri" w:cs="Calibri"/>
+          <w:b/>
+          <w:sz w:val="22"/>
+          <w:szCs w:val="22"/>
+        </w:rPr>
+      </w:pPr>
+    </w:p>
+    <w:p>
+      <w:pPr>
+        <w:rPr>
+          <w:rFonts w:ascii="Calibri" w:hAnsi="Calibri" w:cs="Calibri"/>
+          <w:b/>
+          <w:sz w:val="22"/>
+          <w:szCs w:val="22"/>
+        </w:rPr>
+      </w:pPr>
+      <w:r>
+        <w:rPr>
+          <w:rFonts w:ascii="Calibri" w:hAnsi="Calibri" w:cs="Calibri"/>
           <w:b/>
           <w:sz w:val="22"/>
           <w:szCs w:val="22"/>
@@ -8368,7 +8285,7 @@
     <w:p>
       <w:pPr>
         <w:rPr>
-          <w:rFonts w:asciiTheme="minorHAnsi" w:hAnsiTheme="minorHAnsi" w:cstheme="minorHAnsi"/>
+          <w:rFonts w:ascii="Calibri" w:hAnsi="Calibri" w:cs="Calibri"/>
           <w:b/>
           <w:sz w:val="22"/>
           <w:szCs w:val="22"/>
@@ -9305,7 +9222,7 @@
     <w:p>
       <w:pPr>
         <w:rPr>
-          <w:rFonts w:asciiTheme="minorHAnsi" w:hAnsiTheme="minorHAnsi" w:cstheme="minorHAnsi"/>
+          <w:rFonts w:ascii="Calibri" w:hAnsi="Calibri" w:cs="Calibri"/>
           <w:b/>
           <w:sz w:val="22"/>
           <w:szCs w:val="22"/>
@@ -10660,7 +10577,7 @@
     <w:p>
       <w:pPr>
         <w:rPr>
-          <w:rFonts w:asciiTheme="minorHAnsi" w:hAnsiTheme="minorHAnsi" w:cstheme="minorHAnsi"/>
+          <w:rFonts w:ascii="Calibri" w:hAnsi="Calibri" w:cs="Calibri"/>
           <w:b/>
           <w:sz w:val="22"/>
           <w:szCs w:val="22"/>
@@ -11597,7 +11514,7 @@
     <w:p>
       <w:pPr>
         <w:rPr>
-          <w:rFonts w:asciiTheme="minorHAnsi" w:hAnsiTheme="minorHAnsi" w:cstheme="minorHAnsi"/>
+          <w:rFonts w:ascii="Calibri" w:hAnsi="Calibri" w:cs="Calibri"/>
           <w:b/>
           <w:sz w:val="22"/>
           <w:szCs w:val="22"/>
@@ -11651,24 +11568,24 @@
     <w:p>
       <w:pPr>
         <w:rPr>
-          <w:rFonts w:asciiTheme="minorHAnsi" w:hAnsiTheme="minorHAnsi" w:cstheme="minorHAnsi"/>
-          <w:b/>
-          <w:sz w:val="22"/>
-          <w:szCs w:val="22"/>
-        </w:rPr>
-      </w:pPr>
-    </w:p>
-    <w:p>
-      <w:pPr>
-        <w:rPr>
-          <w:rFonts w:asciiTheme="minorHAnsi" w:hAnsiTheme="minorHAnsi" w:cstheme="minorHAnsi"/>
-          <w:sz w:val="22"/>
-          <w:szCs w:val="22"/>
-        </w:rPr>
-      </w:pPr>
-      <w:r>
-        <w:rPr>
-          <w:rFonts w:asciiTheme="minorHAnsi" w:hAnsiTheme="minorHAnsi" w:cstheme="minorHAnsi"/>
+          <w:rFonts w:ascii="Calibri" w:hAnsi="Calibri" w:cs="Calibri"/>
+          <w:b/>
+          <w:sz w:val="22"/>
+          <w:szCs w:val="22"/>
+        </w:rPr>
+      </w:pPr>
+    </w:p>
+    <w:p>
+      <w:pPr>
+        <w:rPr>
+          <w:rFonts w:ascii="Calibri" w:hAnsi="Calibri" w:cs="Calibri"/>
+          <w:sz w:val="22"/>
+          <w:szCs w:val="22"/>
+        </w:rPr>
+      </w:pPr>
+      <w:r>
+        <w:rPr>
+          <w:rFonts w:ascii="Calibri" w:hAnsi="Calibri" w:cs="Calibri"/>
           <w:sz w:val="22"/>
           <w:szCs w:val="22"/>
         </w:rPr>
@@ -11676,7 +11593,7 @@
       </w:r>
       <w:r>
         <w:rPr>
-          <w:rFonts w:asciiTheme="minorHAnsi" w:hAnsiTheme="minorHAnsi" w:cstheme="minorHAnsi"/>
+          <w:rFonts w:ascii="Calibri" w:hAnsi="Calibri" w:cs="Calibri"/>
           <w:sz w:val="22"/>
           <w:szCs w:val="22"/>
         </w:rPr>
@@ -11684,7 +11601,7 @@
       </w:r>
       <w:r>
         <w:rPr>
-          <w:rFonts w:asciiTheme="minorHAnsi" w:hAnsiTheme="minorHAnsi" w:cstheme="minorHAnsi"/>
+          <w:rFonts w:ascii="Calibri" w:hAnsi="Calibri" w:cs="Calibri"/>
           <w:sz w:val="22"/>
           <w:szCs w:val="22"/>
         </w:rPr>
@@ -11694,7 +11611,7 @@
     <w:p>
       <w:pPr>
         <w:rPr>
-          <w:rFonts w:asciiTheme="minorHAnsi" w:hAnsiTheme="minorHAnsi" w:cstheme="minorHAnsi"/>
+          <w:rFonts w:ascii="Calibri" w:hAnsi="Calibri" w:cs="Calibri"/>
           <w:sz w:val="22"/>
           <w:szCs w:val="22"/>
         </w:rPr>
@@ -11749,7 +11666,7 @@
     <w:p>
       <w:pPr>
         <w:rPr>
-          <w:rFonts w:asciiTheme="minorHAnsi" w:hAnsiTheme="minorHAnsi" w:cstheme="minorHAnsi"/>
+          <w:rFonts w:ascii="Calibri" w:hAnsi="Calibri" w:cs="Calibri"/>
           <w:b/>
           <w:sz w:val="22"/>
           <w:szCs w:val="22"/>
@@ -12686,7 +12603,7 @@
     <w:p>
       <w:pPr>
         <w:rPr>
-          <w:rFonts w:asciiTheme="minorHAnsi" w:hAnsiTheme="minorHAnsi" w:cstheme="minorHAnsi"/>
+          <w:rFonts w:ascii="Calibri" w:hAnsi="Calibri" w:cs="Calibri"/>
           <w:b/>
           <w:sz w:val="22"/>
           <w:szCs w:val="22"/>
@@ -12740,7 +12657,7 @@
     <w:p>
       <w:pPr>
         <w:rPr>
-          <w:rFonts w:asciiTheme="minorHAnsi" w:hAnsiTheme="minorHAnsi" w:cstheme="minorHAnsi"/>
+          <w:rFonts w:ascii="Calibri" w:hAnsi="Calibri" w:cs="Calibri"/>
           <w:sz w:val="22"/>
           <w:szCs w:val="22"/>
         </w:rPr>
@@ -13676,7 +13593,7 @@
     <w:p>
       <w:pPr>
         <w:rPr>
-          <w:rFonts w:asciiTheme="minorHAnsi" w:hAnsiTheme="minorHAnsi" w:cstheme="minorHAnsi"/>
+          <w:rFonts w:ascii="Calibri" w:hAnsi="Calibri" w:cs="Calibri"/>
           <w:sz w:val="22"/>
           <w:szCs w:val="22"/>
         </w:rPr>
@@ -13729,32 +13646,32 @@
     <w:p>
       <w:pPr>
         <w:rPr>
-          <w:rFonts w:asciiTheme="minorHAnsi" w:hAnsiTheme="minorHAnsi" w:cstheme="minorHAnsi"/>
-          <w:sz w:val="22"/>
-          <w:szCs w:val="22"/>
-        </w:rPr>
-      </w:pPr>
-    </w:p>
-    <w:p>
-      <w:pPr>
-        <w:rPr>
-          <w:rFonts w:asciiTheme="minorHAnsi" w:hAnsiTheme="minorHAnsi" w:cstheme="minorHAnsi"/>
-          <w:sz w:val="22"/>
-          <w:szCs w:val="22"/>
-        </w:rPr>
-      </w:pPr>
-    </w:p>
-    <w:p>
-      <w:pPr>
-        <w:rPr>
-          <w:rFonts w:asciiTheme="minorHAnsi" w:hAnsiTheme="minorHAnsi" w:cstheme="minorHAnsi"/>
-          <w:sz w:val="22"/>
-          <w:szCs w:val="22"/>
-        </w:rPr>
-      </w:pPr>
-      <w:r>
-        <w:rPr>
-          <w:rFonts w:asciiTheme="minorHAnsi" w:hAnsiTheme="minorHAnsi" w:cstheme="minorHAnsi"/>
+          <w:rFonts w:ascii="Calibri" w:hAnsi="Calibri" w:cs="Calibri"/>
+          <w:sz w:val="22"/>
+          <w:szCs w:val="22"/>
+        </w:rPr>
+      </w:pPr>
+    </w:p>
+    <w:p>
+      <w:pPr>
+        <w:rPr>
+          <w:rFonts w:ascii="Calibri" w:hAnsi="Calibri" w:cs="Calibri"/>
+          <w:sz w:val="22"/>
+          <w:szCs w:val="22"/>
+        </w:rPr>
+      </w:pPr>
+    </w:p>
+    <w:p>
+      <w:pPr>
+        <w:rPr>
+          <w:rFonts w:ascii="Calibri" w:hAnsi="Calibri" w:cs="Calibri"/>
+          <w:sz w:val="22"/>
+          <w:szCs w:val="22"/>
+        </w:rPr>
+      </w:pPr>
+      <w:r>
+        <w:rPr>
+          <w:rFonts w:ascii="Calibri" w:hAnsi="Calibri" w:cs="Calibri"/>
           <w:sz w:val="22"/>
           <w:szCs w:val="22"/>
         </w:rPr>
@@ -13762,7 +13679,7 @@
       </w:r>
       <w:r>
         <w:rPr>
-          <w:rFonts w:asciiTheme="minorHAnsi" w:hAnsiTheme="minorHAnsi" w:cstheme="minorHAnsi"/>
+          <w:rFonts w:ascii="Calibri" w:hAnsi="Calibri" w:cs="Calibri"/>
           <w:sz w:val="22"/>
           <w:szCs w:val="22"/>
         </w:rPr>
@@ -13772,145 +13689,145 @@
     <w:p>
       <w:pPr>
         <w:rPr>
-          <w:rFonts w:asciiTheme="minorHAnsi" w:hAnsiTheme="minorHAnsi" w:cstheme="minorHAnsi"/>
-          <w:b/>
-          <w:sz w:val="22"/>
-          <w:szCs w:val="22"/>
-        </w:rPr>
-      </w:pPr>
-    </w:p>
-    <w:p>
-      <w:pPr>
-        <w:rPr>
-          <w:rFonts w:asciiTheme="minorHAnsi" w:hAnsiTheme="minorHAnsi" w:cstheme="minorHAnsi"/>
-          <w:b/>
-          <w:sz w:val="22"/>
-          <w:szCs w:val="22"/>
-        </w:rPr>
-      </w:pPr>
-    </w:p>
-    <w:p>
-      <w:pPr>
-        <w:rPr>
-          <w:rFonts w:asciiTheme="minorHAnsi" w:hAnsiTheme="minorHAnsi" w:cstheme="minorHAnsi"/>
-          <w:b/>
-          <w:sz w:val="22"/>
-          <w:szCs w:val="22"/>
-        </w:rPr>
-      </w:pPr>
-    </w:p>
-    <w:p>
-      <w:pPr>
-        <w:rPr>
-          <w:rFonts w:asciiTheme="minorHAnsi" w:hAnsiTheme="minorHAnsi" w:cstheme="minorHAnsi"/>
-          <w:b/>
-          <w:sz w:val="22"/>
-          <w:szCs w:val="22"/>
-        </w:rPr>
-      </w:pPr>
-    </w:p>
-    <w:p>
-      <w:pPr>
-        <w:rPr>
-          <w:rFonts w:asciiTheme="minorHAnsi" w:hAnsiTheme="minorHAnsi" w:cstheme="minorHAnsi"/>
-          <w:b/>
-          <w:sz w:val="22"/>
-          <w:szCs w:val="22"/>
-        </w:rPr>
-      </w:pPr>
-    </w:p>
-    <w:p>
-      <w:pPr>
-        <w:rPr>
-          <w:rFonts w:asciiTheme="minorHAnsi" w:hAnsiTheme="minorHAnsi" w:cstheme="minorHAnsi"/>
-          <w:b/>
-          <w:sz w:val="22"/>
-          <w:szCs w:val="22"/>
-        </w:rPr>
-      </w:pPr>
-    </w:p>
-    <w:p>
-      <w:pPr>
-        <w:rPr>
-          <w:rFonts w:asciiTheme="minorHAnsi" w:hAnsiTheme="minorHAnsi" w:cstheme="minorHAnsi"/>
-          <w:b/>
-          <w:sz w:val="22"/>
-          <w:szCs w:val="22"/>
-        </w:rPr>
-      </w:pPr>
-    </w:p>
-    <w:p>
-      <w:pPr>
-        <w:rPr>
-          <w:rFonts w:asciiTheme="minorHAnsi" w:hAnsiTheme="minorHAnsi" w:cstheme="minorHAnsi"/>
-          <w:b/>
-          <w:sz w:val="22"/>
-          <w:szCs w:val="22"/>
-        </w:rPr>
-      </w:pPr>
-    </w:p>
-    <w:p>
-      <w:pPr>
-        <w:rPr>
-          <w:rFonts w:asciiTheme="minorHAnsi" w:hAnsiTheme="minorHAnsi" w:cstheme="minorHAnsi"/>
-          <w:b/>
-          <w:sz w:val="22"/>
-          <w:szCs w:val="22"/>
-        </w:rPr>
-      </w:pPr>
-    </w:p>
-    <w:p>
-      <w:pPr>
-        <w:rPr>
-          <w:rFonts w:asciiTheme="minorHAnsi" w:hAnsiTheme="minorHAnsi" w:cstheme="minorHAnsi"/>
-          <w:b/>
-          <w:sz w:val="22"/>
-          <w:szCs w:val="22"/>
-        </w:rPr>
-      </w:pPr>
-    </w:p>
-    <w:p>
-      <w:pPr>
-        <w:rPr>
-          <w:rFonts w:asciiTheme="minorHAnsi" w:hAnsiTheme="minorHAnsi" w:cstheme="minorHAnsi"/>
-          <w:b/>
-          <w:sz w:val="22"/>
-          <w:szCs w:val="22"/>
-        </w:rPr>
-      </w:pPr>
-    </w:p>
-    <w:p>
-      <w:pPr>
-        <w:rPr>
-          <w:rFonts w:asciiTheme="minorHAnsi" w:hAnsiTheme="minorHAnsi" w:cstheme="minorHAnsi"/>
-          <w:b/>
-          <w:sz w:val="22"/>
-          <w:szCs w:val="22"/>
-        </w:rPr>
-      </w:pPr>
-    </w:p>
-    <w:p>
-      <w:pPr>
-        <w:rPr>
-          <w:rFonts w:asciiTheme="minorHAnsi" w:hAnsiTheme="minorHAnsi" w:cstheme="minorHAnsi"/>
-          <w:b/>
-          <w:sz w:val="22"/>
-          <w:szCs w:val="22"/>
-        </w:rPr>
-      </w:pPr>
-    </w:p>
-    <w:p>
-      <w:pPr>
-        <w:rPr>
-          <w:rFonts w:asciiTheme="minorHAnsi" w:hAnsiTheme="minorHAnsi" w:cstheme="minorHAnsi"/>
-          <w:b/>
-          <w:sz w:val="22"/>
-          <w:szCs w:val="22"/>
-        </w:rPr>
-      </w:pPr>
-      <w:r>
-        <w:rPr>
-          <w:rFonts w:asciiTheme="minorHAnsi" w:hAnsiTheme="minorHAnsi" w:cstheme="minorHAnsi"/>
+          <w:rFonts w:ascii="Calibri" w:hAnsi="Calibri" w:cs="Calibri"/>
+          <w:b/>
+          <w:sz w:val="22"/>
+          <w:szCs w:val="22"/>
+        </w:rPr>
+      </w:pPr>
+    </w:p>
+    <w:p>
+      <w:pPr>
+        <w:rPr>
+          <w:rFonts w:ascii="Calibri" w:hAnsi="Calibri" w:cs="Calibri"/>
+          <w:b/>
+          <w:sz w:val="22"/>
+          <w:szCs w:val="22"/>
+        </w:rPr>
+      </w:pPr>
+    </w:p>
+    <w:p>
+      <w:pPr>
+        <w:rPr>
+          <w:rFonts w:ascii="Calibri" w:hAnsi="Calibri" w:cs="Calibri"/>
+          <w:b/>
+          <w:sz w:val="22"/>
+          <w:szCs w:val="22"/>
+        </w:rPr>
+      </w:pPr>
+    </w:p>
+    <w:p>
+      <w:pPr>
+        <w:rPr>
+          <w:rFonts w:ascii="Calibri" w:hAnsi="Calibri" w:cs="Calibri"/>
+          <w:b/>
+          <w:sz w:val="22"/>
+          <w:szCs w:val="22"/>
+        </w:rPr>
+      </w:pPr>
+    </w:p>
+    <w:p>
+      <w:pPr>
+        <w:rPr>
+          <w:rFonts w:ascii="Calibri" w:hAnsi="Calibri" w:cs="Calibri"/>
+          <w:b/>
+          <w:sz w:val="22"/>
+          <w:szCs w:val="22"/>
+        </w:rPr>
+      </w:pPr>
+    </w:p>
+    <w:p>
+      <w:pPr>
+        <w:rPr>
+          <w:rFonts w:ascii="Calibri" w:hAnsi="Calibri" w:cs="Calibri"/>
+          <w:b/>
+          <w:sz w:val="22"/>
+          <w:szCs w:val="22"/>
+        </w:rPr>
+      </w:pPr>
+    </w:p>
+    <w:p>
+      <w:pPr>
+        <w:rPr>
+          <w:rFonts w:ascii="Calibri" w:hAnsi="Calibri" w:cs="Calibri"/>
+          <w:b/>
+          <w:sz w:val="22"/>
+          <w:szCs w:val="22"/>
+        </w:rPr>
+      </w:pPr>
+    </w:p>
+    <w:p>
+      <w:pPr>
+        <w:rPr>
+          <w:rFonts w:ascii="Calibri" w:hAnsi="Calibri" w:cs="Calibri"/>
+          <w:b/>
+          <w:sz w:val="22"/>
+          <w:szCs w:val="22"/>
+        </w:rPr>
+      </w:pPr>
+    </w:p>
+    <w:p>
+      <w:pPr>
+        <w:rPr>
+          <w:rFonts w:ascii="Calibri" w:hAnsi="Calibri" w:cs="Calibri"/>
+          <w:b/>
+          <w:sz w:val="22"/>
+          <w:szCs w:val="22"/>
+        </w:rPr>
+      </w:pPr>
+    </w:p>
+    <w:p>
+      <w:pPr>
+        <w:rPr>
+          <w:rFonts w:ascii="Calibri" w:hAnsi="Calibri" w:cs="Calibri"/>
+          <w:b/>
+          <w:sz w:val="22"/>
+          <w:szCs w:val="22"/>
+        </w:rPr>
+      </w:pPr>
+    </w:p>
+    <w:p>
+      <w:pPr>
+        <w:rPr>
+          <w:rFonts w:ascii="Calibri" w:hAnsi="Calibri" w:cs="Calibri"/>
+          <w:b/>
+          <w:sz w:val="22"/>
+          <w:szCs w:val="22"/>
+        </w:rPr>
+      </w:pPr>
+    </w:p>
+    <w:p>
+      <w:pPr>
+        <w:rPr>
+          <w:rFonts w:ascii="Calibri" w:hAnsi="Calibri" w:cs="Calibri"/>
+          <w:b/>
+          <w:sz w:val="22"/>
+          <w:szCs w:val="22"/>
+        </w:rPr>
+      </w:pPr>
+    </w:p>
+    <w:p>
+      <w:pPr>
+        <w:rPr>
+          <w:rFonts w:ascii="Calibri" w:hAnsi="Calibri" w:cs="Calibri"/>
+          <w:b/>
+          <w:sz w:val="22"/>
+          <w:szCs w:val="22"/>
+        </w:rPr>
+      </w:pPr>
+    </w:p>
+    <w:p>
+      <w:pPr>
+        <w:rPr>
+          <w:rFonts w:ascii="Calibri" w:hAnsi="Calibri" w:cs="Calibri"/>
+          <w:b/>
+          <w:sz w:val="22"/>
+          <w:szCs w:val="22"/>
+        </w:rPr>
+      </w:pPr>
+      <w:r>
+        <w:rPr>
+          <w:rFonts w:ascii="Calibri" w:hAnsi="Calibri" w:cs="Calibri"/>
           <w:b/>
           <w:sz w:val="22"/>
           <w:szCs w:val="22"/>
@@ -13921,17 +13838,17 @@
     <w:p>
       <w:pPr>
         <w:rPr>
-          <w:rFonts w:asciiTheme="minorHAnsi" w:hAnsiTheme="minorHAnsi" w:cstheme="minorHAnsi"/>
-          <w:b/>
-          <w:sz w:val="22"/>
-          <w:szCs w:val="22"/>
-        </w:rPr>
-      </w:pPr>
-    </w:p>
-    <w:p>
-      <w:pPr>
-        <w:rPr>
-          <w:rFonts w:asciiTheme="minorHAnsi" w:hAnsiTheme="minorHAnsi" w:cstheme="minorHAnsi"/>
+          <w:rFonts w:ascii="Calibri" w:hAnsi="Calibri" w:cs="Calibri"/>
+          <w:b/>
+          <w:sz w:val="22"/>
+          <w:szCs w:val="22"/>
+        </w:rPr>
+      </w:pPr>
+    </w:p>
+    <w:p>
+      <w:pPr>
+        <w:rPr>
+          <w:rFonts w:ascii="Calibri" w:hAnsi="Calibri" w:cs="Calibri"/>
           <w:b/>
           <w:sz w:val="22"/>
           <w:szCs w:val="22"/>
@@ -13945,7 +13862,7 @@
           <w:szCs w:val="22"/>
         </w:rPr>
         <w:pict>
-          <v:shape id="_x0000_i1040" type="#_x0000_t75" style="width:476.25pt;height:289.5pt">
+          <v:shape id="_x0000_i1026" type="#_x0000_t75" style="width:476.25pt;height:289.5pt">
             <v:imagedata r:id="rId12" o:title="Box Plot" croptop="3759f" cropbottom="6210f" cropleft="4448f" cropright="5832f"/>
           </v:shape>
         </w:pict>
@@ -13954,17 +13871,17 @@
     <w:p>
       <w:pPr>
         <w:rPr>
-          <w:rFonts w:asciiTheme="minorHAnsi" w:hAnsiTheme="minorHAnsi" w:cstheme="minorHAnsi"/>
-          <w:b/>
-          <w:sz w:val="22"/>
-          <w:szCs w:val="22"/>
-        </w:rPr>
-      </w:pPr>
-    </w:p>
-    <w:p>
-      <w:pPr>
-        <w:rPr>
-          <w:rFonts w:asciiTheme="minorHAnsi" w:hAnsiTheme="minorHAnsi" w:cstheme="minorHAnsi"/>
+          <w:rFonts w:ascii="Calibri" w:hAnsi="Calibri" w:cs="Calibri"/>
+          <w:b/>
+          <w:sz w:val="22"/>
+          <w:szCs w:val="22"/>
+        </w:rPr>
+      </w:pPr>
+    </w:p>
+    <w:p>
+      <w:pPr>
+        <w:rPr>
+          <w:rFonts w:ascii="Calibri" w:hAnsi="Calibri" w:cs="Calibri"/>
           <w:b/>
           <w:sz w:val="22"/>
           <w:szCs w:val="22"/>
@@ -14018,24 +13935,24 @@
     <w:p>
       <w:pPr>
         <w:rPr>
-          <w:rFonts w:asciiTheme="minorHAnsi" w:hAnsiTheme="minorHAnsi" w:cstheme="minorHAnsi"/>
-          <w:b/>
-          <w:sz w:val="22"/>
-          <w:szCs w:val="22"/>
-        </w:rPr>
-      </w:pPr>
-    </w:p>
-    <w:p>
-      <w:pPr>
-        <w:rPr>
-          <w:rFonts w:asciiTheme="minorHAnsi" w:hAnsiTheme="minorHAnsi" w:cstheme="minorHAnsi"/>
-          <w:sz w:val="22"/>
-          <w:szCs w:val="22"/>
-        </w:rPr>
-      </w:pPr>
-      <w:r>
-        <w:rPr>
-          <w:rFonts w:asciiTheme="minorHAnsi" w:hAnsiTheme="minorHAnsi" w:cstheme="minorHAnsi"/>
+          <w:rFonts w:ascii="Calibri" w:hAnsi="Calibri" w:cs="Calibri"/>
+          <w:b/>
+          <w:sz w:val="22"/>
+          <w:szCs w:val="22"/>
+        </w:rPr>
+      </w:pPr>
+    </w:p>
+    <w:p>
+      <w:pPr>
+        <w:rPr>
+          <w:rFonts w:ascii="Calibri" w:hAnsi="Calibri" w:cs="Calibri"/>
+          <w:sz w:val="22"/>
+          <w:szCs w:val="22"/>
+        </w:rPr>
+      </w:pPr>
+      <w:r>
+        <w:rPr>
+          <w:rFonts w:ascii="Calibri" w:hAnsi="Calibri" w:cs="Calibri"/>
           <w:sz w:val="22"/>
           <w:szCs w:val="22"/>
         </w:rPr>
@@ -14043,7 +13960,7 @@
       </w:r>
       <w:r>
         <w:rPr>
-          <w:rFonts w:asciiTheme="minorHAnsi" w:hAnsiTheme="minorHAnsi" w:cstheme="minorHAnsi"/>
+          <w:rFonts w:ascii="Calibri" w:hAnsi="Calibri" w:cs="Calibri"/>
           <w:sz w:val="22"/>
           <w:szCs w:val="22"/>
         </w:rPr>
@@ -14053,185 +13970,185 @@
     <w:p>
       <w:pPr>
         <w:rPr>
-          <w:rFonts w:asciiTheme="minorHAnsi" w:hAnsiTheme="minorHAnsi" w:cstheme="minorHAnsi"/>
-          <w:b/>
-          <w:sz w:val="22"/>
-          <w:szCs w:val="22"/>
-        </w:rPr>
-      </w:pPr>
-    </w:p>
-    <w:p>
-      <w:pPr>
-        <w:rPr>
-          <w:rFonts w:asciiTheme="minorHAnsi" w:hAnsiTheme="minorHAnsi" w:cstheme="minorHAnsi"/>
-          <w:b/>
-          <w:sz w:val="22"/>
-          <w:szCs w:val="22"/>
-        </w:rPr>
-      </w:pPr>
-    </w:p>
-    <w:p>
-      <w:pPr>
-        <w:rPr>
-          <w:rFonts w:asciiTheme="minorHAnsi" w:hAnsiTheme="minorHAnsi" w:cstheme="minorHAnsi"/>
-          <w:b/>
-          <w:sz w:val="22"/>
-          <w:szCs w:val="22"/>
-        </w:rPr>
-      </w:pPr>
-    </w:p>
-    <w:p>
-      <w:pPr>
-        <w:rPr>
-          <w:rFonts w:asciiTheme="minorHAnsi" w:hAnsiTheme="minorHAnsi" w:cstheme="minorHAnsi"/>
-          <w:b/>
-          <w:sz w:val="22"/>
-          <w:szCs w:val="22"/>
-        </w:rPr>
-      </w:pPr>
-    </w:p>
-    <w:p>
-      <w:pPr>
-        <w:rPr>
-          <w:rFonts w:asciiTheme="minorHAnsi" w:hAnsiTheme="minorHAnsi" w:cstheme="minorHAnsi"/>
-          <w:b/>
-          <w:sz w:val="22"/>
-          <w:szCs w:val="22"/>
-        </w:rPr>
-      </w:pPr>
-    </w:p>
-    <w:p>
-      <w:pPr>
-        <w:rPr>
-          <w:rFonts w:asciiTheme="minorHAnsi" w:hAnsiTheme="minorHAnsi" w:cstheme="minorHAnsi"/>
-          <w:b/>
-          <w:sz w:val="22"/>
-          <w:szCs w:val="22"/>
-        </w:rPr>
-      </w:pPr>
-    </w:p>
-    <w:p>
-      <w:pPr>
-        <w:rPr>
-          <w:rFonts w:asciiTheme="minorHAnsi" w:hAnsiTheme="minorHAnsi" w:cstheme="minorHAnsi"/>
-          <w:b/>
-          <w:sz w:val="22"/>
-          <w:szCs w:val="22"/>
-        </w:rPr>
-      </w:pPr>
-    </w:p>
-    <w:p>
-      <w:pPr>
-        <w:rPr>
-          <w:rFonts w:asciiTheme="minorHAnsi" w:hAnsiTheme="minorHAnsi" w:cstheme="minorHAnsi"/>
-          <w:b/>
-          <w:sz w:val="22"/>
-          <w:szCs w:val="22"/>
-        </w:rPr>
-      </w:pPr>
-    </w:p>
-    <w:p>
-      <w:pPr>
-        <w:rPr>
-          <w:rFonts w:asciiTheme="minorHAnsi" w:hAnsiTheme="minorHAnsi" w:cstheme="minorHAnsi"/>
-          <w:b/>
-          <w:sz w:val="22"/>
-          <w:szCs w:val="22"/>
-        </w:rPr>
-      </w:pPr>
-    </w:p>
-    <w:p>
-      <w:pPr>
-        <w:rPr>
-          <w:rFonts w:asciiTheme="minorHAnsi" w:hAnsiTheme="minorHAnsi" w:cstheme="minorHAnsi"/>
-          <w:b/>
-          <w:sz w:val="22"/>
-          <w:szCs w:val="22"/>
-        </w:rPr>
-      </w:pPr>
-    </w:p>
-    <w:p>
-      <w:pPr>
-        <w:rPr>
-          <w:rFonts w:asciiTheme="minorHAnsi" w:hAnsiTheme="minorHAnsi" w:cstheme="minorHAnsi"/>
-          <w:b/>
-          <w:sz w:val="22"/>
-          <w:szCs w:val="22"/>
-        </w:rPr>
-      </w:pPr>
-    </w:p>
-    <w:p>
-      <w:pPr>
-        <w:rPr>
-          <w:rFonts w:asciiTheme="minorHAnsi" w:hAnsiTheme="minorHAnsi" w:cstheme="minorHAnsi"/>
-          <w:b/>
-          <w:sz w:val="22"/>
-          <w:szCs w:val="22"/>
-        </w:rPr>
-      </w:pPr>
-    </w:p>
-    <w:p>
-      <w:pPr>
-        <w:rPr>
-          <w:rFonts w:asciiTheme="minorHAnsi" w:hAnsiTheme="minorHAnsi" w:cstheme="minorHAnsi"/>
-          <w:b/>
-          <w:sz w:val="22"/>
-          <w:szCs w:val="22"/>
-        </w:rPr>
-      </w:pPr>
-    </w:p>
-    <w:p>
-      <w:pPr>
-        <w:rPr>
-          <w:rFonts w:asciiTheme="minorHAnsi" w:hAnsiTheme="minorHAnsi" w:cstheme="minorHAnsi"/>
-          <w:b/>
-          <w:sz w:val="22"/>
-          <w:szCs w:val="22"/>
-        </w:rPr>
-      </w:pPr>
-    </w:p>
-    <w:p>
-      <w:pPr>
-        <w:rPr>
-          <w:rFonts w:asciiTheme="minorHAnsi" w:hAnsiTheme="minorHAnsi" w:cstheme="minorHAnsi"/>
-          <w:b/>
-          <w:sz w:val="22"/>
-          <w:szCs w:val="22"/>
-        </w:rPr>
-      </w:pPr>
-    </w:p>
-    <w:p>
-      <w:pPr>
-        <w:rPr>
-          <w:rFonts w:asciiTheme="minorHAnsi" w:hAnsiTheme="minorHAnsi" w:cstheme="minorHAnsi"/>
-          <w:b/>
-          <w:sz w:val="22"/>
-          <w:szCs w:val="22"/>
-        </w:rPr>
-      </w:pPr>
-    </w:p>
-    <w:p>
-      <w:pPr>
-        <w:rPr>
-          <w:rFonts w:asciiTheme="minorHAnsi" w:hAnsiTheme="minorHAnsi" w:cstheme="minorHAnsi"/>
-          <w:b/>
-          <w:sz w:val="22"/>
-          <w:szCs w:val="22"/>
-        </w:rPr>
-      </w:pPr>
-    </w:p>
-    <w:p>
-      <w:pPr>
-        <w:rPr>
-          <w:rFonts w:asciiTheme="minorHAnsi" w:hAnsiTheme="minorHAnsi" w:cstheme="minorHAnsi"/>
-          <w:b/>
-          <w:sz w:val="22"/>
-          <w:szCs w:val="22"/>
-        </w:rPr>
-      </w:pPr>
-      <w:r>
-        <w:rPr>
-          <w:rFonts w:asciiTheme="minorHAnsi" w:hAnsiTheme="minorHAnsi" w:cstheme="minorHAnsi"/>
+          <w:rFonts w:ascii="Calibri" w:hAnsi="Calibri" w:cs="Calibri"/>
+          <w:b/>
+          <w:sz w:val="22"/>
+          <w:szCs w:val="22"/>
+        </w:rPr>
+      </w:pPr>
+    </w:p>
+    <w:p>
+      <w:pPr>
+        <w:rPr>
+          <w:rFonts w:ascii="Calibri" w:hAnsi="Calibri" w:cs="Calibri"/>
+          <w:b/>
+          <w:sz w:val="22"/>
+          <w:szCs w:val="22"/>
+        </w:rPr>
+      </w:pPr>
+    </w:p>
+    <w:p>
+      <w:pPr>
+        <w:rPr>
+          <w:rFonts w:ascii="Calibri" w:hAnsi="Calibri" w:cs="Calibri"/>
+          <w:b/>
+          <w:sz w:val="22"/>
+          <w:szCs w:val="22"/>
+        </w:rPr>
+      </w:pPr>
+    </w:p>
+    <w:p>
+      <w:pPr>
+        <w:rPr>
+          <w:rFonts w:ascii="Calibri" w:hAnsi="Calibri" w:cs="Calibri"/>
+          <w:b/>
+          <w:sz w:val="22"/>
+          <w:szCs w:val="22"/>
+        </w:rPr>
+      </w:pPr>
+    </w:p>
+    <w:p>
+      <w:pPr>
+        <w:rPr>
+          <w:rFonts w:ascii="Calibri" w:hAnsi="Calibri" w:cs="Calibri"/>
+          <w:b/>
+          <w:sz w:val="22"/>
+          <w:szCs w:val="22"/>
+        </w:rPr>
+      </w:pPr>
+    </w:p>
+    <w:p>
+      <w:pPr>
+        <w:rPr>
+          <w:rFonts w:ascii="Calibri" w:hAnsi="Calibri" w:cs="Calibri"/>
+          <w:b/>
+          <w:sz w:val="22"/>
+          <w:szCs w:val="22"/>
+        </w:rPr>
+      </w:pPr>
+    </w:p>
+    <w:p>
+      <w:pPr>
+        <w:rPr>
+          <w:rFonts w:ascii="Calibri" w:hAnsi="Calibri" w:cs="Calibri"/>
+          <w:b/>
+          <w:sz w:val="22"/>
+          <w:szCs w:val="22"/>
+        </w:rPr>
+      </w:pPr>
+    </w:p>
+    <w:p>
+      <w:pPr>
+        <w:rPr>
+          <w:rFonts w:ascii="Calibri" w:hAnsi="Calibri" w:cs="Calibri"/>
+          <w:b/>
+          <w:sz w:val="22"/>
+          <w:szCs w:val="22"/>
+        </w:rPr>
+      </w:pPr>
+    </w:p>
+    <w:p>
+      <w:pPr>
+        <w:rPr>
+          <w:rFonts w:ascii="Calibri" w:hAnsi="Calibri" w:cs="Calibri"/>
+          <w:b/>
+          <w:sz w:val="22"/>
+          <w:szCs w:val="22"/>
+        </w:rPr>
+      </w:pPr>
+    </w:p>
+    <w:p>
+      <w:pPr>
+        <w:rPr>
+          <w:rFonts w:ascii="Calibri" w:hAnsi="Calibri" w:cs="Calibri"/>
+          <w:b/>
+          <w:sz w:val="22"/>
+          <w:szCs w:val="22"/>
+        </w:rPr>
+      </w:pPr>
+    </w:p>
+    <w:p>
+      <w:pPr>
+        <w:rPr>
+          <w:rFonts w:ascii="Calibri" w:hAnsi="Calibri" w:cs="Calibri"/>
+          <w:b/>
+          <w:sz w:val="22"/>
+          <w:szCs w:val="22"/>
+        </w:rPr>
+      </w:pPr>
+    </w:p>
+    <w:p>
+      <w:pPr>
+        <w:rPr>
+          <w:rFonts w:ascii="Calibri" w:hAnsi="Calibri" w:cs="Calibri"/>
+          <w:b/>
+          <w:sz w:val="22"/>
+          <w:szCs w:val="22"/>
+        </w:rPr>
+      </w:pPr>
+    </w:p>
+    <w:p>
+      <w:pPr>
+        <w:rPr>
+          <w:rFonts w:ascii="Calibri" w:hAnsi="Calibri" w:cs="Calibri"/>
+          <w:b/>
+          <w:sz w:val="22"/>
+          <w:szCs w:val="22"/>
+        </w:rPr>
+      </w:pPr>
+    </w:p>
+    <w:p>
+      <w:pPr>
+        <w:rPr>
+          <w:rFonts w:ascii="Calibri" w:hAnsi="Calibri" w:cs="Calibri"/>
+          <w:b/>
+          <w:sz w:val="22"/>
+          <w:szCs w:val="22"/>
+        </w:rPr>
+      </w:pPr>
+    </w:p>
+    <w:p>
+      <w:pPr>
+        <w:rPr>
+          <w:rFonts w:ascii="Calibri" w:hAnsi="Calibri" w:cs="Calibri"/>
+          <w:b/>
+          <w:sz w:val="22"/>
+          <w:szCs w:val="22"/>
+        </w:rPr>
+      </w:pPr>
+    </w:p>
+    <w:p>
+      <w:pPr>
+        <w:rPr>
+          <w:rFonts w:ascii="Calibri" w:hAnsi="Calibri" w:cs="Calibri"/>
+          <w:b/>
+          <w:sz w:val="22"/>
+          <w:szCs w:val="22"/>
+        </w:rPr>
+      </w:pPr>
+    </w:p>
+    <w:p>
+      <w:pPr>
+        <w:rPr>
+          <w:rFonts w:ascii="Calibri" w:hAnsi="Calibri" w:cs="Calibri"/>
+          <w:b/>
+          <w:sz w:val="22"/>
+          <w:szCs w:val="22"/>
+        </w:rPr>
+      </w:pPr>
+    </w:p>
+    <w:p>
+      <w:pPr>
+        <w:rPr>
+          <w:rFonts w:ascii="Calibri" w:hAnsi="Calibri" w:cs="Calibri"/>
+          <w:b/>
+          <w:sz w:val="22"/>
+          <w:szCs w:val="22"/>
+        </w:rPr>
+      </w:pPr>
+      <w:r>
+        <w:rPr>
+          <w:rFonts w:ascii="Calibri" w:hAnsi="Calibri" w:cs="Calibri"/>
           <w:b/>
           <w:sz w:val="22"/>
           <w:szCs w:val="22"/>
@@ -14242,25 +14159,25 @@
     <w:p>
       <w:pPr>
         <w:rPr>
-          <w:rFonts w:asciiTheme="minorHAnsi" w:hAnsiTheme="minorHAnsi" w:cstheme="minorHAnsi"/>
-          <w:b/>
-          <w:sz w:val="22"/>
-          <w:szCs w:val="22"/>
-        </w:rPr>
-      </w:pPr>
-    </w:p>
-    <w:p>
-      <w:pPr>
-        <w:rPr>
-          <w:rFonts w:asciiTheme="minorHAnsi" w:hAnsiTheme="minorHAnsi" w:cstheme="minorHAnsi"/>
-          <w:b/>
-          <w:sz w:val="22"/>
-          <w:szCs w:val="22"/>
-        </w:rPr>
-      </w:pPr>
-      <w:r>
-        <w:rPr>
-          <w:rFonts w:asciiTheme="minorHAnsi" w:hAnsiTheme="minorHAnsi" w:cstheme="minorHAnsi"/>
+          <w:rFonts w:ascii="Calibri" w:hAnsi="Calibri" w:cs="Calibri"/>
+          <w:b/>
+          <w:sz w:val="22"/>
+          <w:szCs w:val="22"/>
+        </w:rPr>
+      </w:pPr>
+    </w:p>
+    <w:p>
+      <w:pPr>
+        <w:rPr>
+          <w:rFonts w:ascii="Calibri" w:hAnsi="Calibri" w:cs="Calibri"/>
+          <w:b/>
+          <w:sz w:val="22"/>
+          <w:szCs w:val="22"/>
+        </w:rPr>
+      </w:pPr>
+      <w:r>
+        <w:rPr>
+          <w:rFonts w:ascii="Calibri" w:hAnsi="Calibri" w:cs="Calibri"/>
           <w:b/>
           <w:sz w:val="22"/>
           <w:szCs w:val="22"/>
@@ -14271,17 +14188,17 @@
     <w:p>
       <w:pPr>
         <w:rPr>
-          <w:rFonts w:asciiTheme="minorHAnsi" w:hAnsiTheme="minorHAnsi" w:cstheme="minorHAnsi"/>
-          <w:b/>
-          <w:sz w:val="22"/>
-          <w:szCs w:val="22"/>
-        </w:rPr>
-      </w:pPr>
-    </w:p>
-    <w:p>
-      <w:pPr>
-        <w:rPr>
-          <w:rFonts w:asciiTheme="minorHAnsi" w:hAnsiTheme="minorHAnsi" w:cstheme="minorHAnsi"/>
+          <w:rFonts w:ascii="Calibri" w:hAnsi="Calibri" w:cs="Calibri"/>
+          <w:b/>
+          <w:sz w:val="22"/>
+          <w:szCs w:val="22"/>
+        </w:rPr>
+      </w:pPr>
+    </w:p>
+    <w:p>
+      <w:pPr>
+        <w:rPr>
+          <w:rFonts w:ascii="Calibri" w:hAnsi="Calibri" w:cs="Calibri"/>
           <w:b/>
           <w:sz w:val="22"/>
           <w:szCs w:val="22"/>
@@ -14293,7 +14210,7 @@
           <w:lang w:eastAsia="en-GB"/>
         </w:rPr>
         <w:pict>
-          <v:shape id="_x0000_i1054" type="#_x0000_t75" style="width:411.75pt;height:327pt;visibility:visible;mso-wrap-style:square">
+          <v:shape id="_x0000_i1027" type="#_x0000_t75" style="width:411.75pt;height:327pt;visibility:visible;mso-wrap-style:square">
             <v:imagedata r:id="rId13" o:title=""/>
           </v:shape>
         </w:pict>
@@ -14302,7 +14219,7 @@
     <w:p>
       <w:pPr>
         <w:rPr>
-          <w:rFonts w:asciiTheme="minorHAnsi" w:hAnsiTheme="minorHAnsi" w:cstheme="minorHAnsi"/>
+          <w:rFonts w:ascii="Calibri" w:hAnsi="Calibri" w:cs="Calibri"/>
           <w:b/>
           <w:sz w:val="22"/>
           <w:szCs w:val="22"/>
@@ -14356,187 +14273,187 @@
     <w:p>
       <w:pPr>
         <w:rPr>
-          <w:rFonts w:asciiTheme="minorHAnsi" w:hAnsiTheme="minorHAnsi" w:cstheme="minorHAnsi"/>
-          <w:b/>
-          <w:sz w:val="22"/>
-          <w:szCs w:val="22"/>
-        </w:rPr>
-      </w:pPr>
-    </w:p>
-    <w:p>
-      <w:pPr>
-        <w:rPr>
-          <w:rFonts w:asciiTheme="minorHAnsi" w:hAnsiTheme="minorHAnsi" w:cstheme="minorHAnsi"/>
-          <w:b/>
-          <w:sz w:val="22"/>
-          <w:szCs w:val="22"/>
-        </w:rPr>
-      </w:pPr>
-    </w:p>
-    <w:p>
-      <w:pPr>
-        <w:rPr>
-          <w:rFonts w:asciiTheme="minorHAnsi" w:hAnsiTheme="minorHAnsi" w:cstheme="minorHAnsi"/>
-          <w:b/>
-          <w:sz w:val="22"/>
-          <w:szCs w:val="22"/>
-        </w:rPr>
-      </w:pPr>
-    </w:p>
-    <w:p>
-      <w:pPr>
-        <w:rPr>
-          <w:rFonts w:asciiTheme="minorHAnsi" w:hAnsiTheme="minorHAnsi" w:cstheme="minorHAnsi"/>
-          <w:b/>
-          <w:sz w:val="22"/>
-          <w:szCs w:val="22"/>
-        </w:rPr>
-      </w:pPr>
-    </w:p>
-    <w:p>
-      <w:pPr>
-        <w:rPr>
-          <w:rFonts w:asciiTheme="minorHAnsi" w:hAnsiTheme="minorHAnsi" w:cstheme="minorHAnsi"/>
-          <w:b/>
-          <w:sz w:val="22"/>
-          <w:szCs w:val="22"/>
-        </w:rPr>
-      </w:pPr>
-    </w:p>
-    <w:p>
-      <w:pPr>
-        <w:rPr>
-          <w:rFonts w:asciiTheme="minorHAnsi" w:hAnsiTheme="minorHAnsi" w:cstheme="minorHAnsi"/>
-          <w:b/>
-          <w:sz w:val="22"/>
-          <w:szCs w:val="22"/>
-        </w:rPr>
-      </w:pPr>
-    </w:p>
-    <w:p>
-      <w:pPr>
-        <w:rPr>
-          <w:rFonts w:asciiTheme="minorHAnsi" w:hAnsiTheme="minorHAnsi" w:cstheme="minorHAnsi"/>
-          <w:b/>
-          <w:sz w:val="22"/>
-          <w:szCs w:val="22"/>
-        </w:rPr>
-      </w:pPr>
-    </w:p>
-    <w:p>
-      <w:pPr>
-        <w:rPr>
-          <w:rFonts w:asciiTheme="minorHAnsi" w:hAnsiTheme="minorHAnsi" w:cstheme="minorHAnsi"/>
-          <w:b/>
-          <w:sz w:val="22"/>
-          <w:szCs w:val="22"/>
-        </w:rPr>
-      </w:pPr>
-    </w:p>
-    <w:p>
-      <w:pPr>
-        <w:rPr>
-          <w:rFonts w:asciiTheme="minorHAnsi" w:hAnsiTheme="minorHAnsi" w:cstheme="minorHAnsi"/>
-          <w:b/>
-          <w:sz w:val="22"/>
-          <w:szCs w:val="22"/>
-        </w:rPr>
-      </w:pPr>
-    </w:p>
-    <w:p>
-      <w:pPr>
-        <w:rPr>
-          <w:rFonts w:asciiTheme="minorHAnsi" w:hAnsiTheme="minorHAnsi" w:cstheme="minorHAnsi"/>
-          <w:b/>
-          <w:sz w:val="22"/>
-          <w:szCs w:val="22"/>
-        </w:rPr>
-      </w:pPr>
-    </w:p>
-    <w:p>
-      <w:pPr>
-        <w:rPr>
-          <w:rFonts w:asciiTheme="minorHAnsi" w:hAnsiTheme="minorHAnsi" w:cstheme="minorHAnsi"/>
-          <w:b/>
-          <w:sz w:val="22"/>
-          <w:szCs w:val="22"/>
-        </w:rPr>
-      </w:pPr>
-    </w:p>
-    <w:p>
-      <w:pPr>
-        <w:rPr>
-          <w:rFonts w:asciiTheme="minorHAnsi" w:hAnsiTheme="minorHAnsi" w:cstheme="minorHAnsi"/>
-          <w:b/>
-          <w:sz w:val="22"/>
-          <w:szCs w:val="22"/>
-        </w:rPr>
-      </w:pPr>
-    </w:p>
-    <w:p>
-      <w:pPr>
-        <w:rPr>
-          <w:rFonts w:asciiTheme="minorHAnsi" w:hAnsiTheme="minorHAnsi" w:cstheme="minorHAnsi"/>
-          <w:b/>
-          <w:sz w:val="22"/>
-          <w:szCs w:val="22"/>
-        </w:rPr>
-      </w:pPr>
-    </w:p>
-    <w:p>
-      <w:pPr>
-        <w:rPr>
-          <w:rFonts w:asciiTheme="minorHAnsi" w:hAnsiTheme="minorHAnsi" w:cstheme="minorHAnsi"/>
-          <w:b/>
-          <w:sz w:val="22"/>
-          <w:szCs w:val="22"/>
-        </w:rPr>
-      </w:pPr>
-    </w:p>
-    <w:p>
-      <w:pPr>
-        <w:rPr>
-          <w:rFonts w:asciiTheme="minorHAnsi" w:hAnsiTheme="minorHAnsi" w:cstheme="minorHAnsi"/>
-          <w:b/>
-          <w:sz w:val="22"/>
-          <w:szCs w:val="22"/>
-        </w:rPr>
-      </w:pPr>
-    </w:p>
-    <w:p>
-      <w:pPr>
-        <w:rPr>
-          <w:rFonts w:asciiTheme="minorHAnsi" w:hAnsiTheme="minorHAnsi" w:cstheme="minorHAnsi"/>
-          <w:b/>
-          <w:sz w:val="22"/>
-          <w:szCs w:val="22"/>
-        </w:rPr>
-      </w:pPr>
-    </w:p>
-    <w:p>
-      <w:pPr>
-        <w:rPr>
-          <w:rFonts w:asciiTheme="minorHAnsi" w:hAnsiTheme="minorHAnsi" w:cstheme="minorHAnsi"/>
-          <w:b/>
-          <w:sz w:val="22"/>
-          <w:szCs w:val="22"/>
-        </w:rPr>
-      </w:pPr>
-    </w:p>
-    <w:p>
-      <w:pPr>
-        <w:rPr>
-          <w:rFonts w:asciiTheme="minorHAnsi" w:hAnsiTheme="minorHAnsi" w:cstheme="minorHAnsi"/>
-          <w:b/>
-          <w:sz w:val="22"/>
-          <w:szCs w:val="22"/>
-        </w:rPr>
-      </w:pPr>
-    </w:p>
-    <w:p>
-      <w:pPr>
-        <w:rPr>
-          <w:rFonts w:asciiTheme="minorHAnsi" w:hAnsiTheme="minorHAnsi" w:cstheme="minorHAnsi"/>
+          <w:rFonts w:ascii="Calibri" w:hAnsi="Calibri" w:cs="Calibri"/>
+          <w:b/>
+          <w:sz w:val="22"/>
+          <w:szCs w:val="22"/>
+        </w:rPr>
+      </w:pPr>
+    </w:p>
+    <w:p>
+      <w:pPr>
+        <w:rPr>
+          <w:rFonts w:ascii="Calibri" w:hAnsi="Calibri" w:cs="Calibri"/>
+          <w:b/>
+          <w:sz w:val="22"/>
+          <w:szCs w:val="22"/>
+        </w:rPr>
+      </w:pPr>
+    </w:p>
+    <w:p>
+      <w:pPr>
+        <w:rPr>
+          <w:rFonts w:ascii="Calibri" w:hAnsi="Calibri" w:cs="Calibri"/>
+          <w:b/>
+          <w:sz w:val="22"/>
+          <w:szCs w:val="22"/>
+        </w:rPr>
+      </w:pPr>
+    </w:p>
+    <w:p>
+      <w:pPr>
+        <w:rPr>
+          <w:rFonts w:ascii="Calibri" w:hAnsi="Calibri" w:cs="Calibri"/>
+          <w:b/>
+          <w:sz w:val="22"/>
+          <w:szCs w:val="22"/>
+        </w:rPr>
+      </w:pPr>
+    </w:p>
+    <w:p>
+      <w:pPr>
+        <w:rPr>
+          <w:rFonts w:ascii="Calibri" w:hAnsi="Calibri" w:cs="Calibri"/>
+          <w:b/>
+          <w:sz w:val="22"/>
+          <w:szCs w:val="22"/>
+        </w:rPr>
+      </w:pPr>
+    </w:p>
+    <w:p>
+      <w:pPr>
+        <w:rPr>
+          <w:rFonts w:ascii="Calibri" w:hAnsi="Calibri" w:cs="Calibri"/>
+          <w:b/>
+          <w:sz w:val="22"/>
+          <w:szCs w:val="22"/>
+        </w:rPr>
+      </w:pPr>
+    </w:p>
+    <w:p>
+      <w:pPr>
+        <w:rPr>
+          <w:rFonts w:ascii="Calibri" w:hAnsi="Calibri" w:cs="Calibri"/>
+          <w:b/>
+          <w:sz w:val="22"/>
+          <w:szCs w:val="22"/>
+        </w:rPr>
+      </w:pPr>
+    </w:p>
+    <w:p>
+      <w:pPr>
+        <w:rPr>
+          <w:rFonts w:ascii="Calibri" w:hAnsi="Calibri" w:cs="Calibri"/>
+          <w:b/>
+          <w:sz w:val="22"/>
+          <w:szCs w:val="22"/>
+        </w:rPr>
+      </w:pPr>
+    </w:p>
+    <w:p>
+      <w:pPr>
+        <w:rPr>
+          <w:rFonts w:ascii="Calibri" w:hAnsi="Calibri" w:cs="Calibri"/>
+          <w:b/>
+          <w:sz w:val="22"/>
+          <w:szCs w:val="22"/>
+        </w:rPr>
+      </w:pPr>
+    </w:p>
+    <w:p>
+      <w:pPr>
+        <w:rPr>
+          <w:rFonts w:ascii="Calibri" w:hAnsi="Calibri" w:cs="Calibri"/>
+          <w:b/>
+          <w:sz w:val="22"/>
+          <w:szCs w:val="22"/>
+        </w:rPr>
+      </w:pPr>
+    </w:p>
+    <w:p>
+      <w:pPr>
+        <w:rPr>
+          <w:rFonts w:ascii="Calibri" w:hAnsi="Calibri" w:cs="Calibri"/>
+          <w:b/>
+          <w:sz w:val="22"/>
+          <w:szCs w:val="22"/>
+        </w:rPr>
+      </w:pPr>
+    </w:p>
+    <w:p>
+      <w:pPr>
+        <w:rPr>
+          <w:rFonts w:ascii="Calibri" w:hAnsi="Calibri" w:cs="Calibri"/>
+          <w:b/>
+          <w:sz w:val="22"/>
+          <w:szCs w:val="22"/>
+        </w:rPr>
+      </w:pPr>
+    </w:p>
+    <w:p>
+      <w:pPr>
+        <w:rPr>
+          <w:rFonts w:ascii="Calibri" w:hAnsi="Calibri" w:cs="Calibri"/>
+          <w:b/>
+          <w:sz w:val="22"/>
+          <w:szCs w:val="22"/>
+        </w:rPr>
+      </w:pPr>
+    </w:p>
+    <w:p>
+      <w:pPr>
+        <w:rPr>
+          <w:rFonts w:ascii="Calibri" w:hAnsi="Calibri" w:cs="Calibri"/>
+          <w:b/>
+          <w:sz w:val="22"/>
+          <w:szCs w:val="22"/>
+        </w:rPr>
+      </w:pPr>
+    </w:p>
+    <w:p>
+      <w:pPr>
+        <w:rPr>
+          <w:rFonts w:ascii="Calibri" w:hAnsi="Calibri" w:cs="Calibri"/>
+          <w:b/>
+          <w:sz w:val="22"/>
+          <w:szCs w:val="22"/>
+        </w:rPr>
+      </w:pPr>
+    </w:p>
+    <w:p>
+      <w:pPr>
+        <w:rPr>
+          <w:rFonts w:ascii="Calibri" w:hAnsi="Calibri" w:cs="Calibri"/>
+          <w:b/>
+          <w:sz w:val="22"/>
+          <w:szCs w:val="22"/>
+        </w:rPr>
+      </w:pPr>
+    </w:p>
+    <w:p>
+      <w:pPr>
+        <w:rPr>
+          <w:rFonts w:ascii="Calibri" w:hAnsi="Calibri" w:cs="Calibri"/>
+          <w:b/>
+          <w:sz w:val="22"/>
+          <w:szCs w:val="22"/>
+        </w:rPr>
+      </w:pPr>
+    </w:p>
+    <w:p>
+      <w:pPr>
+        <w:rPr>
+          <w:rFonts w:ascii="Calibri" w:hAnsi="Calibri" w:cs="Calibri"/>
+          <w:b/>
+          <w:sz w:val="22"/>
+          <w:szCs w:val="22"/>
+        </w:rPr>
+      </w:pPr>
+    </w:p>
+    <w:p>
+      <w:pPr>
+        <w:rPr>
+          <w:rFonts w:ascii="Calibri" w:hAnsi="Calibri" w:cs="Calibri"/>
           <w:b/>
           <w:sz w:val="22"/>
           <w:szCs w:val="22"/>
@@ -14639,7 +14556,7 @@
           <w:lang w:eastAsia="en-GB"/>
         </w:rPr>
         <w:pict>
-          <v:shape id="_x0000_i1055" type="#_x0000_t75" style="width:428.25pt;height:321.75pt;visibility:visible;mso-wrap-style:square">
+          <v:shape id="_x0000_i1028" type="#_x0000_t75" style="width:428.25pt;height:321.75pt;visibility:visible;mso-wrap-style:square">
             <v:imagedata r:id="rId14" o:title=""/>
           </v:shape>
         </w:pict>
@@ -14943,7 +14860,7 @@
           <w:lang w:eastAsia="en-GB"/>
         </w:rPr>
         <w:pict>
-          <v:shape id="_x0000_i1062" type="#_x0000_t75" style="width:420.75pt;height:332.25pt;visibility:visible;mso-wrap-style:square">
+          <v:shape id="_x0000_i1029" type="#_x0000_t75" style="width:420.75pt;height:332.25pt;visibility:visible;mso-wrap-style:square">
             <v:imagedata r:id="rId15" o:title=""/>
           </v:shape>
         </w:pict>
@@ -15156,7 +15073,7 @@
     <w:p>
       <w:pPr>
         <w:rPr>
-          <w:rFonts w:asciiTheme="minorHAnsi" w:hAnsiTheme="minorHAnsi" w:cstheme="minorHAnsi"/>
+          <w:rFonts w:ascii="Calibri" w:hAnsi="Calibri" w:cs="Calibri"/>
           <w:b/>
           <w:noProof/>
           <w:sz w:val="22"/>
@@ -15166,7 +15083,7 @@
       </w:pPr>
       <w:r>
         <w:rPr>
-          <w:rFonts w:asciiTheme="minorHAnsi" w:hAnsiTheme="minorHAnsi" w:cstheme="minorHAnsi"/>
+          <w:rFonts w:ascii="Calibri" w:hAnsi="Calibri" w:cs="Calibri"/>
           <w:b/>
           <w:noProof/>
           <w:sz w:val="22"/>
@@ -15179,7 +15096,7 @@
     <w:p>
       <w:pPr>
         <w:rPr>
-          <w:rFonts w:asciiTheme="minorHAnsi" w:hAnsiTheme="minorHAnsi" w:cstheme="minorHAnsi"/>
+          <w:rFonts w:ascii="Calibri" w:hAnsi="Calibri" w:cs="Calibri"/>
           <w:b/>
           <w:noProof/>
           <w:sz w:val="22"/>
@@ -15199,7 +15116,7 @@
       </w:pPr>
       <w:r>
         <w:rPr>
-          <w:rFonts w:asciiTheme="minorHAnsi" w:hAnsiTheme="minorHAnsi" w:cstheme="minorHAnsi"/>
+          <w:rFonts w:ascii="Calibri" w:hAnsi="Calibri" w:cs="Calibri"/>
           <w:b/>
           <w:noProof/>
           <w:sz w:val="22"/>
@@ -15221,7 +15138,7 @@
     <w:p>
       <w:pPr>
         <w:rPr>
-          <w:rFonts w:asciiTheme="minorHAnsi" w:hAnsiTheme="minorHAnsi" w:cstheme="minorHAnsi"/>
+          <w:rFonts w:ascii="Calibri" w:hAnsi="Calibri" w:cs="Calibri"/>
           <w:b/>
           <w:noProof/>
           <w:sz w:val="22"/>
@@ -15233,7 +15150,7 @@
     <w:p>
       <w:pPr>
         <w:rPr>
-          <w:rFonts w:asciiTheme="minorHAnsi" w:hAnsiTheme="minorHAnsi" w:cstheme="minorHAnsi"/>
+          <w:rFonts w:ascii="Calibri" w:hAnsi="Calibri" w:cs="Calibri"/>
           <w:b/>
           <w:noProof/>
           <w:sz w:val="22"/>
@@ -15247,7 +15164,7 @@
           <w:lang w:eastAsia="en-GB"/>
         </w:rPr>
         <w:pict>
-          <v:shape id="_x0000_i1125" type="#_x0000_t75" style="width:225pt;height:2in;visibility:visible;mso-wrap-style:square">
+          <v:shape id="_x0000_i1030" type="#_x0000_t75" style="width:225pt;height:2in;visibility:visible;mso-wrap-style:square">
             <v:imagedata r:id="rId16" o:title="" cropbottom="1098f"/>
           </v:shape>
         </w:pict>
@@ -15265,7 +15182,7 @@
           <w:lang w:eastAsia="en-GB"/>
         </w:rPr>
         <w:pict>
-          <v:shape id="_x0000_i1103" type="#_x0000_t75" style="width:235.5pt;height:2in;visibility:visible;mso-wrap-style:square">
+          <v:shape id="_x0000_i1031" type="#_x0000_t75" style="width:235.5pt;height:2in;visibility:visible;mso-wrap-style:square">
             <v:imagedata r:id="rId17" o:title="" cropbottom="1221f"/>
           </v:shape>
         </w:pict>
@@ -15284,45 +15201,45 @@
     <w:p>
       <w:pPr>
         <w:rPr>
-          <w:rFonts w:asciiTheme="minorHAnsi" w:hAnsiTheme="minorHAnsi" w:cstheme="minorHAnsi"/>
-          <w:b/>
-          <w:sz w:val="22"/>
-          <w:szCs w:val="22"/>
-        </w:rPr>
-      </w:pPr>
-    </w:p>
-    <w:p>
-      <w:pPr>
-        <w:rPr>
-          <w:rFonts w:asciiTheme="minorHAnsi" w:hAnsiTheme="minorHAnsi" w:cstheme="minorHAnsi"/>
-          <w:b/>
-          <w:sz w:val="22"/>
-          <w:szCs w:val="22"/>
-        </w:rPr>
-      </w:pPr>
-    </w:p>
-    <w:p>
-      <w:pPr>
-        <w:rPr>
-          <w:rFonts w:asciiTheme="minorHAnsi" w:hAnsiTheme="minorHAnsi" w:cstheme="minorHAnsi"/>
-          <w:b/>
-          <w:sz w:val="22"/>
-          <w:szCs w:val="22"/>
-        </w:rPr>
-      </w:pPr>
-    </w:p>
-    <w:p>
-      <w:pPr>
-        <w:rPr>
-          <w:rFonts w:ascii="Calibri" w:hAnsi="Calibri" w:cs="Calibri"/>
-          <w:b/>
-          <w:sz w:val="22"/>
-          <w:szCs w:val="22"/>
-        </w:rPr>
-      </w:pPr>
-      <w:r>
-        <w:rPr>
-          <w:rFonts w:asciiTheme="minorHAnsi" w:hAnsiTheme="minorHAnsi" w:cstheme="minorHAnsi"/>
+          <w:rFonts w:ascii="Calibri" w:hAnsi="Calibri" w:cs="Calibri"/>
+          <w:b/>
+          <w:sz w:val="22"/>
+          <w:szCs w:val="22"/>
+        </w:rPr>
+      </w:pPr>
+    </w:p>
+    <w:p>
+      <w:pPr>
+        <w:rPr>
+          <w:rFonts w:ascii="Calibri" w:hAnsi="Calibri" w:cs="Calibri"/>
+          <w:b/>
+          <w:sz w:val="22"/>
+          <w:szCs w:val="22"/>
+        </w:rPr>
+      </w:pPr>
+    </w:p>
+    <w:p>
+      <w:pPr>
+        <w:rPr>
+          <w:rFonts w:ascii="Calibri" w:hAnsi="Calibri" w:cs="Calibri"/>
+          <w:b/>
+          <w:sz w:val="22"/>
+          <w:szCs w:val="22"/>
+        </w:rPr>
+      </w:pPr>
+    </w:p>
+    <w:p>
+      <w:pPr>
+        <w:rPr>
+          <w:rFonts w:ascii="Calibri" w:hAnsi="Calibri" w:cs="Calibri"/>
+          <w:b/>
+          <w:sz w:val="22"/>
+          <w:szCs w:val="22"/>
+        </w:rPr>
+      </w:pPr>
+      <w:r>
+        <w:rPr>
+          <w:rFonts w:ascii="Calibri" w:hAnsi="Calibri" w:cs="Calibri"/>
           <w:b/>
           <w:sz w:val="22"/>
           <w:szCs w:val="22"/>
@@ -15331,7 +15248,7 @@
       </w:r>
       <w:r>
         <w:rPr>
-          <w:rFonts w:asciiTheme="minorHAnsi" w:hAnsiTheme="minorHAnsi" w:cstheme="minorHAnsi"/>
+          <w:rFonts w:ascii="Calibri" w:hAnsi="Calibri" w:cs="Calibri"/>
           <w:b/>
           <w:sz w:val="22"/>
           <w:szCs w:val="22"/>
@@ -15349,7 +15266,7 @@
       </w:r>
       <w:r>
         <w:rPr>
-          <w:rFonts w:asciiTheme="minorHAnsi" w:hAnsiTheme="minorHAnsi" w:cstheme="minorHAnsi"/>
+          <w:rFonts w:ascii="Calibri" w:hAnsi="Calibri" w:cs="Calibri"/>
           <w:b/>
           <w:sz w:val="22"/>
           <w:szCs w:val="22"/>
@@ -15360,7 +15277,7 @@
     <w:p>
       <w:pPr>
         <w:rPr>
-          <w:rFonts w:asciiTheme="minorHAnsi" w:hAnsiTheme="minorHAnsi" w:cstheme="minorHAnsi"/>
+          <w:rFonts w:ascii="Calibri" w:hAnsi="Calibri" w:cs="Calibri"/>
           <w:b/>
           <w:sz w:val="22"/>
           <w:szCs w:val="22"/>
@@ -15372,7 +15289,7 @@
           <w:lang w:eastAsia="en-GB"/>
         </w:rPr>
         <w:pict>
-          <v:shape id="_x0000_i1075" type="#_x0000_t75" style="width:231.75pt;height:129.75pt;visibility:visible;mso-wrap-style:square">
+          <v:shape id="_x0000_i1032" type="#_x0000_t75" style="width:231.75pt;height:129.75pt;visibility:visible;mso-wrap-style:square">
             <v:imagedata r:id="rId18" o:title="" cropbottom="555f"/>
           </v:shape>
         </w:pict>
@@ -15383,7 +15300,7 @@
           <w:lang w:eastAsia="en-GB"/>
         </w:rPr>
         <w:pict>
-          <v:shape id="_x0000_i1129" type="#_x0000_t75" style="width:228.75pt;height:132pt;visibility:visible;mso-wrap-style:square">
+          <v:shape id="_x0000_i1033" type="#_x0000_t75" style="width:228.75pt;height:132pt;visibility:visible;mso-wrap-style:square">
             <v:imagedata r:id="rId19" o:title=""/>
           </v:shape>
         </w:pict>
@@ -15392,17 +15309,17 @@
     <w:p>
       <w:pPr>
         <w:rPr>
-          <w:rFonts w:asciiTheme="minorHAnsi" w:hAnsiTheme="minorHAnsi" w:cstheme="minorHAnsi"/>
-          <w:b/>
-          <w:sz w:val="22"/>
-          <w:szCs w:val="22"/>
-        </w:rPr>
-      </w:pPr>
-    </w:p>
-    <w:p>
-      <w:pPr>
-        <w:rPr>
-          <w:rFonts w:asciiTheme="minorHAnsi" w:hAnsiTheme="minorHAnsi" w:cstheme="minorHAnsi"/>
+          <w:rFonts w:ascii="Calibri" w:hAnsi="Calibri" w:cs="Calibri"/>
+          <w:b/>
+          <w:sz w:val="22"/>
+          <w:szCs w:val="22"/>
+        </w:rPr>
+      </w:pPr>
+    </w:p>
+    <w:p>
+      <w:pPr>
+        <w:rPr>
+          <w:rFonts w:ascii="Calibri" w:hAnsi="Calibri" w:cs="Calibri"/>
           <w:b/>
           <w:sz w:val="22"/>
           <w:szCs w:val="22"/>
@@ -15413,7 +15330,7 @@
           <w:noProof/>
         </w:rPr>
         <w:pict>
-          <v:shape id="Picture 1" o:spid="_x0000_s1034" type="#_x0000_t75" style="position:absolute;margin-left:6.75pt;margin-top:5.05pt;width:64.5pt;height:68.95pt;z-index:251660288;visibility:visible;mso-wrap-style:square;mso-position-horizontal-relative:text;mso-position-vertical-relative:text" o:allowoverlap="f">
+          <v:shape id="Picture 1" o:spid="_x0000_s1034" type="#_x0000_t75" style="position:absolute;margin-left:6.75pt;margin-top:5.05pt;width:64.5pt;height:68.95pt;z-index:2;visibility:visible;mso-wrap-style:square;mso-position-horizontal-relative:text;mso-position-vertical-relative:text" o:allowoverlap="f">
             <v:imagedata r:id="rId20" o:title=""/>
           </v:shape>
         </w:pict>
@@ -15422,17 +15339,17 @@
     <w:p>
       <w:pPr>
         <w:rPr>
-          <w:rFonts w:asciiTheme="minorHAnsi" w:hAnsiTheme="minorHAnsi" w:cstheme="minorHAnsi"/>
-          <w:b/>
-          <w:sz w:val="22"/>
-          <w:szCs w:val="22"/>
-        </w:rPr>
-      </w:pPr>
-    </w:p>
-    <w:p>
-      <w:pPr>
-        <w:rPr>
-          <w:rFonts w:asciiTheme="minorHAnsi" w:hAnsiTheme="minorHAnsi" w:cstheme="minorHAnsi"/>
+          <w:rFonts w:ascii="Calibri" w:hAnsi="Calibri" w:cs="Calibri"/>
+          <w:b/>
+          <w:sz w:val="22"/>
+          <w:szCs w:val="22"/>
+        </w:rPr>
+      </w:pPr>
+    </w:p>
+    <w:p>
+      <w:pPr>
+        <w:rPr>
+          <w:rFonts w:ascii="Calibri" w:hAnsi="Calibri" w:cs="Calibri"/>
           <w:b/>
           <w:sz w:val="22"/>
           <w:szCs w:val="22"/>
@@ -19724,23 +19641,7 @@
           <w:sz w:val="22"/>
           <w:szCs w:val="22"/>
         </w:rPr>
-        <w:t>1</w:t>
-      </w:r>
-      <w:r>
-        <w:rPr>
-          <w:rFonts w:ascii="Calibri" w:hAnsi="Calibri" w:cs="Calibri"/>
-          <w:sz w:val="22"/>
-          <w:szCs w:val="22"/>
-        </w:rPr>
-        <w:t>7</w:t>
-      </w:r>
-      <w:r>
-        <w:rPr>
-          <w:rFonts w:ascii="Calibri" w:hAnsi="Calibri" w:cs="Calibri"/>
-          <w:sz w:val="22"/>
-          <w:szCs w:val="22"/>
-        </w:rPr>
-        <w:t xml:space="preserve"> </w:t>
+        <w:t xml:space="preserve">17 </w:t>
       </w:r>
       <w:r>
         <w:rPr>
@@ -19758,16 +19659,7 @@
           <w:sz w:val="22"/>
           <w:szCs w:val="22"/>
         </w:rPr>
-        <w:t>Correlation of features</w:t>
-      </w:r>
-      <w:r>
-        <w:rPr>
-          <w:rFonts w:ascii="Calibri" w:hAnsi="Calibri" w:cs="Calibri"/>
-          <w:i/>
-          <w:sz w:val="22"/>
-          <w:szCs w:val="22"/>
-        </w:rPr>
-        <w:t xml:space="preserve"> across species</w:t>
+        <w:t>Correlation of features across species</w:t>
       </w:r>
     </w:p>
     <w:p>
@@ -19902,7 +19794,7 @@
           <w:szCs w:val="22"/>
         </w:rPr>
         <w:pict>
-          <v:shape id="_x0000_i1130" type="#_x0000_t75" style="width:507pt;height:316.5pt" o:bordertopcolor="#ffbf00 pure" o:borderleftcolor="#ffbf00 pure" o:borderbottomcolor="#ffbf00 pure" o:borderrightcolor="#ffbf00 pure">
+          <v:shape id="_x0000_i1034" type="#_x0000_t75" style="width:507pt;height:316.5pt" o:bordertopcolor="this" o:borderleftcolor="this" o:borderbottomcolor="this" o:borderrightcolor="this">
             <v:imagedata r:id="rId21" o:title="pairplot IRIS_1"/>
             <w10:bordertop type="single" width="6"/>
             <w10:borderleft type="single" width="6"/>
@@ -19952,15 +19844,297 @@
           <w:sz w:val="22"/>
           <w:szCs w:val="22"/>
         </w:rPr>
-        <w:t>1</w:t>
-      </w:r>
-      <w:r>
-        <w:rPr>
-          <w:rFonts w:ascii="Calibri" w:hAnsi="Calibri" w:cs="Calibri"/>
-          <w:sz w:val="22"/>
-          <w:szCs w:val="22"/>
-        </w:rPr>
-        <w:t>8</w:t>
+        <w:t xml:space="preserve">18 </w:t>
+      </w:r>
+      <w:r>
+        <w:rPr>
+          <w:rFonts w:ascii="Calibri" w:hAnsi="Calibri" w:cs="Calibri"/>
+          <w:i/>
+          <w:sz w:val="22"/>
+          <w:szCs w:val="22"/>
+        </w:rPr>
+        <w:t xml:space="preserve">– </w:t>
+      </w:r>
+      <w:r>
+        <w:rPr>
+          <w:rFonts w:ascii="Calibri" w:hAnsi="Calibri" w:cs="Calibri"/>
+          <w:i/>
+          <w:sz w:val="22"/>
+          <w:szCs w:val="22"/>
+        </w:rPr>
+        <w:t>Scatterplot of features across species</w:t>
+      </w:r>
+    </w:p>
+    <w:p>
+      <w:pPr>
+        <w:rPr>
+          <w:rFonts w:ascii="Calibri" w:hAnsi="Calibri" w:cs="Calibri"/>
+          <w:sz w:val="22"/>
+          <w:szCs w:val="22"/>
+        </w:rPr>
+      </w:pPr>
+    </w:p>
+    <w:p>
+      <w:pPr>
+        <w:rPr>
+          <w:rFonts w:ascii="Calibri" w:hAnsi="Calibri" w:cs="Calibri"/>
+          <w:sz w:val="22"/>
+          <w:szCs w:val="22"/>
+        </w:rPr>
+      </w:pPr>
+      <w:r>
+        <w:rPr>
+          <w:rFonts w:ascii="Calibri" w:hAnsi="Calibri" w:cs="Calibri"/>
+          <w:sz w:val="22"/>
+          <w:szCs w:val="22"/>
+        </w:rPr>
+        <w:t>The scatterplot shows that setosa is probably the easiest to categorise as in most cases for each feature it separated from ve</w:t>
+      </w:r>
+      <w:r>
+        <w:rPr>
+          <w:rFonts w:ascii="Calibri" w:hAnsi="Calibri" w:cs="Calibri"/>
+          <w:sz w:val="22"/>
+          <w:szCs w:val="22"/>
+        </w:rPr>
+        <w:t>rsicolor and virginica. Both virginica and versicolor tend to overlap across features.</w:t>
+      </w:r>
+    </w:p>
+    <w:p>
+      <w:pPr>
+        <w:rPr>
+          <w:rFonts w:ascii="Calibri" w:hAnsi="Calibri" w:cs="Calibri"/>
+          <w:sz w:val="22"/>
+          <w:szCs w:val="22"/>
+        </w:rPr>
+      </w:pPr>
+    </w:p>
+    <w:p>
+      <w:pPr>
+        <w:rPr>
+          <w:rFonts w:ascii="Calibri" w:hAnsi="Calibri" w:cs="Calibri"/>
+          <w:sz w:val="22"/>
+          <w:szCs w:val="22"/>
+        </w:rPr>
+      </w:pPr>
+    </w:p>
+    <w:p>
+      <w:pPr>
+        <w:rPr>
+          <w:rFonts w:ascii="Calibri" w:hAnsi="Calibri" w:cs="Calibri"/>
+          <w:sz w:val="22"/>
+          <w:szCs w:val="22"/>
+        </w:rPr>
+      </w:pPr>
+    </w:p>
+    <w:p>
+      <w:pPr>
+        <w:rPr>
+          <w:rFonts w:ascii="Calibri" w:hAnsi="Calibri" w:cs="Calibri"/>
+          <w:sz w:val="22"/>
+          <w:szCs w:val="22"/>
+        </w:rPr>
+      </w:pPr>
+    </w:p>
+    <w:p>
+      <w:pPr>
+        <w:rPr>
+          <w:rFonts w:ascii="Calibri" w:hAnsi="Calibri" w:cs="Calibri"/>
+          <w:sz w:val="22"/>
+          <w:szCs w:val="22"/>
+        </w:rPr>
+      </w:pPr>
+    </w:p>
+    <w:p>
+      <w:pPr>
+        <w:rPr>
+          <w:rFonts w:ascii="Calibri" w:hAnsi="Calibri" w:cs="Calibri"/>
+          <w:sz w:val="22"/>
+          <w:szCs w:val="22"/>
+        </w:rPr>
+      </w:pPr>
+    </w:p>
+    <w:p>
+      <w:pPr>
+        <w:rPr>
+          <w:rFonts w:ascii="Calibri" w:hAnsi="Calibri" w:cs="Calibri"/>
+          <w:sz w:val="22"/>
+          <w:szCs w:val="22"/>
+        </w:rPr>
+      </w:pPr>
+    </w:p>
+    <w:p>
+      <w:pPr>
+        <w:rPr>
+          <w:rFonts w:ascii="Calibri" w:hAnsi="Calibri" w:cs="Calibri"/>
+          <w:sz w:val="22"/>
+          <w:szCs w:val="22"/>
+        </w:rPr>
+      </w:pPr>
+    </w:p>
+    <w:p>
+      <w:pPr>
+        <w:rPr>
+          <w:rFonts w:ascii="Calibri" w:hAnsi="Calibri" w:cs="Calibri"/>
+          <w:sz w:val="22"/>
+          <w:szCs w:val="22"/>
+        </w:rPr>
+      </w:pPr>
+    </w:p>
+    <w:p>
+      <w:pPr>
+        <w:rPr>
+          <w:rFonts w:ascii="Calibri" w:hAnsi="Calibri" w:cs="Calibri"/>
+          <w:sz w:val="22"/>
+          <w:szCs w:val="22"/>
+        </w:rPr>
+      </w:pPr>
+    </w:p>
+    <w:p>
+      <w:pPr>
+        <w:rPr>
+          <w:rFonts w:ascii="Calibri" w:hAnsi="Calibri" w:cs="Calibri"/>
+          <w:sz w:val="22"/>
+          <w:szCs w:val="22"/>
+        </w:rPr>
+      </w:pPr>
+    </w:p>
+    <w:p>
+      <w:pPr>
+        <w:rPr>
+          <w:rFonts w:ascii="Calibri" w:hAnsi="Calibri" w:cs="Calibri"/>
+          <w:sz w:val="22"/>
+          <w:szCs w:val="22"/>
+        </w:rPr>
+      </w:pPr>
+    </w:p>
+    <w:p>
+      <w:pPr>
+        <w:rPr>
+          <w:rFonts w:ascii="Calibri" w:hAnsi="Calibri" w:cs="Calibri"/>
+          <w:sz w:val="22"/>
+          <w:szCs w:val="22"/>
+        </w:rPr>
+      </w:pPr>
+    </w:p>
+    <w:p>
+      <w:pPr>
+        <w:rPr>
+          <w:rFonts w:ascii="Calibri" w:hAnsi="Calibri" w:cs="Calibri"/>
+          <w:sz w:val="22"/>
+          <w:szCs w:val="22"/>
+        </w:rPr>
+      </w:pPr>
+    </w:p>
+    <w:p>
+      <w:pPr>
+        <w:rPr>
+          <w:rFonts w:ascii="Calibri" w:hAnsi="Calibri" w:cs="Calibri"/>
+          <w:sz w:val="22"/>
+          <w:szCs w:val="22"/>
+        </w:rPr>
+      </w:pPr>
+    </w:p>
+    <w:p>
+      <w:pPr>
+        <w:rPr>
+          <w:rFonts w:ascii="Calibri" w:hAnsi="Calibri" w:cs="Calibri"/>
+          <w:sz w:val="22"/>
+          <w:szCs w:val="22"/>
+        </w:rPr>
+      </w:pPr>
+    </w:p>
+    <w:p>
+      <w:pPr>
+        <w:rPr>
+          <w:rFonts w:ascii="Calibri" w:hAnsi="Calibri" w:cs="Calibri"/>
+          <w:b/>
+          <w:sz w:val="22"/>
+          <w:szCs w:val="22"/>
+        </w:rPr>
+      </w:pPr>
+      <w:r>
+        <w:rPr>
+          <w:rFonts w:ascii="Calibri" w:hAnsi="Calibri" w:cs="Calibri"/>
+          <w:b/>
+          <w:sz w:val="22"/>
+          <w:szCs w:val="22"/>
+        </w:rPr>
+        <w:t>Classification:</w:t>
+      </w:r>
+    </w:p>
+    <w:p>
+      <w:pPr>
+        <w:rPr>
+          <w:rFonts w:ascii="Calibri" w:hAnsi="Calibri" w:cs="Calibri"/>
+          <w:sz w:val="22"/>
+          <w:szCs w:val="22"/>
+        </w:rPr>
+      </w:pPr>
+      <w:r>
+        <w:rPr>
+          <w:rFonts w:ascii="Calibri" w:hAnsi="Calibri" w:cs="Calibri"/>
+          <w:sz w:val="22"/>
+          <w:szCs w:val="22"/>
+        </w:rPr>
+        <w:t xml:space="preserve">Since we have </w:t>
+      </w:r>
+      <w:r>
+        <w:rPr>
+          <w:rFonts w:ascii="Calibri" w:hAnsi="Calibri" w:cs="Calibri"/>
+          <w:sz w:val="22"/>
+          <w:szCs w:val="22"/>
+        </w:rPr>
+        <w:t>wha</w:t>
+      </w:r>
+      <w:r>
+        <w:rPr>
+          <w:rFonts w:ascii="Calibri" w:hAnsi="Calibri" w:cs="Calibri"/>
+          <w:sz w:val="22"/>
+          <w:szCs w:val="22"/>
+        </w:rPr>
+        <w:t>t Fisher termed a supervised learning problem, we can learn the relationship between the iris measurements and the species.</w:t>
+      </w:r>
+    </w:p>
+    <w:p>
+      <w:pPr>
+        <w:rPr>
+          <w:rFonts w:ascii="Calibri" w:hAnsi="Calibri" w:cs="Calibri"/>
+          <w:sz w:val="22"/>
+          <w:szCs w:val="22"/>
+        </w:rPr>
+      </w:pPr>
+    </w:p>
+    <w:p>
+      <w:pPr>
+        <w:rPr>
+          <w:rFonts w:ascii="Calibri" w:hAnsi="Calibri" w:cs="Calibri"/>
+          <w:sz w:val="22"/>
+          <w:szCs w:val="22"/>
+        </w:rPr>
+      </w:pPr>
+      <w:r>
+        <w:rPr>
+          <w:rFonts w:ascii="Calibri" w:hAnsi="Calibri" w:cs="Calibri"/>
+          <w:sz w:val="22"/>
+          <w:szCs w:val="22"/>
+        </w:rPr>
+        <w:t xml:space="preserve">Using the scikitlearn library, which has a built in load_iris function, we can load the iris data set and store the values of the features and the species in numpy arrays. We can then store features in one variable and the species in another. Scikitlearn library requires that the features and response must be stored as numeric and so a number will be assigned to the </w:t>
+      </w:r>
+      <w:r>
+        <w:rPr>
+          <w:rFonts w:ascii="Calibri" w:hAnsi="Calibri" w:cs="Calibri"/>
+          <w:sz w:val="22"/>
+          <w:szCs w:val="22"/>
+        </w:rPr>
+        <w:t xml:space="preserve">each of the </w:t>
+      </w:r>
+      <w:r>
+        <w:rPr>
+          <w:rFonts w:ascii="Calibri" w:hAnsi="Calibri" w:cs="Calibri"/>
+          <w:sz w:val="22"/>
+          <w:szCs w:val="22"/>
+        </w:rPr>
+        <w:t xml:space="preserve">species.  </w:t>
       </w:r>
       <w:r>
         <w:rPr>
@@ -19970,15 +20144,1207 @@
         </w:rPr>
         <w:t xml:space="preserve"> </w:t>
       </w:r>
-      <w:r>
+    </w:p>
+    <w:p>
+      <w:pPr>
+        <w:rPr>
+          <w:rFonts w:ascii="Calibri" w:hAnsi="Calibri" w:cs="Calibri"/>
+          <w:sz w:val="22"/>
+          <w:szCs w:val="22"/>
+        </w:rPr>
+      </w:pPr>
+      <w:r>
+        <w:rPr>
+          <w:rFonts w:ascii="Calibri" w:hAnsi="Calibri" w:cs="Calibri"/>
+          <w:sz w:val="22"/>
+          <w:szCs w:val="22"/>
+        </w:rPr>
+        <w:t xml:space="preserve">Using </w:t>
+      </w:r>
+      <w:r>
+        <w:rPr>
+          <w:rFonts w:ascii="Calibri" w:hAnsi="Calibri" w:cs="Calibri"/>
+          <w:sz w:val="22"/>
+          <w:szCs w:val="22"/>
+        </w:rPr>
+        <w:t>K-nearest neighbours, we can predict the species from a set of specified features.</w:t>
+      </w:r>
+      <w:r>
+        <w:rPr>
+          <w:rFonts w:ascii="Calibri" w:hAnsi="Calibri" w:cs="Calibri"/>
+          <w:sz w:val="22"/>
+          <w:szCs w:val="22"/>
+        </w:rPr>
+        <w:t xml:space="preserve"> </w:t>
+      </w:r>
+    </w:p>
+    <w:p>
+      <w:pPr>
+        <w:rPr>
+          <w:rFonts w:ascii="Calibri" w:hAnsi="Calibri" w:cs="Calibri"/>
+          <w:sz w:val="22"/>
+          <w:szCs w:val="22"/>
+        </w:rPr>
+      </w:pPr>
+    </w:p>
+    <w:p>
+      <w:pPr>
+        <w:rPr>
+          <w:rFonts w:ascii="Calibri" w:hAnsi="Calibri" w:cs="Calibri"/>
+          <w:sz w:val="22"/>
+          <w:szCs w:val="22"/>
+        </w:rPr>
+      </w:pPr>
+      <w:r>
+        <w:rPr>
+          <w:rFonts w:ascii="Calibri" w:hAnsi="Calibri" w:cs="Calibri"/>
+          <w:sz w:val="22"/>
+          <w:szCs w:val="22"/>
+        </w:rPr>
+        <w:t>Please refer to accompanying python program for details.</w:t>
+      </w:r>
+    </w:p>
+    <w:p>
+      <w:pPr>
+        <w:rPr>
+          <w:rFonts w:ascii="Calibri" w:hAnsi="Calibri" w:cs="Calibri"/>
+          <w:sz w:val="22"/>
+          <w:szCs w:val="22"/>
+        </w:rPr>
+      </w:pPr>
+    </w:p>
+    <w:p>
+      <w:pPr>
+        <w:rPr>
+          <w:rFonts w:ascii="Calibri" w:hAnsi="Calibri" w:cs="Calibri"/>
+          <w:sz w:val="22"/>
+          <w:szCs w:val="22"/>
+        </w:rPr>
+      </w:pPr>
+      <w:r>
+        <w:rPr>
+          <w:rFonts w:ascii="Calibri" w:hAnsi="Calibri" w:cs="Calibri"/>
+          <w:sz w:val="22"/>
+          <w:szCs w:val="22"/>
+        </w:rPr>
+        <w:t>By inputting the unknown iris (</w:t>
+      </w:r>
+      <w:r>
+        <w:rPr>
+          <w:rFonts w:ascii="Calibri" w:hAnsi="Calibri" w:cs="Calibri"/>
+          <w:sz w:val="22"/>
+          <w:szCs w:val="22"/>
+        </w:rPr>
+        <w:t>1,</w:t>
+      </w:r>
+      <w:r>
+        <w:rPr>
+          <w:rFonts w:ascii="Calibri" w:hAnsi="Calibri" w:cs="Calibri"/>
+          <w:sz w:val="22"/>
+          <w:szCs w:val="22"/>
+        </w:rPr>
+        <w:t xml:space="preserve"> </w:t>
+      </w:r>
+      <w:r>
+        <w:rPr>
+          <w:rFonts w:ascii="Calibri" w:hAnsi="Calibri" w:cs="Calibri"/>
+          <w:sz w:val="22"/>
+          <w:szCs w:val="22"/>
+        </w:rPr>
+        <w:t>2,</w:t>
+      </w:r>
+      <w:r>
+        <w:rPr>
+          <w:rFonts w:ascii="Calibri" w:hAnsi="Calibri" w:cs="Calibri"/>
+          <w:sz w:val="22"/>
+          <w:szCs w:val="22"/>
+        </w:rPr>
+        <w:t xml:space="preserve"> </w:t>
+      </w:r>
+      <w:r>
+        <w:rPr>
+          <w:rFonts w:ascii="Calibri" w:hAnsi="Calibri" w:cs="Calibri"/>
+          <w:sz w:val="22"/>
+          <w:szCs w:val="22"/>
+        </w:rPr>
+        <w:t>3,</w:t>
+      </w:r>
+      <w:r>
+        <w:rPr>
+          <w:rFonts w:ascii="Calibri" w:hAnsi="Calibri" w:cs="Calibri"/>
+          <w:sz w:val="22"/>
+          <w:szCs w:val="22"/>
+        </w:rPr>
+        <w:t xml:space="preserve"> </w:t>
+      </w:r>
+      <w:r>
+        <w:rPr>
+          <w:rFonts w:ascii="Calibri" w:hAnsi="Calibri" w:cs="Calibri"/>
+          <w:sz w:val="22"/>
+          <w:szCs w:val="22"/>
+        </w:rPr>
+        <w:t>4</w:t>
+      </w:r>
+      <w:r>
+        <w:rPr>
+          <w:rFonts w:ascii="Calibri" w:hAnsi="Calibri" w:cs="Calibri"/>
+          <w:sz w:val="22"/>
+          <w:szCs w:val="22"/>
+        </w:rPr>
+        <w:t>) using k=1, the model predicts the species as a 2 which is Virginica.</w:t>
+      </w:r>
+    </w:p>
+    <w:p>
+      <w:pPr>
+        <w:rPr>
+          <w:rFonts w:ascii="Calibri" w:hAnsi="Calibri" w:cs="Calibri"/>
+          <w:sz w:val="22"/>
+          <w:szCs w:val="22"/>
+        </w:rPr>
+      </w:pPr>
+      <w:r>
+        <w:rPr>
+          <w:rFonts w:ascii="Calibri" w:hAnsi="Calibri" w:cs="Calibri"/>
+          <w:sz w:val="22"/>
+          <w:szCs w:val="22"/>
+        </w:rPr>
+        <w:t>By inputting the unknown Iris (</w:t>
+      </w:r>
+      <w:r>
+        <w:rPr>
+          <w:rFonts w:ascii="Calibri" w:hAnsi="Calibri" w:cs="Calibri"/>
+          <w:sz w:val="22"/>
+          <w:szCs w:val="22"/>
+        </w:rPr>
+        <w:t>3,5,4,2</w:t>
+      </w:r>
+      <w:r>
+        <w:rPr>
+          <w:rFonts w:ascii="Calibri" w:hAnsi="Calibri" w:cs="Calibri"/>
+          <w:sz w:val="22"/>
+          <w:szCs w:val="22"/>
+        </w:rPr>
+        <w:t>) and (</w:t>
+      </w:r>
+      <w:r>
+        <w:rPr>
+          <w:rFonts w:ascii="Calibri" w:hAnsi="Calibri" w:cs="Calibri"/>
+          <w:sz w:val="22"/>
+          <w:szCs w:val="22"/>
+        </w:rPr>
+        <w:t>5,4,3,2</w:t>
+      </w:r>
+      <w:r>
+        <w:rPr>
+          <w:rFonts w:ascii="Calibri" w:hAnsi="Calibri" w:cs="Calibri"/>
+          <w:sz w:val="22"/>
+          <w:szCs w:val="22"/>
+        </w:rPr>
+        <w:t xml:space="preserve">) the model predicts a 2 and 1 which is a Virginica and a </w:t>
+      </w:r>
+      <w:proofErr w:type="spellStart"/>
+      <w:r>
+        <w:rPr>
+          <w:rFonts w:ascii="Calibri" w:hAnsi="Calibri" w:cs="Calibri"/>
+          <w:sz w:val="22"/>
+          <w:szCs w:val="22"/>
+        </w:rPr>
+        <w:t>Versicular</w:t>
+      </w:r>
+      <w:proofErr w:type="spellEnd"/>
+      <w:r>
+        <w:rPr>
+          <w:rFonts w:ascii="Calibri" w:hAnsi="Calibri" w:cs="Calibri"/>
+          <w:sz w:val="22"/>
+          <w:szCs w:val="22"/>
+        </w:rPr>
+        <w:t>.</w:t>
+      </w:r>
+    </w:p>
+    <w:p>
+      <w:pPr>
+        <w:rPr>
+          <w:rFonts w:ascii="Calibri" w:hAnsi="Calibri" w:cs="Calibri"/>
+          <w:sz w:val="22"/>
+          <w:szCs w:val="22"/>
+        </w:rPr>
+      </w:pPr>
+      <w:r>
+        <w:rPr>
+          <w:rFonts w:ascii="Calibri" w:hAnsi="Calibri" w:cs="Calibri"/>
+          <w:sz w:val="22"/>
+          <w:szCs w:val="22"/>
+        </w:rPr>
+        <w:t xml:space="preserve">By inputting the same unknown Iris but changing K to K=3, the model predicts both iris as Versicolor. </w:t>
+      </w:r>
+    </w:p>
+    <w:p>
+      <w:pPr>
+        <w:rPr>
+          <w:rFonts w:ascii="Calibri" w:hAnsi="Calibri" w:cs="Calibri"/>
+          <w:sz w:val="22"/>
+          <w:szCs w:val="22"/>
+        </w:rPr>
+      </w:pPr>
+      <w:r>
+        <w:rPr>
+          <w:rFonts w:ascii="Calibri" w:hAnsi="Calibri" w:cs="Calibri"/>
+          <w:sz w:val="22"/>
+          <w:szCs w:val="22"/>
+        </w:rPr>
+        <w:t>The K number can have an effect on the overall prediction and parameters for the k-</w:t>
+      </w:r>
+      <w:proofErr w:type="spellStart"/>
+      <w:r>
+        <w:rPr>
+          <w:rFonts w:ascii="Calibri" w:hAnsi="Calibri" w:cs="Calibri"/>
+          <w:sz w:val="22"/>
+          <w:szCs w:val="22"/>
+        </w:rPr>
+        <w:t>nearestneighbors</w:t>
+      </w:r>
+      <w:proofErr w:type="spellEnd"/>
+      <w:r>
+        <w:rPr>
+          <w:rFonts w:ascii="Calibri" w:hAnsi="Calibri" w:cs="Calibri"/>
+          <w:sz w:val="22"/>
+          <w:szCs w:val="22"/>
+        </w:rPr>
+        <w:t xml:space="preserve"> classifier are left at default. Both of these are not fully understood at this point and are future learnings.</w:t>
+      </w:r>
+    </w:p>
+    <w:p>
+      <w:pPr>
+        <w:rPr>
+          <w:rFonts w:ascii="Calibri" w:hAnsi="Calibri" w:cs="Calibri"/>
+          <w:sz w:val="22"/>
+          <w:szCs w:val="22"/>
+        </w:rPr>
+      </w:pPr>
+    </w:p>
+    <w:p>
+      <w:pPr>
+        <w:rPr>
+          <w:rFonts w:ascii="Calibri" w:hAnsi="Calibri" w:cs="Calibri"/>
+          <w:sz w:val="22"/>
+          <w:szCs w:val="22"/>
+        </w:rPr>
+      </w:pPr>
+      <w:r>
+        <w:rPr>
+          <w:rFonts w:ascii="Calibri" w:hAnsi="Calibri" w:cs="Calibri"/>
+          <w:sz w:val="22"/>
+          <w:szCs w:val="22"/>
+        </w:rPr>
+        <w:t xml:space="preserve">Finally, using </w:t>
+      </w:r>
+      <w:proofErr w:type="gramStart"/>
+      <w:r>
+        <w:rPr>
+          <w:rFonts w:ascii="Calibri" w:hAnsi="Calibri" w:cs="Calibri"/>
+          <w:sz w:val="22"/>
+          <w:szCs w:val="22"/>
+        </w:rPr>
+        <w:t>a logistic regression techniques</w:t>
+      </w:r>
+      <w:proofErr w:type="gramEnd"/>
+      <w:r>
+        <w:rPr>
+          <w:rFonts w:ascii="Calibri" w:hAnsi="Calibri" w:cs="Calibri"/>
+          <w:sz w:val="22"/>
+          <w:szCs w:val="22"/>
+        </w:rPr>
+        <w:t xml:space="preserve"> to train the model and by inputting the same unknown iris</w:t>
+      </w:r>
+      <w:r>
+        <w:rPr>
+          <w:rFonts w:ascii="Calibri" w:hAnsi="Calibri" w:cs="Calibri"/>
+          <w:sz w:val="22"/>
+          <w:szCs w:val="22"/>
+        </w:rPr>
+        <w:t xml:space="preserve"> flowers</w:t>
+      </w:r>
+      <w:r>
+        <w:rPr>
+          <w:rFonts w:ascii="Calibri" w:hAnsi="Calibri" w:cs="Calibri"/>
+          <w:sz w:val="22"/>
+          <w:szCs w:val="22"/>
+        </w:rPr>
+        <w:t xml:space="preserve"> </w:t>
+      </w:r>
+      <w:r>
+        <w:rPr>
+          <w:rFonts w:ascii="Calibri" w:hAnsi="Calibri" w:cs="Calibri"/>
+          <w:sz w:val="22"/>
+          <w:szCs w:val="22"/>
+        </w:rPr>
+        <w:t>(</w:t>
+      </w:r>
+      <w:r>
+        <w:rPr>
+          <w:rFonts w:ascii="Calibri" w:hAnsi="Calibri" w:cs="Calibri"/>
+          <w:sz w:val="22"/>
+          <w:szCs w:val="22"/>
+        </w:rPr>
+        <w:t>3,5,4,2</w:t>
+      </w:r>
+      <w:r>
+        <w:rPr>
+          <w:rFonts w:ascii="Calibri" w:hAnsi="Calibri" w:cs="Calibri"/>
+          <w:sz w:val="22"/>
+          <w:szCs w:val="22"/>
+        </w:rPr>
+        <w:t>) and (</w:t>
+      </w:r>
+      <w:r>
+        <w:rPr>
+          <w:rFonts w:ascii="Calibri" w:hAnsi="Calibri" w:cs="Calibri"/>
+          <w:sz w:val="22"/>
+          <w:szCs w:val="22"/>
+        </w:rPr>
+        <w:t>5,4,3,2</w:t>
+      </w:r>
+      <w:r>
+        <w:rPr>
+          <w:rFonts w:ascii="Calibri" w:hAnsi="Calibri" w:cs="Calibri"/>
+          <w:sz w:val="22"/>
+          <w:szCs w:val="22"/>
+        </w:rPr>
+        <w:t>), the model predicts a 2 and 0 which is a Virginica and a Setosa.</w:t>
+      </w:r>
+    </w:p>
+    <w:p>
+      <w:pPr>
+        <w:rPr>
+          <w:rFonts w:ascii="Calibri" w:hAnsi="Calibri" w:cs="Calibri"/>
+          <w:sz w:val="22"/>
+          <w:szCs w:val="22"/>
+        </w:rPr>
+      </w:pPr>
+      <w:r>
+        <w:rPr>
+          <w:rFonts w:ascii="Calibri" w:hAnsi="Calibri" w:cs="Calibri"/>
+          <w:sz w:val="22"/>
+          <w:szCs w:val="22"/>
+        </w:rPr>
+        <w:t xml:space="preserve">It’s clear some fine tuning is required here and for any prediction model.  Also, all prediction models would require validation to ensure accuracy of model. </w:t>
+      </w:r>
+    </w:p>
+    <w:p>
+      <w:pPr>
+        <w:rPr>
+          <w:rFonts w:ascii="Calibri" w:hAnsi="Calibri" w:cs="Calibri"/>
+          <w:b/>
+          <w:sz w:val="22"/>
+          <w:szCs w:val="22"/>
+        </w:rPr>
+      </w:pPr>
+      <w:r>
+        <w:rPr>
+          <w:rFonts w:ascii="Calibri" w:hAnsi="Calibri" w:cs="Calibri"/>
+          <w:sz w:val="22"/>
+          <w:szCs w:val="22"/>
+        </w:rPr>
+        <w:t>This is future learning and outside the scope of this report.</w:t>
+      </w:r>
+    </w:p>
+    <w:p>
+      <w:pPr>
+        <w:rPr>
+          <w:rFonts w:ascii="Calibri" w:hAnsi="Calibri" w:cs="Calibri"/>
+          <w:sz w:val="22"/>
+          <w:szCs w:val="22"/>
+        </w:rPr>
+      </w:pPr>
+    </w:p>
+    <w:p>
+      <w:pPr>
+        <w:rPr>
+          <w:rFonts w:ascii="Calibri" w:hAnsi="Calibri" w:cs="Calibri"/>
+          <w:sz w:val="22"/>
+          <w:szCs w:val="22"/>
+        </w:rPr>
+      </w:pPr>
+    </w:p>
+    <w:p>
+      <w:pPr>
+        <w:rPr>
+          <w:rFonts w:ascii="Calibri" w:hAnsi="Calibri" w:cs="Calibri"/>
+          <w:sz w:val="22"/>
+          <w:szCs w:val="22"/>
+        </w:rPr>
+      </w:pPr>
+    </w:p>
+    <w:p>
+      <w:pPr>
+        <w:rPr>
+          <w:rFonts w:ascii="Calibri" w:hAnsi="Calibri" w:cs="Calibri"/>
+          <w:sz w:val="22"/>
+          <w:szCs w:val="22"/>
+        </w:rPr>
+      </w:pPr>
+    </w:p>
+    <w:p>
+      <w:pPr>
+        <w:rPr>
+          <w:rFonts w:ascii="Calibri" w:hAnsi="Calibri" w:cs="Calibri"/>
+          <w:sz w:val="22"/>
+          <w:szCs w:val="22"/>
+        </w:rPr>
+      </w:pPr>
+    </w:p>
+    <w:p>
+      <w:pPr>
+        <w:rPr>
+          <w:rFonts w:ascii="Calibri" w:hAnsi="Calibri" w:cs="Calibri"/>
+          <w:sz w:val="22"/>
+          <w:szCs w:val="22"/>
+        </w:rPr>
+      </w:pPr>
+    </w:p>
+    <w:p>
+      <w:pPr>
+        <w:rPr>
+          <w:rFonts w:ascii="Calibri" w:hAnsi="Calibri" w:cs="Calibri"/>
+          <w:sz w:val="22"/>
+          <w:szCs w:val="22"/>
+        </w:rPr>
+      </w:pPr>
+    </w:p>
+    <w:p>
+      <w:pPr>
+        <w:rPr>
+          <w:rFonts w:ascii="Calibri" w:hAnsi="Calibri" w:cs="Calibri"/>
+          <w:sz w:val="22"/>
+          <w:szCs w:val="22"/>
+        </w:rPr>
+      </w:pPr>
+    </w:p>
+    <w:p>
+      <w:pPr>
+        <w:rPr>
+          <w:rFonts w:ascii="Calibri" w:hAnsi="Calibri" w:cs="Calibri"/>
+          <w:sz w:val="22"/>
+          <w:szCs w:val="22"/>
+        </w:rPr>
+      </w:pPr>
+    </w:p>
+    <w:p>
+      <w:pPr>
+        <w:rPr>
+          <w:rFonts w:ascii="Calibri" w:hAnsi="Calibri" w:cs="Calibri"/>
+          <w:sz w:val="22"/>
+          <w:szCs w:val="22"/>
+        </w:rPr>
+      </w:pPr>
+    </w:p>
+    <w:p>
+      <w:pPr>
+        <w:rPr>
+          <w:rFonts w:ascii="Calibri" w:hAnsi="Calibri" w:cs="Calibri"/>
+          <w:sz w:val="22"/>
+          <w:szCs w:val="22"/>
+        </w:rPr>
+      </w:pPr>
+    </w:p>
+    <w:p>
+      <w:pPr>
+        <w:rPr>
+          <w:rFonts w:ascii="Calibri" w:hAnsi="Calibri" w:cs="Calibri"/>
+          <w:sz w:val="22"/>
+          <w:szCs w:val="22"/>
+        </w:rPr>
+      </w:pPr>
+    </w:p>
+    <w:p>
+      <w:pPr>
+        <w:rPr>
+          <w:rFonts w:ascii="Calibri" w:hAnsi="Calibri" w:cs="Calibri"/>
+          <w:sz w:val="22"/>
+          <w:szCs w:val="22"/>
+        </w:rPr>
+      </w:pPr>
+    </w:p>
+    <w:p>
+      <w:pPr>
+        <w:rPr>
+          <w:rFonts w:ascii="Calibri" w:hAnsi="Calibri" w:cs="Calibri"/>
+          <w:sz w:val="22"/>
+          <w:szCs w:val="22"/>
+        </w:rPr>
+      </w:pPr>
+    </w:p>
+    <w:p>
+      <w:pPr>
+        <w:rPr>
+          <w:rFonts w:ascii="Calibri" w:hAnsi="Calibri" w:cs="Calibri"/>
+          <w:sz w:val="22"/>
+          <w:szCs w:val="22"/>
+        </w:rPr>
+      </w:pPr>
+    </w:p>
+    <w:p>
+      <w:pPr>
+        <w:rPr>
+          <w:rFonts w:ascii="Calibri" w:hAnsi="Calibri" w:cs="Calibri"/>
+          <w:sz w:val="22"/>
+          <w:szCs w:val="22"/>
+        </w:rPr>
+      </w:pPr>
+    </w:p>
+    <w:p>
+      <w:pPr>
+        <w:rPr>
+          <w:rFonts w:ascii="Calibri" w:hAnsi="Calibri" w:cs="Calibri"/>
+          <w:sz w:val="22"/>
+          <w:szCs w:val="22"/>
+        </w:rPr>
+      </w:pPr>
+    </w:p>
+    <w:p>
+      <w:pPr>
+        <w:rPr>
+          <w:rFonts w:ascii="Calibri" w:hAnsi="Calibri" w:cs="Calibri"/>
+          <w:sz w:val="22"/>
+          <w:szCs w:val="22"/>
+        </w:rPr>
+      </w:pPr>
+    </w:p>
+    <w:p>
+      <w:pPr>
+        <w:rPr>
+          <w:rFonts w:ascii="Calibri" w:hAnsi="Calibri" w:cs="Calibri"/>
+          <w:sz w:val="22"/>
+          <w:szCs w:val="22"/>
+        </w:rPr>
+      </w:pPr>
+    </w:p>
+    <w:p>
+      <w:pPr>
+        <w:rPr>
+          <w:rFonts w:ascii="Calibri" w:hAnsi="Calibri" w:cs="Calibri"/>
+          <w:sz w:val="22"/>
+          <w:szCs w:val="22"/>
+        </w:rPr>
+      </w:pPr>
+    </w:p>
+    <w:p>
+      <w:pPr>
+        <w:rPr>
+          <w:rFonts w:ascii="Calibri" w:hAnsi="Calibri" w:cs="Calibri"/>
+          <w:sz w:val="22"/>
+          <w:szCs w:val="22"/>
+        </w:rPr>
+      </w:pPr>
+    </w:p>
+    <w:p>
+      <w:pPr>
+        <w:rPr>
+          <w:rFonts w:ascii="Calibri" w:hAnsi="Calibri" w:cs="Calibri"/>
+          <w:sz w:val="22"/>
+          <w:szCs w:val="22"/>
+        </w:rPr>
+      </w:pPr>
+    </w:p>
+    <w:p>
+      <w:pPr>
+        <w:rPr>
+          <w:rFonts w:ascii="Calibri" w:hAnsi="Calibri" w:cs="Calibri"/>
+          <w:sz w:val="22"/>
+          <w:szCs w:val="22"/>
+        </w:rPr>
+      </w:pPr>
+    </w:p>
+    <w:p>
+      <w:pPr>
+        <w:rPr>
+          <w:rFonts w:ascii="Calibri" w:hAnsi="Calibri" w:cs="Calibri"/>
+          <w:sz w:val="22"/>
+          <w:szCs w:val="22"/>
+        </w:rPr>
+      </w:pPr>
+    </w:p>
+    <w:p>
+      <w:pPr>
+        <w:rPr>
+          <w:rFonts w:ascii="Calibri" w:hAnsi="Calibri" w:cs="Calibri"/>
+          <w:b/>
+          <w:sz w:val="22"/>
+          <w:szCs w:val="22"/>
+        </w:rPr>
+      </w:pPr>
+      <w:r>
+        <w:rPr>
+          <w:rFonts w:ascii="Calibri" w:hAnsi="Calibri" w:cs="Calibri"/>
+          <w:b/>
+          <w:sz w:val="22"/>
+          <w:szCs w:val="22"/>
+        </w:rPr>
+        <w:t>Conclusion:</w:t>
+      </w:r>
+    </w:p>
+    <w:p>
+      <w:pPr>
+        <w:spacing w:after="120"/>
+        <w:rPr>
+          <w:rFonts w:ascii="Calibri" w:hAnsi="Calibri" w:cs="Calibri"/>
+          <w:sz w:val="22"/>
+          <w:szCs w:val="22"/>
+        </w:rPr>
+      </w:pPr>
+      <w:r>
+        <w:rPr>
+          <w:rFonts w:ascii="Calibri" w:hAnsi="Calibri" w:cs="Calibri"/>
+          <w:sz w:val="22"/>
+          <w:szCs w:val="22"/>
+        </w:rPr>
+        <w:t>Investigation of the iris data set using python proved a worthwhile exercise as my knowledge of python increased exponentially. I started out using basic commands but quickly learned through research that using inbuilt library’s and modules I could accomplish the tasks a lot quicker and with relative ease.</w:t>
+      </w:r>
+    </w:p>
+    <w:p>
+      <w:pPr>
+        <w:spacing w:after="120"/>
+        <w:rPr>
+          <w:rFonts w:ascii="Calibri" w:hAnsi="Calibri" w:cs="Calibri"/>
+          <w:sz w:val="22"/>
+          <w:szCs w:val="22"/>
+        </w:rPr>
+      </w:pPr>
+      <w:r>
+        <w:rPr>
+          <w:rFonts w:ascii="Calibri" w:hAnsi="Calibri" w:cs="Calibri"/>
+          <w:sz w:val="22"/>
+          <w:szCs w:val="22"/>
+        </w:rPr>
+        <w:t>I found it interesting to learn about these library’s and the special requirements associated with each. It was interesting to learn that the iris data set is even built into some of these library’s.</w:t>
+      </w:r>
+    </w:p>
+    <w:p>
+      <w:pPr>
+        <w:spacing w:after="120"/>
+        <w:rPr>
+          <w:rFonts w:ascii="Calibri" w:hAnsi="Calibri" w:cs="Calibri"/>
+          <w:sz w:val="22"/>
+          <w:szCs w:val="22"/>
+        </w:rPr>
+      </w:pPr>
+      <w:r>
+        <w:rPr>
+          <w:rFonts w:ascii="Calibri" w:hAnsi="Calibri" w:cs="Calibri"/>
+          <w:sz w:val="22"/>
+          <w:szCs w:val="22"/>
+        </w:rPr>
+        <w:t xml:space="preserve">During my investigation of the iris data set I learned that almost an infinite </w:t>
+      </w:r>
+      <w:proofErr w:type="gramStart"/>
+      <w:r>
+        <w:rPr>
+          <w:rFonts w:ascii="Calibri" w:hAnsi="Calibri" w:cs="Calibri"/>
+          <w:sz w:val="22"/>
+          <w:szCs w:val="22"/>
+        </w:rPr>
+        <w:t>amount</w:t>
+      </w:r>
+      <w:proofErr w:type="gramEnd"/>
+      <w:r>
+        <w:rPr>
+          <w:rFonts w:ascii="Calibri" w:hAnsi="Calibri" w:cs="Calibri"/>
+          <w:sz w:val="22"/>
+          <w:szCs w:val="22"/>
+        </w:rPr>
+        <w:t xml:space="preserve"> of statistical tools can be applied within python but some knowledge of those statistics is required beforehand. However, once a plan is formu</w:t>
+      </w:r>
+      <w:r>
+        <w:rPr>
+          <w:rFonts w:ascii="Calibri" w:hAnsi="Calibri" w:cs="Calibri"/>
+          <w:sz w:val="22"/>
+          <w:szCs w:val="22"/>
+        </w:rPr>
+        <w:t>lated and a program is finished, investigative attempts into data become much quicker and easier. I would add to this that tasks could be automated where a steady flow of data from instruments is being output for analysis.</w:t>
+      </w:r>
+      <w:r>
+        <w:rPr>
+          <w:rFonts w:ascii="Calibri" w:hAnsi="Calibri" w:cs="Calibri"/>
+          <w:sz w:val="22"/>
+          <w:szCs w:val="22"/>
+        </w:rPr>
+        <w:t xml:space="preserve"> </w:t>
+      </w:r>
+    </w:p>
+    <w:p>
+      <w:pPr>
+        <w:spacing w:after="120"/>
+        <w:rPr>
+          <w:rFonts w:ascii="Calibri" w:hAnsi="Calibri" w:cs="Calibri"/>
+          <w:sz w:val="22"/>
+          <w:szCs w:val="22"/>
+        </w:rPr>
+      </w:pPr>
+      <w:r>
+        <w:rPr>
+          <w:rFonts w:ascii="Calibri" w:hAnsi="Calibri" w:cs="Calibri"/>
+          <w:sz w:val="22"/>
+          <w:szCs w:val="22"/>
+        </w:rPr>
+        <w:t>Python, with its vast library’s</w:t>
+      </w:r>
+      <w:r>
+        <w:rPr>
+          <w:rFonts w:ascii="Calibri" w:hAnsi="Calibri" w:cs="Calibri"/>
+          <w:sz w:val="22"/>
+          <w:szCs w:val="22"/>
+        </w:rPr>
+        <w:t xml:space="preserve"> and modules is a powerful tool for data analysis.</w:t>
+      </w:r>
+      <w:r>
+        <w:rPr>
+          <w:rFonts w:ascii="Calibri" w:hAnsi="Calibri" w:cs="Calibri"/>
+          <w:b/>
+          <w:sz w:val="22"/>
+          <w:szCs w:val="22"/>
+        </w:rPr>
+        <w:t xml:space="preserve"> </w:t>
+      </w:r>
+      <w:r>
+        <w:rPr>
+          <w:rFonts w:ascii="Calibri" w:hAnsi="Calibri" w:cs="Calibri"/>
+          <w:sz w:val="22"/>
+          <w:szCs w:val="22"/>
+        </w:rPr>
+        <w:t>It has powerful tools for I/O and reporting, generating meaningful reports within minutes. It is an incredibly powerful tool for statistics and can automate quite a lot of tasks that would be otherwise mundane in a typical statistics package.</w:t>
+      </w:r>
+    </w:p>
+    <w:p>
+      <w:pPr>
+        <w:spacing w:after="120"/>
+        <w:rPr>
+          <w:rFonts w:ascii="Calibri" w:hAnsi="Calibri" w:cs="Calibri"/>
+          <w:sz w:val="22"/>
+          <w:szCs w:val="22"/>
+        </w:rPr>
+      </w:pPr>
+    </w:p>
+    <w:p>
+      <w:pPr>
+        <w:spacing w:after="120"/>
+        <w:rPr>
+          <w:rFonts w:ascii="Calibri" w:hAnsi="Calibri" w:cs="Calibri"/>
+          <w:b/>
+          <w:sz w:val="22"/>
+          <w:szCs w:val="22"/>
+        </w:rPr>
+      </w:pPr>
+      <w:r>
+        <w:rPr>
+          <w:rFonts w:ascii="Calibri" w:hAnsi="Calibri" w:cs="Calibri"/>
+          <w:b/>
+          <w:sz w:val="22"/>
+          <w:szCs w:val="22"/>
+        </w:rPr>
+        <w:t>Other applications:</w:t>
+      </w:r>
+    </w:p>
+    <w:p>
+      <w:pPr>
+        <w:spacing w:after="120"/>
+        <w:rPr>
+          <w:rFonts w:ascii="Calibri" w:hAnsi="Calibri" w:cs="Calibri"/>
+          <w:sz w:val="22"/>
+          <w:szCs w:val="22"/>
+        </w:rPr>
+      </w:pPr>
+      <w:r>
+        <w:rPr>
+          <w:rFonts w:ascii="Calibri" w:hAnsi="Calibri" w:cs="Calibri"/>
+          <w:sz w:val="22"/>
+          <w:szCs w:val="22"/>
+        </w:rPr>
+        <w:t>This investigation has led me to investigate the use of python within the field of measurement systems analysis (MSA). Currently, measurement application software’s offer adva</w:t>
+      </w:r>
+      <w:r>
+        <w:rPr>
+          <w:rFonts w:ascii="Calibri" w:hAnsi="Calibri" w:cs="Calibri"/>
+          <w:sz w:val="22"/>
+          <w:szCs w:val="22"/>
+        </w:rPr>
+        <w:t>nced tools for inspection of features</w:t>
+      </w:r>
+      <w:r>
+        <w:rPr>
+          <w:rFonts w:ascii="Calibri" w:hAnsi="Calibri" w:cs="Calibri"/>
+          <w:sz w:val="22"/>
+          <w:szCs w:val="22"/>
+        </w:rPr>
+        <w:t xml:space="preserve"> and SPC however, currently there are no dedicated tools for assessing associated tasks within the field of MSA such as</w:t>
+      </w:r>
+      <w:r>
+        <w:rPr>
+          <w:rFonts w:ascii="Calibri" w:hAnsi="Calibri" w:cs="Calibri"/>
+          <w:sz w:val="22"/>
+          <w:szCs w:val="22"/>
+        </w:rPr>
+        <w:t>:</w:t>
+      </w:r>
+      <w:r>
+        <w:rPr>
+          <w:rFonts w:ascii="Calibri" w:hAnsi="Calibri" w:cs="Calibri"/>
+          <w:sz w:val="22"/>
+          <w:szCs w:val="22"/>
+        </w:rPr>
+        <w:t xml:space="preserve"> </w:t>
+      </w:r>
+    </w:p>
+    <w:p>
+      <w:pPr>
+        <w:numPr>
+          <w:ilvl w:val="0"/>
+          <w:numId w:val="18"/>
+        </w:numPr>
+        <w:spacing w:after="120"/>
+        <w:rPr>
+          <w:rFonts w:ascii="Calibri" w:hAnsi="Calibri" w:cs="Calibri"/>
+          <w:sz w:val="22"/>
+          <w:szCs w:val="22"/>
+        </w:rPr>
+      </w:pPr>
+      <w:r>
+        <w:rPr>
+          <w:rFonts w:ascii="Calibri" w:hAnsi="Calibri" w:cs="Calibri"/>
+          <w:sz w:val="22"/>
+          <w:szCs w:val="22"/>
+        </w:rPr>
+        <w:t xml:space="preserve">Equipment selection </w:t>
+      </w:r>
+      <w:r>
+        <w:rPr>
+          <w:rFonts w:ascii="Calibri" w:hAnsi="Calibri" w:cs="Calibri"/>
+          <w:sz w:val="22"/>
+          <w:szCs w:val="22"/>
+        </w:rPr>
+        <w:t xml:space="preserve">- picking the right instrument for the job based on its specifications and the </w:t>
+      </w:r>
+      <w:r>
+        <w:rPr>
+          <w:rFonts w:ascii="Calibri" w:hAnsi="Calibri" w:cs="Calibri"/>
+          <w:sz w:val="22"/>
+          <w:szCs w:val="22"/>
+        </w:rPr>
+        <w:t xml:space="preserve">required accuracy or uncertainty. Python could automatically import specifications from a database and auto calculate/ predict the correct instrument for the job.  </w:t>
+      </w:r>
+    </w:p>
+    <w:p>
+      <w:pPr>
+        <w:numPr>
+          <w:ilvl w:val="0"/>
+          <w:numId w:val="18"/>
+        </w:numPr>
+        <w:spacing w:after="120"/>
+        <w:rPr>
+          <w:rFonts w:ascii="Calibri" w:hAnsi="Calibri" w:cs="Calibri"/>
+          <w:sz w:val="22"/>
+          <w:szCs w:val="22"/>
+        </w:rPr>
+      </w:pPr>
+      <w:r>
+        <w:rPr>
+          <w:rFonts w:ascii="Calibri" w:hAnsi="Calibri" w:cs="Calibri"/>
+          <w:sz w:val="22"/>
+          <w:szCs w:val="22"/>
+        </w:rPr>
+        <w:t>Analysis of Variance - calculating uncertainty of equipment on an on-going basis to automatically keep track of how equipment is performing.</w:t>
+      </w:r>
+    </w:p>
+    <w:p>
+      <w:pPr>
+        <w:numPr>
+          <w:ilvl w:val="0"/>
+          <w:numId w:val="18"/>
+        </w:numPr>
+        <w:spacing w:after="120"/>
+        <w:rPr>
+          <w:rFonts w:ascii="Calibri" w:hAnsi="Calibri" w:cs="Calibri"/>
+          <w:sz w:val="22"/>
+          <w:szCs w:val="22"/>
+        </w:rPr>
+      </w:pPr>
+      <w:r>
+        <w:rPr>
+          <w:rFonts w:ascii="Calibri" w:hAnsi="Calibri" w:cs="Calibri"/>
+          <w:sz w:val="22"/>
+          <w:szCs w:val="22"/>
+        </w:rPr>
+        <w:t>Instrument Correlation - How is instrument A performing versus instrument B if they are measuring the same article.</w:t>
+      </w:r>
+    </w:p>
+    <w:p>
+      <w:pPr>
+        <w:numPr>
+          <w:ilvl w:val="0"/>
+          <w:numId w:val="18"/>
+        </w:numPr>
+        <w:spacing w:after="120"/>
+        <w:rPr>
+          <w:rFonts w:ascii="Calibri" w:hAnsi="Calibri" w:cs="Calibri"/>
+          <w:sz w:val="22"/>
+          <w:szCs w:val="22"/>
+        </w:rPr>
+      </w:pPr>
+      <w:r>
+        <w:rPr>
+          <w:rFonts w:ascii="Calibri" w:hAnsi="Calibri" w:cs="Calibri"/>
+          <w:sz w:val="22"/>
+          <w:szCs w:val="22"/>
+        </w:rPr>
+        <w:t>Measurement Script/ Routine Correlation – If a script is written to inspect some features (geometrically) how do I know that that script is inspecting the geometry correctly and faithfully.</w:t>
+      </w:r>
+    </w:p>
+    <w:p>
+      <w:pPr>
+        <w:numPr>
+          <w:ilvl w:val="0"/>
+          <w:numId w:val="18"/>
+        </w:numPr>
+        <w:spacing w:after="120"/>
+        <w:rPr>
+          <w:rFonts w:ascii="Calibri" w:hAnsi="Calibri" w:cs="Calibri"/>
+          <w:sz w:val="22"/>
+          <w:szCs w:val="22"/>
+        </w:rPr>
+      </w:pPr>
+      <w:r>
+        <w:rPr>
+          <w:rFonts w:ascii="Calibri" w:hAnsi="Calibri" w:cs="Calibri"/>
+          <w:sz w:val="22"/>
+          <w:szCs w:val="22"/>
+        </w:rPr>
+        <w:t xml:space="preserve">Predictions </w:t>
+      </w:r>
+      <w:r>
+        <w:rPr>
+          <w:rFonts w:ascii="Calibri" w:hAnsi="Calibri" w:cs="Calibri"/>
+          <w:sz w:val="22"/>
+          <w:szCs w:val="22"/>
+        </w:rPr>
+        <w:t xml:space="preserve">- training a python model with data from multiple products within a product family can offer vast insight into </w:t>
+      </w:r>
+      <w:r>
+        <w:rPr>
+          <w:rFonts w:ascii="Calibri" w:hAnsi="Calibri" w:cs="Calibri"/>
+          <w:sz w:val="22"/>
+          <w:szCs w:val="22"/>
+        </w:rPr>
+        <w:t>identifying product when a product mix up occurs or if identifying paper work becomes lost or misplaced.</w:t>
+      </w:r>
+    </w:p>
+    <w:p>
+      <w:pPr>
+        <w:spacing w:after="120"/>
+        <w:rPr>
+          <w:rFonts w:ascii="Calibri" w:hAnsi="Calibri" w:cs="Calibri"/>
+          <w:sz w:val="22"/>
+          <w:szCs w:val="22"/>
+        </w:rPr>
+      </w:pPr>
+      <w:r>
+        <w:rPr>
+          <w:rFonts w:ascii="Calibri" w:hAnsi="Calibri" w:cs="Calibri"/>
+          <w:sz w:val="22"/>
+          <w:szCs w:val="22"/>
+        </w:rPr>
+        <w:t xml:space="preserve">One could argue that packages such as Minitab offer some of the functionality above and to fair they do in some capacity, e.g. t-Tests, ANOVA, Gauge Repeatability &amp; Reproducibility and plethora of other tools, however, using these is laborious at best and can be very intimidating. In the case of MSA, software’s like Minitab do not offer dedicated tools for equipment and this is where python could be used to save an enormous amount of time. </w:t>
+      </w:r>
+    </w:p>
+    <w:p>
+      <w:pPr>
+        <w:spacing w:after="120"/>
+        <w:rPr>
+          <w:rFonts w:ascii="Calibri" w:hAnsi="Calibri" w:cs="Calibri"/>
+          <w:sz w:val="22"/>
+          <w:szCs w:val="22"/>
+        </w:rPr>
+      </w:pPr>
+    </w:p>
+    <w:p>
+      <w:pPr>
+        <w:spacing w:after="120"/>
+        <w:rPr>
+          <w:rFonts w:ascii="Calibri" w:hAnsi="Calibri" w:cs="Calibri"/>
+          <w:sz w:val="22"/>
+          <w:szCs w:val="22"/>
+        </w:rPr>
+      </w:pPr>
+    </w:p>
+    <w:p>
+      <w:pPr>
+        <w:spacing w:after="120" w:line="360" w:lineRule="auto"/>
+        <w:rPr>
+          <w:rFonts w:ascii="Calibri" w:hAnsi="Calibri" w:cs="Calibri"/>
+          <w:b/>
+          <w:sz w:val="22"/>
+          <w:szCs w:val="22"/>
+        </w:rPr>
+      </w:pPr>
+    </w:p>
+    <w:p>
+      <w:pPr>
+        <w:spacing w:after="120" w:line="360" w:lineRule="auto"/>
+        <w:rPr>
+          <w:rFonts w:ascii="Calibri" w:hAnsi="Calibri" w:cs="Calibri"/>
+          <w:b/>
+          <w:sz w:val="22"/>
+          <w:szCs w:val="22"/>
+        </w:rPr>
+      </w:pPr>
+      <w:r>
+        <w:rPr>
+          <w:rFonts w:ascii="Calibri" w:hAnsi="Calibri" w:cs="Calibri"/>
+          <w:b/>
+          <w:sz w:val="22"/>
+          <w:szCs w:val="22"/>
+        </w:rPr>
+        <w:t>Future Learning:</w:t>
+      </w:r>
+    </w:p>
+    <w:p>
+      <w:pPr>
+        <w:spacing w:after="120"/>
+        <w:rPr>
+          <w:rFonts w:ascii="Calibri" w:hAnsi="Calibri" w:cs="Calibri"/>
+          <w:sz w:val="22"/>
+          <w:szCs w:val="22"/>
+        </w:rPr>
+      </w:pPr>
+      <w:r>
+        <w:rPr>
+          <w:rFonts w:ascii="Calibri" w:hAnsi="Calibri" w:cs="Calibri"/>
+          <w:sz w:val="22"/>
+          <w:szCs w:val="22"/>
+        </w:rPr>
+        <w:t>Graphing - resizing and clearing graphs.</w:t>
+      </w:r>
+    </w:p>
+    <w:p>
+      <w:pPr>
+        <w:spacing w:after="120"/>
+        <w:rPr>
+          <w:rFonts w:ascii="Calibri" w:hAnsi="Calibri" w:cs="Calibri"/>
+          <w:sz w:val="22"/>
+          <w:szCs w:val="22"/>
+        </w:rPr>
+      </w:pPr>
+      <w:r>
+        <w:rPr>
+          <w:rFonts w:ascii="Calibri" w:hAnsi="Calibri" w:cs="Calibri"/>
+          <w:sz w:val="22"/>
+          <w:szCs w:val="22"/>
+        </w:rPr>
+        <w:t>Output – Outputting data to formatted tables</w:t>
+      </w:r>
+    </w:p>
+    <w:p>
+      <w:pPr>
+        <w:spacing w:after="120"/>
+        <w:rPr>
+          <w:rFonts w:ascii="Calibri" w:hAnsi="Calibri" w:cs="Calibri"/>
+          <w:sz w:val="22"/>
+          <w:szCs w:val="22"/>
+        </w:rPr>
+      </w:pPr>
+      <w:r>
+        <w:rPr>
+          <w:rFonts w:ascii="Calibri" w:hAnsi="Calibri" w:cs="Calibri"/>
+          <w:sz w:val="22"/>
+          <w:szCs w:val="22"/>
+        </w:rPr>
+        <w:t xml:space="preserve">Machine Learning </w:t>
+      </w:r>
+      <w:proofErr w:type="gramStart"/>
+      <w:r>
+        <w:rPr>
+          <w:rFonts w:ascii="Calibri" w:hAnsi="Calibri" w:cs="Calibri"/>
+          <w:sz w:val="22"/>
+          <w:szCs w:val="22"/>
+        </w:rPr>
+        <w:t>Algorithms  -</w:t>
+      </w:r>
+      <w:proofErr w:type="gramEnd"/>
+      <w:r>
+        <w:rPr>
+          <w:rFonts w:ascii="Calibri" w:hAnsi="Calibri" w:cs="Calibri"/>
+          <w:sz w:val="22"/>
+          <w:szCs w:val="22"/>
+        </w:rPr>
+        <w:t xml:space="preserve">  Correlation vs Classification and the associated statistics behind the various methods.</w:t>
+      </w:r>
+    </w:p>
+    <w:p>
+      <w:pPr>
+        <w:spacing w:after="120"/>
+        <w:rPr>
+          <w:rFonts w:ascii="Calibri" w:hAnsi="Calibri" w:cs="Calibri"/>
+          <w:sz w:val="22"/>
+          <w:szCs w:val="22"/>
+        </w:rPr>
+      </w:pPr>
+      <w:r>
+        <w:rPr>
+          <w:rFonts w:ascii="Calibri" w:hAnsi="Calibri" w:cs="Calibri"/>
+          <w:sz w:val="22"/>
+          <w:szCs w:val="22"/>
+        </w:rPr>
+        <w:t>Validations – validating a machine learning program using other data or splitting the data and training the model on a percentage of data and then comparing the results.</w:t>
+      </w:r>
+    </w:p>
+    <w:p>
+      <w:pPr>
+        <w:spacing w:after="120" w:line="360" w:lineRule="auto"/>
+        <w:rPr>
+          <w:rFonts w:ascii="Calibri" w:hAnsi="Calibri" w:cs="Calibri"/>
+          <w:b/>
+          <w:sz w:val="22"/>
+          <w:szCs w:val="22"/>
+        </w:rPr>
+      </w:pPr>
+    </w:p>
+    <w:p>
+      <w:pPr>
+        <w:spacing w:after="120" w:line="360" w:lineRule="auto"/>
+        <w:rPr>
+          <w:rFonts w:ascii="Calibri" w:hAnsi="Calibri" w:cs="Calibri"/>
+          <w:b/>
+          <w:sz w:val="22"/>
+          <w:szCs w:val="22"/>
+        </w:rPr>
+      </w:pPr>
+      <w:r>
+        <w:rPr>
+          <w:rFonts w:ascii="Calibri" w:hAnsi="Calibri" w:cs="Calibri"/>
+          <w:b/>
+          <w:sz w:val="22"/>
+          <w:szCs w:val="22"/>
+        </w:rPr>
+        <w:t>References</w:t>
+      </w:r>
+      <w:r>
+        <w:rPr>
+          <w:rFonts w:ascii="Calibri" w:hAnsi="Calibri" w:cs="Calibri"/>
+          <w:b/>
+          <w:sz w:val="22"/>
+          <w:szCs w:val="22"/>
+        </w:rPr>
+        <w:t>:</w:t>
+      </w:r>
+    </w:p>
+    <w:p>
+      <w:pPr>
+        <w:spacing w:after="120"/>
         <w:rPr>
           <w:rFonts w:ascii="Calibri" w:hAnsi="Calibri" w:cs="Calibri"/>
           <w:i/>
           <w:sz w:val="22"/>
           <w:szCs w:val="22"/>
         </w:rPr>
-        <w:t xml:space="preserve">– </w:t>
-      </w:r>
+      </w:pPr>
       <w:r>
         <w:rPr>
           <w:rFonts w:ascii="Calibri" w:hAnsi="Calibri" w:cs="Calibri"/>
@@ -19986,1040 +21352,123 @@
           <w:sz w:val="22"/>
           <w:szCs w:val="22"/>
         </w:rPr>
-        <w:t>Scatterplot</w:t>
-      </w:r>
-      <w:r>
+        <w:t>Machine learning for developers 2017 ISBN 978-1-78646-987-8</w:t>
+      </w:r>
+    </w:p>
+    <w:p>
+      <w:pPr>
+        <w:spacing w:after="120"/>
         <w:rPr>
           <w:rFonts w:ascii="Calibri" w:hAnsi="Calibri" w:cs="Calibri"/>
           <w:i/>
           <w:sz w:val="22"/>
           <w:szCs w:val="22"/>
         </w:rPr>
-        <w:t xml:space="preserve"> of features across species</w:t>
-      </w:r>
-    </w:p>
-    <w:p>
-      <w:pPr>
-        <w:rPr>
-          <w:rFonts w:ascii="Calibri" w:hAnsi="Calibri" w:cs="Calibri"/>
-          <w:sz w:val="22"/>
-          <w:szCs w:val="22"/>
-        </w:rPr>
-      </w:pPr>
-    </w:p>
-    <w:p>
-      <w:pPr>
-        <w:rPr>
-          <w:rFonts w:ascii="Calibri" w:hAnsi="Calibri" w:cs="Calibri"/>
-          <w:sz w:val="22"/>
-          <w:szCs w:val="22"/>
-        </w:rPr>
-      </w:pPr>
-      <w:r>
-        <w:rPr>
-          <w:rFonts w:ascii="Calibri" w:hAnsi="Calibri" w:cs="Calibri"/>
-          <w:sz w:val="22"/>
-          <w:szCs w:val="22"/>
-        </w:rPr>
-        <w:t>The scatterplot shows that setosa is probably the easiest to categorise as in most cases for each feature it separated from ve</w:t>
-      </w:r>
-      <w:r>
-        <w:rPr>
-          <w:rFonts w:ascii="Calibri" w:hAnsi="Calibri" w:cs="Calibri"/>
-          <w:sz w:val="22"/>
-          <w:szCs w:val="22"/>
-        </w:rPr>
-        <w:t>rsicolor and virginica. Both virginica and versicolor tend to overlap across features.</w:t>
-      </w:r>
-    </w:p>
-    <w:p>
-      <w:pPr>
-        <w:rPr>
-          <w:rFonts w:ascii="Calibri" w:hAnsi="Calibri" w:cs="Calibri"/>
-          <w:sz w:val="22"/>
-          <w:szCs w:val="22"/>
-        </w:rPr>
-      </w:pPr>
-    </w:p>
-    <w:p>
-      <w:pPr>
-        <w:rPr>
-          <w:rFonts w:ascii="Calibri" w:hAnsi="Calibri" w:cs="Calibri"/>
-          <w:sz w:val="22"/>
-          <w:szCs w:val="22"/>
-        </w:rPr>
-      </w:pPr>
-    </w:p>
-    <w:p>
-      <w:pPr>
-        <w:rPr>
-          <w:rFonts w:ascii="Calibri" w:hAnsi="Calibri" w:cs="Calibri"/>
-          <w:sz w:val="22"/>
-          <w:szCs w:val="22"/>
-        </w:rPr>
-      </w:pPr>
-    </w:p>
-    <w:p>
-      <w:pPr>
-        <w:rPr>
-          <w:rFonts w:ascii="Calibri" w:hAnsi="Calibri" w:cs="Calibri"/>
-          <w:sz w:val="22"/>
-          <w:szCs w:val="22"/>
-        </w:rPr>
-      </w:pPr>
-    </w:p>
-    <w:p>
-      <w:pPr>
-        <w:rPr>
-          <w:rFonts w:ascii="Calibri" w:hAnsi="Calibri" w:cs="Calibri"/>
-          <w:sz w:val="22"/>
-          <w:szCs w:val="22"/>
-        </w:rPr>
-      </w:pPr>
-    </w:p>
-    <w:p>
-      <w:pPr>
-        <w:rPr>
-          <w:rFonts w:ascii="Calibri" w:hAnsi="Calibri" w:cs="Calibri"/>
-          <w:sz w:val="22"/>
-          <w:szCs w:val="22"/>
-        </w:rPr>
-      </w:pPr>
-    </w:p>
-    <w:p>
-      <w:pPr>
-        <w:rPr>
-          <w:rFonts w:ascii="Calibri" w:hAnsi="Calibri" w:cs="Calibri"/>
-          <w:sz w:val="22"/>
-          <w:szCs w:val="22"/>
-        </w:rPr>
-      </w:pPr>
-    </w:p>
-    <w:p>
-      <w:pPr>
-        <w:rPr>
-          <w:rFonts w:ascii="Calibri" w:hAnsi="Calibri" w:cs="Calibri"/>
-          <w:sz w:val="22"/>
-          <w:szCs w:val="22"/>
-        </w:rPr>
-      </w:pPr>
-    </w:p>
-    <w:p>
-      <w:pPr>
-        <w:rPr>
-          <w:rFonts w:ascii="Calibri" w:hAnsi="Calibri" w:cs="Calibri"/>
-          <w:sz w:val="22"/>
-          <w:szCs w:val="22"/>
-        </w:rPr>
-      </w:pPr>
-    </w:p>
-    <w:p>
-      <w:pPr>
-        <w:rPr>
-          <w:rFonts w:ascii="Calibri" w:hAnsi="Calibri" w:cs="Calibri"/>
-          <w:sz w:val="22"/>
-          <w:szCs w:val="22"/>
-        </w:rPr>
-      </w:pPr>
-    </w:p>
-    <w:p>
-      <w:pPr>
-        <w:rPr>
-          <w:rFonts w:ascii="Calibri" w:hAnsi="Calibri" w:cs="Calibri"/>
-          <w:sz w:val="22"/>
-          <w:szCs w:val="22"/>
-        </w:rPr>
-      </w:pPr>
-    </w:p>
-    <w:p>
-      <w:pPr>
-        <w:rPr>
-          <w:rFonts w:ascii="Calibri" w:hAnsi="Calibri" w:cs="Calibri"/>
-          <w:sz w:val="22"/>
-          <w:szCs w:val="22"/>
-        </w:rPr>
-      </w:pPr>
-    </w:p>
-    <w:p>
-      <w:pPr>
-        <w:rPr>
-          <w:rFonts w:ascii="Calibri" w:hAnsi="Calibri" w:cs="Calibri"/>
-          <w:sz w:val="22"/>
-          <w:szCs w:val="22"/>
-        </w:rPr>
-      </w:pPr>
-    </w:p>
-    <w:p>
-      <w:pPr>
-        <w:rPr>
-          <w:rFonts w:ascii="Calibri" w:hAnsi="Calibri" w:cs="Calibri"/>
-          <w:sz w:val="22"/>
-          <w:szCs w:val="22"/>
-        </w:rPr>
-      </w:pPr>
-    </w:p>
-    <w:p>
-      <w:pPr>
-        <w:rPr>
-          <w:rFonts w:ascii="Calibri" w:hAnsi="Calibri" w:cs="Calibri"/>
-          <w:sz w:val="22"/>
-          <w:szCs w:val="22"/>
-        </w:rPr>
-      </w:pPr>
-    </w:p>
-    <w:p>
-      <w:pPr>
-        <w:rPr>
-          <w:rFonts w:ascii="Calibri" w:hAnsi="Calibri" w:cs="Calibri"/>
-          <w:sz w:val="22"/>
-          <w:szCs w:val="22"/>
-        </w:rPr>
-      </w:pPr>
-    </w:p>
-    <w:p>
-      <w:pPr>
-        <w:rPr>
-          <w:rFonts w:ascii="Calibri" w:hAnsi="Calibri" w:cs="Calibri"/>
-          <w:b/>
-          <w:sz w:val="22"/>
-          <w:szCs w:val="22"/>
-        </w:rPr>
-      </w:pPr>
-      <w:r>
-        <w:rPr>
-          <w:rFonts w:ascii="Calibri" w:hAnsi="Calibri" w:cs="Calibri"/>
-          <w:b/>
-          <w:sz w:val="22"/>
-          <w:szCs w:val="22"/>
-        </w:rPr>
-        <w:t>Classification:</w:t>
-      </w:r>
-    </w:p>
-    <w:p>
-      <w:pPr>
-        <w:rPr>
-          <w:rFonts w:ascii="Calibri" w:hAnsi="Calibri" w:cs="Calibri"/>
-          <w:sz w:val="22"/>
-          <w:szCs w:val="22"/>
-        </w:rPr>
-      </w:pPr>
-      <w:r>
-        <w:rPr>
-          <w:rFonts w:ascii="Calibri" w:hAnsi="Calibri" w:cs="Calibri"/>
-          <w:sz w:val="22"/>
-          <w:szCs w:val="22"/>
-        </w:rPr>
-        <w:t xml:space="preserve">Since we have </w:t>
-      </w:r>
-      <w:r>
-        <w:rPr>
-          <w:rFonts w:ascii="Calibri" w:hAnsi="Calibri" w:cs="Calibri"/>
-          <w:sz w:val="22"/>
-          <w:szCs w:val="22"/>
-        </w:rPr>
-        <w:t>wha</w:t>
-      </w:r>
-      <w:r>
-        <w:rPr>
-          <w:rFonts w:ascii="Calibri" w:hAnsi="Calibri" w:cs="Calibri"/>
-          <w:sz w:val="22"/>
-          <w:szCs w:val="22"/>
-        </w:rPr>
-        <w:t>t Fisher termed a supervised learning problem, we can learn the relationship between the iris measurements and the species.</w:t>
-      </w:r>
-    </w:p>
-    <w:p>
-      <w:pPr>
-        <w:rPr>
-          <w:rFonts w:ascii="Calibri" w:hAnsi="Calibri" w:cs="Calibri"/>
-          <w:sz w:val="22"/>
-          <w:szCs w:val="22"/>
-        </w:rPr>
-      </w:pPr>
-    </w:p>
-    <w:p>
-      <w:pPr>
-        <w:rPr>
-          <w:rFonts w:ascii="Calibri" w:hAnsi="Calibri" w:cs="Calibri"/>
-          <w:sz w:val="22"/>
-          <w:szCs w:val="22"/>
-        </w:rPr>
-      </w:pPr>
-      <w:r>
-        <w:rPr>
-          <w:rFonts w:ascii="Calibri" w:hAnsi="Calibri" w:cs="Calibri"/>
-          <w:sz w:val="22"/>
-          <w:szCs w:val="22"/>
-        </w:rPr>
-        <w:t xml:space="preserve">Using the scikitlearn library, which has a built in load_iris function, we can load the iris data set and store the values of the features and the species in numpy arrays. We can then store features in one variable and the species in another. Scikitlearn library requires that the features and response must be stored as numeric and so a number will be assigned to the </w:t>
-      </w:r>
-      <w:r>
-        <w:rPr>
-          <w:rFonts w:ascii="Calibri" w:hAnsi="Calibri" w:cs="Calibri"/>
-          <w:sz w:val="22"/>
-          <w:szCs w:val="22"/>
-        </w:rPr>
-        <w:t xml:space="preserve">each of the </w:t>
-      </w:r>
-      <w:r>
-        <w:rPr>
-          <w:rFonts w:ascii="Calibri" w:hAnsi="Calibri" w:cs="Calibri"/>
-          <w:sz w:val="22"/>
-          <w:szCs w:val="22"/>
-        </w:rPr>
-        <w:t xml:space="preserve">species.  </w:t>
-      </w:r>
-      <w:r>
-        <w:rPr>
-          <w:rFonts w:ascii="Calibri" w:hAnsi="Calibri" w:cs="Calibri"/>
-          <w:sz w:val="22"/>
-          <w:szCs w:val="22"/>
-        </w:rPr>
-        <w:t xml:space="preserve"> </w:t>
-      </w:r>
-    </w:p>
-    <w:p>
-      <w:pPr>
-        <w:rPr>
-          <w:rFonts w:ascii="Calibri" w:hAnsi="Calibri" w:cs="Calibri"/>
-          <w:sz w:val="22"/>
-          <w:szCs w:val="22"/>
-        </w:rPr>
-      </w:pPr>
-      <w:r>
-        <w:rPr>
-          <w:rFonts w:ascii="Calibri" w:hAnsi="Calibri" w:cs="Calibri"/>
-          <w:sz w:val="22"/>
-          <w:szCs w:val="22"/>
-        </w:rPr>
-        <w:t xml:space="preserve">Using </w:t>
-      </w:r>
-      <w:r>
-        <w:rPr>
-          <w:rFonts w:ascii="Calibri" w:hAnsi="Calibri" w:cs="Calibri"/>
-          <w:sz w:val="22"/>
-          <w:szCs w:val="22"/>
-        </w:rPr>
-        <w:t>K-nearest neighbours, we can predict the species from a set of specified features.</w:t>
-      </w:r>
-      <w:r>
-        <w:rPr>
-          <w:rFonts w:ascii="Calibri" w:hAnsi="Calibri" w:cs="Calibri"/>
-          <w:sz w:val="22"/>
-          <w:szCs w:val="22"/>
-        </w:rPr>
-        <w:t xml:space="preserve"> </w:t>
-      </w:r>
-    </w:p>
-    <w:p>
-      <w:pPr>
-        <w:rPr>
-          <w:rFonts w:ascii="Calibri" w:hAnsi="Calibri" w:cs="Calibri"/>
-          <w:sz w:val="22"/>
-          <w:szCs w:val="22"/>
-        </w:rPr>
-      </w:pPr>
-    </w:p>
-    <w:p>
-      <w:pPr>
-        <w:rPr>
-          <w:rFonts w:ascii="Calibri" w:hAnsi="Calibri" w:cs="Calibri"/>
-          <w:sz w:val="22"/>
-          <w:szCs w:val="22"/>
-        </w:rPr>
-      </w:pPr>
-      <w:r>
-        <w:rPr>
-          <w:rFonts w:ascii="Calibri" w:hAnsi="Calibri" w:cs="Calibri"/>
-          <w:sz w:val="22"/>
-          <w:szCs w:val="22"/>
-        </w:rPr>
-        <w:t>Please refer to accompanying python program for details.</w:t>
-      </w:r>
-    </w:p>
-    <w:p>
-      <w:pPr>
-        <w:rPr>
-          <w:rFonts w:ascii="Calibri" w:hAnsi="Calibri" w:cs="Calibri"/>
-          <w:sz w:val="22"/>
-          <w:szCs w:val="22"/>
-        </w:rPr>
-      </w:pPr>
-    </w:p>
-    <w:p>
-      <w:pPr>
-        <w:rPr>
-          <w:rFonts w:ascii="Calibri" w:hAnsi="Calibri" w:cs="Calibri"/>
-          <w:sz w:val="22"/>
-          <w:szCs w:val="22"/>
-        </w:rPr>
-      </w:pPr>
-      <w:r>
-        <w:rPr>
-          <w:rFonts w:ascii="Calibri" w:hAnsi="Calibri" w:cs="Calibri"/>
-          <w:sz w:val="22"/>
-          <w:szCs w:val="22"/>
-        </w:rPr>
-        <w:t>By inputting the unknown iris (</w:t>
-      </w:r>
-      <w:r>
-        <w:rPr>
-          <w:rFonts w:ascii="Calibri" w:hAnsi="Calibri" w:cs="Calibri"/>
-          <w:sz w:val="22"/>
-          <w:szCs w:val="22"/>
-        </w:rPr>
-        <w:t>1,</w:t>
-      </w:r>
-      <w:r>
-        <w:rPr>
-          <w:rFonts w:ascii="Calibri" w:hAnsi="Calibri" w:cs="Calibri"/>
-          <w:sz w:val="22"/>
-          <w:szCs w:val="22"/>
-        </w:rPr>
-        <w:t xml:space="preserve"> </w:t>
-      </w:r>
-      <w:r>
-        <w:rPr>
-          <w:rFonts w:ascii="Calibri" w:hAnsi="Calibri" w:cs="Calibri"/>
-          <w:sz w:val="22"/>
-          <w:szCs w:val="22"/>
-        </w:rPr>
-        <w:t>2,</w:t>
-      </w:r>
-      <w:r>
-        <w:rPr>
-          <w:rFonts w:ascii="Calibri" w:hAnsi="Calibri" w:cs="Calibri"/>
-          <w:sz w:val="22"/>
-          <w:szCs w:val="22"/>
-        </w:rPr>
-        <w:t xml:space="preserve"> </w:t>
-      </w:r>
-      <w:r>
-        <w:rPr>
-          <w:rFonts w:ascii="Calibri" w:hAnsi="Calibri" w:cs="Calibri"/>
-          <w:sz w:val="22"/>
-          <w:szCs w:val="22"/>
-        </w:rPr>
-        <w:t>3,</w:t>
-      </w:r>
-      <w:r>
-        <w:rPr>
-          <w:rFonts w:ascii="Calibri" w:hAnsi="Calibri" w:cs="Calibri"/>
-          <w:sz w:val="22"/>
-          <w:szCs w:val="22"/>
-        </w:rPr>
-        <w:t xml:space="preserve"> </w:t>
-      </w:r>
-      <w:r>
-        <w:rPr>
-          <w:rFonts w:ascii="Calibri" w:hAnsi="Calibri" w:cs="Calibri"/>
-          <w:sz w:val="22"/>
-          <w:szCs w:val="22"/>
-        </w:rPr>
-        <w:t>4</w:t>
-      </w:r>
-      <w:r>
-        <w:rPr>
-          <w:rFonts w:ascii="Calibri" w:hAnsi="Calibri" w:cs="Calibri"/>
-          <w:sz w:val="22"/>
-          <w:szCs w:val="22"/>
-        </w:rPr>
-        <w:t>) using k=1, the model predicts the species as a 2 which is Virginica.</w:t>
-      </w:r>
-    </w:p>
-    <w:p>
-      <w:pPr>
-        <w:rPr>
-          <w:rFonts w:ascii="Calibri" w:hAnsi="Calibri" w:cs="Calibri"/>
-          <w:sz w:val="22"/>
-          <w:szCs w:val="22"/>
-        </w:rPr>
-      </w:pPr>
-      <w:r>
-        <w:rPr>
-          <w:rFonts w:ascii="Calibri" w:hAnsi="Calibri" w:cs="Calibri"/>
-          <w:sz w:val="22"/>
-          <w:szCs w:val="22"/>
-        </w:rPr>
-        <w:t>By inputting the unknown Iris (</w:t>
-      </w:r>
-      <w:r>
-        <w:rPr>
-          <w:rFonts w:ascii="Calibri" w:hAnsi="Calibri" w:cs="Calibri"/>
-          <w:sz w:val="22"/>
-          <w:szCs w:val="22"/>
-        </w:rPr>
-        <w:t>3</w:t>
+      </w:pPr>
+      <w:r>
+        <w:rPr>
+          <w:rFonts w:ascii="Calibri" w:hAnsi="Calibri" w:cs="Calibri"/>
+          <w:i/>
+          <w:sz w:val="22"/>
+          <w:szCs w:val="22"/>
+        </w:rPr>
+        <w:t>Python Data Science Essentials - Second Editio</w:t>
+      </w:r>
+      <w:r>
+        <w:rPr>
+          <w:rFonts w:ascii="Calibri" w:hAnsi="Calibri" w:cs="Calibri"/>
+          <w:i/>
+          <w:sz w:val="22"/>
+          <w:szCs w:val="22"/>
+        </w:rPr>
+        <w:t xml:space="preserve">n 2016 ISBN </w:t>
+      </w:r>
+      <w:r>
+        <w:rPr>
+          <w:rFonts w:ascii="Calibri" w:hAnsi="Calibri" w:cs="Calibri"/>
+          <w:i/>
+          <w:sz w:val="22"/>
+          <w:szCs w:val="22"/>
+        </w:rPr>
+        <w:t>978-1-78646-213-8</w:t>
+      </w:r>
+    </w:p>
+    <w:p>
+      <w:pPr>
+        <w:spacing w:after="120"/>
+        <w:rPr>
+          <w:rFonts w:ascii="Calibri" w:hAnsi="Calibri" w:cs="Calibri"/>
+          <w:i/>
+          <w:sz w:val="22"/>
+          <w:szCs w:val="22"/>
+        </w:rPr>
+      </w:pPr>
+      <w:r>
+        <w:rPr>
+          <w:rFonts w:ascii="Calibri" w:hAnsi="Calibri" w:cs="Calibri"/>
+          <w:i/>
+          <w:sz w:val="22"/>
+          <w:szCs w:val="22"/>
+        </w:rPr>
+        <w:t xml:space="preserve">An Introduction to Statistics with Python First Edition 2016 </w:t>
+      </w:r>
+      <w:r>
+        <w:rPr>
+          <w:rFonts w:ascii="Calibri" w:hAnsi="Calibri" w:cs="Calibri"/>
+          <w:i/>
+          <w:sz w:val="22"/>
+          <w:szCs w:val="22"/>
+        </w:rPr>
+        <w:t>ISBN 978-3-319-28316-6</w:t>
+      </w:r>
+      <w:r>
+        <w:rPr>
+          <w:rFonts w:ascii="Calibri" w:hAnsi="Calibri" w:cs="Calibri"/>
+          <w:i/>
+          <w:sz w:val="22"/>
+          <w:szCs w:val="22"/>
+        </w:rPr>
+        <w:t xml:space="preserve"> (e-book)</w:t>
+      </w:r>
+    </w:p>
+    <w:p>
+      <w:pPr>
+        <w:rPr>
+          <w:rFonts w:ascii="Calibri" w:hAnsi="Calibri" w:cs="Calibri"/>
+          <w:i/>
+          <w:sz w:val="22"/>
+          <w:szCs w:val="22"/>
+        </w:rPr>
+      </w:pPr>
+      <w:r>
+        <w:rPr>
+          <w:rFonts w:ascii="Calibri" w:hAnsi="Calibri" w:cs="Calibri"/>
+          <w:i/>
+          <w:sz w:val="22"/>
+          <w:szCs w:val="22"/>
+        </w:rPr>
+        <w:t xml:space="preserve">Machine Learning </w:t>
       </w:r>
       <w:proofErr w:type="gramStart"/>
       <w:r>
         <w:rPr>
           <w:rFonts w:ascii="Calibri" w:hAnsi="Calibri" w:cs="Calibri"/>
-          <w:sz w:val="22"/>
-          <w:szCs w:val="22"/>
-        </w:rPr>
-        <w:t>,5,4,2</w:t>
+          <w:i/>
+          <w:sz w:val="22"/>
+          <w:szCs w:val="22"/>
+        </w:rPr>
+        <w:t>For</w:t>
       </w:r>
       <w:proofErr w:type="gramEnd"/>
       <w:r>
         <w:rPr>
           <w:rFonts w:ascii="Calibri" w:hAnsi="Calibri" w:cs="Calibri"/>
-          <w:sz w:val="22"/>
-          <w:szCs w:val="22"/>
-        </w:rPr>
-        <w:t>) and (</w:t>
-      </w:r>
-      <w:r>
-        <w:rPr>
-          <w:rFonts w:ascii="Calibri" w:hAnsi="Calibri" w:cs="Calibri"/>
-          <w:sz w:val="22"/>
-          <w:szCs w:val="22"/>
-        </w:rPr>
-        <w:t>5,4,3,2</w:t>
-      </w:r>
-      <w:r>
-        <w:rPr>
-          <w:rFonts w:ascii="Calibri" w:hAnsi="Calibri" w:cs="Calibri"/>
-          <w:sz w:val="22"/>
-          <w:szCs w:val="22"/>
-        </w:rPr>
-        <w:t xml:space="preserve">) the model predicts a 2 and 1 which is a Virginica and a </w:t>
-      </w:r>
-      <w:proofErr w:type="spellStart"/>
-      <w:r>
-        <w:rPr>
-          <w:rFonts w:ascii="Calibri" w:hAnsi="Calibri" w:cs="Calibri"/>
-          <w:sz w:val="22"/>
-          <w:szCs w:val="22"/>
-        </w:rPr>
-        <w:t>Versicular</w:t>
-      </w:r>
-      <w:proofErr w:type="spellEnd"/>
-      <w:r>
-        <w:rPr>
-          <w:rFonts w:ascii="Calibri" w:hAnsi="Calibri" w:cs="Calibri"/>
-          <w:sz w:val="22"/>
-          <w:szCs w:val="22"/>
-        </w:rPr>
-        <w:t>.</w:t>
-      </w:r>
-    </w:p>
-    <w:p>
-      <w:pPr>
-        <w:rPr>
-          <w:rFonts w:ascii="Calibri" w:hAnsi="Calibri" w:cs="Calibri"/>
-          <w:sz w:val="22"/>
-          <w:szCs w:val="22"/>
-        </w:rPr>
-      </w:pPr>
-      <w:r>
-        <w:rPr>
-          <w:rFonts w:ascii="Calibri" w:hAnsi="Calibri" w:cs="Calibri"/>
-          <w:sz w:val="22"/>
-          <w:szCs w:val="22"/>
-        </w:rPr>
-        <w:t xml:space="preserve">By inputting the same unknown Iris but changing K to K=3, the model predicts both iris as Versicolor. </w:t>
-      </w:r>
-    </w:p>
-    <w:p>
-      <w:pPr>
-        <w:rPr>
-          <w:rFonts w:ascii="Calibri" w:hAnsi="Calibri" w:cs="Calibri"/>
-          <w:sz w:val="22"/>
-          <w:szCs w:val="22"/>
-        </w:rPr>
-      </w:pPr>
-      <w:r>
-        <w:rPr>
-          <w:rFonts w:ascii="Calibri" w:hAnsi="Calibri" w:cs="Calibri"/>
-          <w:sz w:val="22"/>
-          <w:szCs w:val="22"/>
-        </w:rPr>
-        <w:t>The K number can have an effect on the overall prediction and parameters for the k-</w:t>
-      </w:r>
-      <w:proofErr w:type="spellStart"/>
-      <w:r>
-        <w:rPr>
-          <w:rFonts w:ascii="Calibri" w:hAnsi="Calibri" w:cs="Calibri"/>
-          <w:sz w:val="22"/>
-          <w:szCs w:val="22"/>
-        </w:rPr>
-        <w:t>nearestneighbors</w:t>
-      </w:r>
-      <w:proofErr w:type="spellEnd"/>
-      <w:r>
-        <w:rPr>
-          <w:rFonts w:ascii="Calibri" w:hAnsi="Calibri" w:cs="Calibri"/>
-          <w:sz w:val="22"/>
-          <w:szCs w:val="22"/>
-        </w:rPr>
-        <w:t xml:space="preserve"> classifier are left at default. Both of these are not fully understood at this point and are future learnings.</w:t>
-      </w:r>
-    </w:p>
-    <w:p>
-      <w:pPr>
-        <w:rPr>
-          <w:rFonts w:ascii="Calibri" w:hAnsi="Calibri" w:cs="Calibri"/>
-          <w:sz w:val="22"/>
-          <w:szCs w:val="22"/>
-        </w:rPr>
-      </w:pPr>
-    </w:p>
-    <w:p>
-      <w:pPr>
-        <w:rPr>
-          <w:rFonts w:ascii="Calibri" w:hAnsi="Calibri" w:cs="Calibri"/>
-          <w:sz w:val="22"/>
-          <w:szCs w:val="22"/>
-        </w:rPr>
-      </w:pPr>
-      <w:r>
-        <w:rPr>
-          <w:rFonts w:ascii="Calibri" w:hAnsi="Calibri" w:cs="Calibri"/>
-          <w:sz w:val="22"/>
-          <w:szCs w:val="22"/>
-        </w:rPr>
-        <w:t>Finally, using a logistic regression techniques to train the model and by inputting the same unknown iris</w:t>
-      </w:r>
-      <w:r>
-        <w:rPr>
-          <w:rFonts w:ascii="Calibri" w:hAnsi="Calibri" w:cs="Calibri"/>
-          <w:sz w:val="22"/>
-          <w:szCs w:val="22"/>
-        </w:rPr>
-        <w:t xml:space="preserve"> flowers</w:t>
-      </w:r>
-      <w:r>
-        <w:rPr>
-          <w:rFonts w:ascii="Calibri" w:hAnsi="Calibri" w:cs="Calibri"/>
-          <w:sz w:val="22"/>
-          <w:szCs w:val="22"/>
-        </w:rPr>
-        <w:t xml:space="preserve"> </w:t>
-      </w:r>
-      <w:r>
-        <w:rPr>
-          <w:rFonts w:ascii="Calibri" w:hAnsi="Calibri" w:cs="Calibri"/>
-          <w:sz w:val="22"/>
-          <w:szCs w:val="22"/>
-        </w:rPr>
-        <w:t>(</w:t>
-      </w:r>
-      <w:r>
-        <w:rPr>
-          <w:rFonts w:ascii="Calibri" w:hAnsi="Calibri" w:cs="Calibri"/>
-          <w:sz w:val="22"/>
-          <w:szCs w:val="22"/>
-        </w:rPr>
-        <w:t>3</w:t>
-      </w:r>
-      <w:proofErr w:type="gramStart"/>
-      <w:r>
-        <w:rPr>
-          <w:rFonts w:ascii="Calibri" w:hAnsi="Calibri" w:cs="Calibri"/>
-          <w:sz w:val="22"/>
-          <w:szCs w:val="22"/>
-        </w:rPr>
-        <w:t>,5,4,2</w:t>
-      </w:r>
-      <w:proofErr w:type="gramEnd"/>
-      <w:r>
-        <w:rPr>
-          <w:rFonts w:ascii="Calibri" w:hAnsi="Calibri" w:cs="Calibri"/>
-          <w:sz w:val="22"/>
-          <w:szCs w:val="22"/>
-        </w:rPr>
-        <w:t>) and (</w:t>
-      </w:r>
-      <w:r>
-        <w:rPr>
-          <w:rFonts w:ascii="Calibri" w:hAnsi="Calibri" w:cs="Calibri"/>
-          <w:sz w:val="22"/>
-          <w:szCs w:val="22"/>
-        </w:rPr>
-        <w:t>5,4,3,2</w:t>
-      </w:r>
-      <w:r>
-        <w:rPr>
-          <w:rFonts w:ascii="Calibri" w:hAnsi="Calibri" w:cs="Calibri"/>
-          <w:sz w:val="22"/>
-          <w:szCs w:val="22"/>
-        </w:rPr>
-        <w:t>)</w:t>
-      </w:r>
-      <w:r>
-        <w:rPr>
-          <w:rFonts w:ascii="Calibri" w:hAnsi="Calibri" w:cs="Calibri"/>
-          <w:sz w:val="22"/>
-          <w:szCs w:val="22"/>
-        </w:rPr>
-        <w:t>, the model predicts a 2 and 0 which is a Virginica and a Setosa.</w:t>
-      </w:r>
-    </w:p>
-    <w:p>
-      <w:pPr>
-        <w:rPr>
-          <w:rFonts w:ascii="Calibri" w:hAnsi="Calibri" w:cs="Calibri"/>
-          <w:sz w:val="22"/>
-          <w:szCs w:val="22"/>
-        </w:rPr>
-      </w:pPr>
-      <w:r>
-        <w:rPr>
-          <w:rFonts w:ascii="Calibri" w:hAnsi="Calibri" w:cs="Calibri"/>
-          <w:sz w:val="22"/>
-          <w:szCs w:val="22"/>
-        </w:rPr>
-        <w:t xml:space="preserve">It’s clear some fine tuning is required here and for any prediction model.  Also, all prediction models would require validation to ensure accuracy of model. </w:t>
-      </w:r>
-    </w:p>
-    <w:p>
-      <w:pPr>
-        <w:rPr>
-          <w:rFonts w:ascii="Calibri" w:hAnsi="Calibri" w:cs="Calibri"/>
-          <w:b/>
-          <w:sz w:val="22"/>
-          <w:szCs w:val="22"/>
-        </w:rPr>
-      </w:pPr>
-      <w:r>
-        <w:rPr>
-          <w:rFonts w:ascii="Calibri" w:hAnsi="Calibri" w:cs="Calibri"/>
-          <w:sz w:val="22"/>
-          <w:szCs w:val="22"/>
-        </w:rPr>
-        <w:t>This is future learning and outside the scope of this report.</w:t>
-      </w:r>
-    </w:p>
-    <w:p>
-      <w:pPr>
-        <w:rPr>
-          <w:rFonts w:ascii="Calibri" w:hAnsi="Calibri" w:cs="Calibri"/>
-          <w:sz w:val="22"/>
-          <w:szCs w:val="22"/>
-        </w:rPr>
-      </w:pPr>
-    </w:p>
-    <w:p>
-      <w:pPr>
-        <w:rPr>
-          <w:rFonts w:ascii="Calibri" w:hAnsi="Calibri" w:cs="Calibri"/>
-          <w:sz w:val="22"/>
-          <w:szCs w:val="22"/>
-        </w:rPr>
-      </w:pPr>
-    </w:p>
-    <w:p>
-      <w:pPr>
-        <w:rPr>
-          <w:rFonts w:ascii="Calibri" w:hAnsi="Calibri" w:cs="Calibri"/>
-          <w:sz w:val="22"/>
-          <w:szCs w:val="22"/>
-        </w:rPr>
-      </w:pPr>
-    </w:p>
-    <w:p>
-      <w:pPr>
-        <w:rPr>
-          <w:rFonts w:ascii="Calibri" w:hAnsi="Calibri" w:cs="Calibri"/>
-          <w:sz w:val="22"/>
-          <w:szCs w:val="22"/>
-        </w:rPr>
-      </w:pPr>
-    </w:p>
-    <w:p>
-      <w:pPr>
-        <w:rPr>
-          <w:rFonts w:ascii="Calibri" w:hAnsi="Calibri" w:cs="Calibri"/>
-          <w:sz w:val="22"/>
-          <w:szCs w:val="22"/>
-        </w:rPr>
-      </w:pPr>
-    </w:p>
-    <w:p>
-      <w:pPr>
-        <w:rPr>
-          <w:rFonts w:ascii="Calibri" w:hAnsi="Calibri" w:cs="Calibri"/>
-          <w:sz w:val="22"/>
-          <w:szCs w:val="22"/>
-        </w:rPr>
-      </w:pPr>
-    </w:p>
-    <w:p>
-      <w:pPr>
-        <w:rPr>
-          <w:rFonts w:ascii="Calibri" w:hAnsi="Calibri" w:cs="Calibri"/>
-          <w:sz w:val="22"/>
-          <w:szCs w:val="22"/>
-        </w:rPr>
-      </w:pPr>
-    </w:p>
-    <w:p>
-      <w:pPr>
-        <w:rPr>
-          <w:rFonts w:ascii="Calibri" w:hAnsi="Calibri" w:cs="Calibri"/>
-          <w:sz w:val="22"/>
-          <w:szCs w:val="22"/>
-        </w:rPr>
-      </w:pPr>
-    </w:p>
-    <w:p>
-      <w:pPr>
-        <w:rPr>
-          <w:rFonts w:ascii="Calibri" w:hAnsi="Calibri" w:cs="Calibri"/>
-          <w:sz w:val="22"/>
-          <w:szCs w:val="22"/>
-        </w:rPr>
-      </w:pPr>
-    </w:p>
-    <w:p>
-      <w:pPr>
-        <w:rPr>
-          <w:rFonts w:ascii="Calibri" w:hAnsi="Calibri" w:cs="Calibri"/>
-          <w:sz w:val="22"/>
-          <w:szCs w:val="22"/>
-        </w:rPr>
-      </w:pPr>
-    </w:p>
-    <w:p>
-      <w:pPr>
-        <w:rPr>
-          <w:rFonts w:ascii="Calibri" w:hAnsi="Calibri" w:cs="Calibri"/>
-          <w:sz w:val="22"/>
-          <w:szCs w:val="22"/>
-        </w:rPr>
-      </w:pPr>
-    </w:p>
-    <w:p>
-      <w:pPr>
-        <w:rPr>
-          <w:rFonts w:ascii="Calibri" w:hAnsi="Calibri" w:cs="Calibri"/>
-          <w:sz w:val="22"/>
-          <w:szCs w:val="22"/>
-        </w:rPr>
-      </w:pPr>
-    </w:p>
-    <w:p>
-      <w:pPr>
-        <w:rPr>
-          <w:rFonts w:ascii="Calibri" w:hAnsi="Calibri" w:cs="Calibri"/>
-          <w:sz w:val="22"/>
-          <w:szCs w:val="22"/>
-        </w:rPr>
-      </w:pPr>
-    </w:p>
-    <w:p>
-      <w:pPr>
-        <w:rPr>
-          <w:rFonts w:ascii="Calibri" w:hAnsi="Calibri" w:cs="Calibri"/>
-          <w:sz w:val="22"/>
-          <w:szCs w:val="22"/>
-        </w:rPr>
-      </w:pPr>
-    </w:p>
-    <w:p>
-      <w:pPr>
-        <w:rPr>
-          <w:rFonts w:ascii="Calibri" w:hAnsi="Calibri" w:cs="Calibri"/>
-          <w:sz w:val="22"/>
-          <w:szCs w:val="22"/>
-        </w:rPr>
-      </w:pPr>
-    </w:p>
-    <w:p>
-      <w:pPr>
-        <w:rPr>
-          <w:rFonts w:ascii="Calibri" w:hAnsi="Calibri" w:cs="Calibri"/>
-          <w:sz w:val="22"/>
-          <w:szCs w:val="22"/>
-        </w:rPr>
-      </w:pPr>
-    </w:p>
-    <w:p>
-      <w:pPr>
-        <w:rPr>
-          <w:rFonts w:ascii="Calibri" w:hAnsi="Calibri" w:cs="Calibri"/>
-          <w:sz w:val="22"/>
-          <w:szCs w:val="22"/>
-        </w:rPr>
-      </w:pPr>
-    </w:p>
-    <w:p>
-      <w:pPr>
-        <w:rPr>
-          <w:rFonts w:ascii="Calibri" w:hAnsi="Calibri" w:cs="Calibri"/>
-          <w:sz w:val="22"/>
-          <w:szCs w:val="22"/>
-        </w:rPr>
-      </w:pPr>
-    </w:p>
-    <w:p>
-      <w:pPr>
-        <w:rPr>
-          <w:rFonts w:ascii="Calibri" w:hAnsi="Calibri" w:cs="Calibri"/>
-          <w:sz w:val="22"/>
-          <w:szCs w:val="22"/>
-        </w:rPr>
-      </w:pPr>
-    </w:p>
-    <w:p>
-      <w:pPr>
-        <w:rPr>
-          <w:rFonts w:ascii="Calibri" w:hAnsi="Calibri" w:cs="Calibri"/>
-          <w:sz w:val="22"/>
-          <w:szCs w:val="22"/>
-        </w:rPr>
-      </w:pPr>
-    </w:p>
-    <w:p>
-      <w:pPr>
-        <w:rPr>
-          <w:rFonts w:ascii="Calibri" w:hAnsi="Calibri" w:cs="Calibri"/>
-          <w:sz w:val="22"/>
-          <w:szCs w:val="22"/>
-        </w:rPr>
-      </w:pPr>
-    </w:p>
-    <w:p>
-      <w:pPr>
-        <w:rPr>
-          <w:rFonts w:ascii="Calibri" w:hAnsi="Calibri" w:cs="Calibri"/>
-          <w:sz w:val="22"/>
-          <w:szCs w:val="22"/>
-        </w:rPr>
-      </w:pPr>
-    </w:p>
-    <w:p>
-      <w:pPr>
-        <w:rPr>
-          <w:rFonts w:ascii="Calibri" w:hAnsi="Calibri" w:cs="Calibri"/>
-          <w:sz w:val="22"/>
-          <w:szCs w:val="22"/>
-        </w:rPr>
-      </w:pPr>
-    </w:p>
-    <w:p>
-      <w:pPr>
-        <w:rPr>
-          <w:rFonts w:ascii="Calibri" w:hAnsi="Calibri" w:cs="Calibri"/>
-          <w:sz w:val="22"/>
-          <w:szCs w:val="22"/>
-        </w:rPr>
-      </w:pPr>
-    </w:p>
-    <w:p>
-      <w:pPr>
-        <w:rPr>
-          <w:rFonts w:ascii="Calibri" w:hAnsi="Calibri" w:cs="Calibri"/>
-          <w:b/>
-          <w:sz w:val="22"/>
-          <w:szCs w:val="22"/>
-        </w:rPr>
-      </w:pPr>
-      <w:r>
-        <w:rPr>
-          <w:rFonts w:ascii="Calibri" w:hAnsi="Calibri" w:cs="Calibri"/>
-          <w:b/>
-          <w:sz w:val="22"/>
-          <w:szCs w:val="22"/>
-        </w:rPr>
-        <w:t>Conclusion:</w:t>
-      </w:r>
-    </w:p>
-    <w:p>
-      <w:pPr>
-        <w:spacing w:after="120"/>
-        <w:rPr>
-          <w:rFonts w:ascii="Calibri" w:hAnsi="Calibri" w:cs="Calibri"/>
-          <w:sz w:val="22"/>
-          <w:szCs w:val="22"/>
-        </w:rPr>
-      </w:pPr>
-      <w:r>
-        <w:rPr>
-          <w:rFonts w:ascii="Calibri" w:hAnsi="Calibri" w:cs="Calibri"/>
-          <w:sz w:val="22"/>
-          <w:szCs w:val="22"/>
-        </w:rPr>
-        <w:t>Python, with its vast library’s and modules is a powerful tool for data analysis.</w:t>
-      </w:r>
-      <w:r>
-        <w:rPr>
-          <w:rFonts w:ascii="Calibri" w:hAnsi="Calibri" w:cs="Calibri"/>
-          <w:b/>
-          <w:sz w:val="22"/>
-          <w:szCs w:val="22"/>
-        </w:rPr>
-        <w:t xml:space="preserve"> </w:t>
-      </w:r>
-      <w:r>
-        <w:rPr>
-          <w:rFonts w:ascii="Calibri" w:hAnsi="Calibri" w:cs="Calibri"/>
-          <w:sz w:val="22"/>
-          <w:szCs w:val="22"/>
-        </w:rPr>
-        <w:t>It has powerful tools for I/O and reporting, generating meaningful reports within minutes. It is an incredibly powerful tool for statistics and can automate quite a lot of tasks that would be otherwise mundane in a typical statistics package.</w:t>
-      </w:r>
-    </w:p>
-    <w:p>
-      <w:pPr>
-        <w:spacing w:after="120"/>
-        <w:rPr>
-          <w:rFonts w:ascii="Calibri" w:hAnsi="Calibri" w:cs="Calibri"/>
-          <w:sz w:val="22"/>
-          <w:szCs w:val="22"/>
-        </w:rPr>
-      </w:pPr>
-    </w:p>
-    <w:p>
-      <w:pPr>
-        <w:spacing w:after="120"/>
-        <w:rPr>
-          <w:rFonts w:ascii="Calibri" w:hAnsi="Calibri" w:cs="Calibri"/>
-          <w:sz w:val="22"/>
-          <w:szCs w:val="22"/>
-        </w:rPr>
-      </w:pPr>
-    </w:p>
-    <w:p>
-      <w:pPr>
-        <w:spacing w:after="120" w:line="360" w:lineRule="auto"/>
-        <w:rPr>
-          <w:rFonts w:ascii="Calibri" w:hAnsi="Calibri" w:cs="Calibri"/>
-          <w:b/>
-          <w:sz w:val="22"/>
-          <w:szCs w:val="22"/>
-        </w:rPr>
-      </w:pPr>
-      <w:r>
-        <w:rPr>
-          <w:rFonts w:ascii="Calibri" w:hAnsi="Calibri" w:cs="Calibri"/>
-          <w:b/>
-          <w:sz w:val="22"/>
-          <w:szCs w:val="22"/>
-        </w:rPr>
-        <w:t>References</w:t>
-      </w:r>
-      <w:r>
-        <w:rPr>
-          <w:rFonts w:ascii="Calibri" w:hAnsi="Calibri" w:cs="Calibri"/>
-          <w:b/>
-          <w:sz w:val="22"/>
-          <w:szCs w:val="22"/>
-        </w:rPr>
-        <w:t>:</w:t>
-      </w:r>
-    </w:p>
-    <w:p>
-      <w:pPr>
-        <w:spacing w:after="120"/>
-        <w:rPr>
-          <w:rFonts w:ascii="Calibri" w:hAnsi="Calibri" w:cs="Calibri"/>
           <w:i/>
           <w:sz w:val="22"/>
           <w:szCs w:val="22"/>
         </w:rPr>
-      </w:pPr>
+        <w:t xml:space="preserve"> Absolute Beginners</w:t>
+      </w:r>
       <w:r>
         <w:rPr>
           <w:rFonts w:ascii="Calibri" w:hAnsi="Calibri" w:cs="Calibri"/>
@@ -21027,12 +21476,11 @@
           <w:sz w:val="22"/>
           <w:szCs w:val="22"/>
         </w:rPr>
-        <w:t>Machine learning for developers 2017 ISBN 978-1-78646-987-8</w:t>
-      </w:r>
-    </w:p>
-    <w:p>
-      <w:pPr>
-        <w:spacing w:after="120"/>
+        <w:t xml:space="preserve"> Second Edition 2017 </w:t>
+      </w:r>
+    </w:p>
+    <w:p>
+      <w:pPr>
         <w:rPr>
           <w:rFonts w:ascii="Calibri" w:hAnsi="Calibri" w:cs="Calibri"/>
           <w:i/>
@@ -21040,132 +21488,8 @@
           <w:szCs w:val="22"/>
         </w:rPr>
       </w:pPr>
-      <w:r>
-        <w:rPr>
-          <w:rFonts w:ascii="Calibri" w:hAnsi="Calibri" w:cs="Calibri"/>
-          <w:i/>
-          <w:sz w:val="22"/>
-          <w:szCs w:val="22"/>
-        </w:rPr>
-        <w:t>Python Data Science Essentials - Second Editio</w:t>
-      </w:r>
-      <w:r>
-        <w:rPr>
-          <w:rFonts w:ascii="Calibri" w:hAnsi="Calibri" w:cs="Calibri"/>
-          <w:i/>
-          <w:sz w:val="22"/>
-          <w:szCs w:val="22"/>
-        </w:rPr>
-        <w:t xml:space="preserve">n 2016 </w:t>
-      </w:r>
       <w:bookmarkStart w:id="0" w:name="_GoBack"/>
       <w:bookmarkEnd w:id="0"/>
-      <w:r>
-        <w:rPr>
-          <w:rFonts w:ascii="Calibri" w:hAnsi="Calibri" w:cs="Calibri"/>
-          <w:i/>
-          <w:sz w:val="22"/>
-          <w:szCs w:val="22"/>
-        </w:rPr>
-        <w:t xml:space="preserve">ISBN </w:t>
-      </w:r>
-      <w:r>
-        <w:rPr>
-          <w:rFonts w:ascii="Calibri" w:hAnsi="Calibri" w:cs="Calibri"/>
-          <w:i/>
-          <w:sz w:val="22"/>
-          <w:szCs w:val="22"/>
-        </w:rPr>
-        <w:t>978-1-78646-213-8</w:t>
-      </w:r>
-    </w:p>
-    <w:p>
-      <w:pPr>
-        <w:spacing w:after="120"/>
-        <w:rPr>
-          <w:rFonts w:ascii="Calibri" w:hAnsi="Calibri" w:cs="Calibri"/>
-          <w:i/>
-          <w:sz w:val="22"/>
-          <w:szCs w:val="22"/>
-        </w:rPr>
-      </w:pPr>
-      <w:r>
-        <w:rPr>
-          <w:rFonts w:ascii="Calibri" w:hAnsi="Calibri" w:cs="Calibri"/>
-          <w:i/>
-          <w:sz w:val="22"/>
-          <w:szCs w:val="22"/>
-        </w:rPr>
-        <w:t xml:space="preserve">An Introduction to Statistics with Python First Edition 2016 </w:t>
-      </w:r>
-      <w:r>
-        <w:rPr>
-          <w:rFonts w:ascii="Calibri" w:hAnsi="Calibri" w:cs="Calibri"/>
-          <w:i/>
-          <w:sz w:val="22"/>
-          <w:szCs w:val="22"/>
-        </w:rPr>
-        <w:t>ISBN 978-3-319-28316-6</w:t>
-      </w:r>
-      <w:r>
-        <w:rPr>
-          <w:rFonts w:ascii="Calibri" w:hAnsi="Calibri" w:cs="Calibri"/>
-          <w:i/>
-          <w:sz w:val="22"/>
-          <w:szCs w:val="22"/>
-        </w:rPr>
-        <w:t xml:space="preserve"> (e-book)</w:t>
-      </w:r>
-    </w:p>
-    <w:p>
-      <w:pPr>
-        <w:rPr>
-          <w:rFonts w:ascii="Calibri" w:hAnsi="Calibri" w:cs="Calibri"/>
-          <w:i/>
-          <w:sz w:val="22"/>
-          <w:szCs w:val="22"/>
-        </w:rPr>
-      </w:pPr>
-      <w:r>
-        <w:rPr>
-          <w:rFonts w:ascii="Calibri" w:hAnsi="Calibri" w:cs="Calibri"/>
-          <w:i/>
-          <w:sz w:val="22"/>
-          <w:szCs w:val="22"/>
-        </w:rPr>
-        <w:t>Machine Learning For Absolute Beginners</w:t>
-      </w:r>
-      <w:r>
-        <w:rPr>
-          <w:rFonts w:ascii="Calibri" w:hAnsi="Calibri" w:cs="Calibri"/>
-          <w:i/>
-          <w:sz w:val="22"/>
-          <w:szCs w:val="22"/>
-        </w:rPr>
-        <w:t xml:space="preserve"> Second Edition 2017 </w:t>
-      </w:r>
-    </w:p>
-    <w:p>
-      <w:pPr>
-        <w:spacing w:after="120" w:line="360" w:lineRule="auto"/>
-        <w:rPr>
-          <w:rFonts w:ascii="Calibri" w:hAnsi="Calibri" w:cs="Calibri"/>
-          <w:i/>
-          <w:sz w:val="22"/>
-          <w:szCs w:val="22"/>
-        </w:rPr>
-      </w:pPr>
-    </w:p>
-    <w:p>
-      <w:pPr>
-        <w:spacing w:after="120" w:line="360" w:lineRule="auto"/>
-        <w:rPr>
-          <w:rFonts w:ascii="Calibri" w:hAnsi="Calibri" w:cs="Calibri"/>
-          <w:b/>
-          <w:sz w:val="22"/>
-          <w:szCs w:val="22"/>
-        </w:rPr>
-      </w:pPr>
     </w:p>
     <w:p>
       <w:pPr>
@@ -21214,6 +21538,37 @@
           <w:rPr>
             <w:rStyle w:val="Hyperlink"/>
             <w:rFonts w:ascii="Calibri" w:hAnsi="Calibri" w:cs="Calibri"/>
+            <w:sz w:val="22"/>
+            <w:szCs w:val="22"/>
+          </w:rPr>
+          <w:t>https://en.wikipedia.org/wiki/Iris_flower_data_set</w:t>
+        </w:r>
+      </w:hyperlink>
+      <w:r>
+        <w:rPr>
+          <w:rFonts w:ascii="Calibri" w:hAnsi="Calibri" w:cs="Calibri"/>
+          <w:i/>
+          <w:sz w:val="22"/>
+          <w:szCs w:val="22"/>
+        </w:rPr>
+        <w:t xml:space="preserve"> </w:t>
+      </w:r>
+    </w:p>
+    <w:p>
+      <w:pPr>
+        <w:spacing w:after="120"/>
+        <w:rPr>
+          <w:rFonts w:ascii="Calibri" w:hAnsi="Calibri" w:cs="Calibri"/>
+          <w:i/>
+          <w:sz w:val="22"/>
+          <w:szCs w:val="22"/>
+        </w:rPr>
+      </w:pPr>
+      <w:hyperlink r:id="rId24" w:history="1">
+        <w:r>
+          <w:rPr>
+            <w:rStyle w:val="Hyperlink"/>
+            <w:rFonts w:ascii="Calibri" w:hAnsi="Calibri" w:cs="Calibri"/>
             <w:i/>
             <w:sz w:val="22"/>
             <w:szCs w:val="22"/>
@@ -21241,7 +21596,7 @@
           <w:szCs w:val="22"/>
         </w:rPr>
       </w:pPr>
-      <w:hyperlink r:id="rId24" w:history="1">
+      <w:hyperlink r:id="rId25" w:history="1">
         <w:r>
           <w:rPr>
             <w:rStyle w:val="Hyperlink"/>
@@ -21273,7 +21628,7 @@
           <w:szCs w:val="22"/>
         </w:rPr>
       </w:pPr>
-      <w:hyperlink r:id="rId25" w:history="1">
+      <w:hyperlink r:id="rId26" w:history="1">
         <w:r>
           <w:rPr>
             <w:rStyle w:val="Hyperlink"/>
@@ -21305,7 +21660,7 @@
           <w:szCs w:val="22"/>
         </w:rPr>
       </w:pPr>
-      <w:hyperlink r:id="rId26" w:history="1">
+      <w:hyperlink r:id="rId27" w:history="1">
         <w:r>
           <w:rPr>
             <w:rStyle w:val="Hyperlink"/>
@@ -21337,7 +21692,7 @@
           <w:szCs w:val="22"/>
         </w:rPr>
       </w:pPr>
-      <w:hyperlink r:id="rId27" w:history="1">
+      <w:hyperlink r:id="rId28" w:history="1">
         <w:r>
           <w:rPr>
             <w:rStyle w:val="Hyperlink"/>
@@ -21369,7 +21724,7 @@
           <w:szCs w:val="22"/>
         </w:rPr>
       </w:pPr>
-      <w:hyperlink r:id="rId28" w:history="1">
+      <w:hyperlink r:id="rId29" w:history="1">
         <w:r>
           <w:rPr>
             <w:rStyle w:val="Hyperlink"/>
@@ -21401,7 +21756,7 @@
           <w:szCs w:val="22"/>
         </w:rPr>
       </w:pPr>
-      <w:hyperlink r:id="rId29" w:history="1">
+      <w:hyperlink r:id="rId30" w:history="1">
         <w:r>
           <w:rPr>
             <w:rStyle w:val="Hyperlink"/>
@@ -21433,7 +21788,7 @@
           <w:szCs w:val="22"/>
         </w:rPr>
       </w:pPr>
-      <w:hyperlink r:id="rId30" w:history="1">
+      <w:hyperlink r:id="rId31" w:history="1">
         <w:r>
           <w:rPr>
             <w:rStyle w:val="Hyperlink"/>
@@ -21465,7 +21820,7 @@
           <w:szCs w:val="22"/>
         </w:rPr>
       </w:pPr>
-      <w:hyperlink r:id="rId31" w:history="1">
+      <w:hyperlink r:id="rId32" w:history="1">
         <w:r>
           <w:rPr>
             <w:rStyle w:val="Hyperlink"/>
@@ -21497,7 +21852,7 @@
           <w:szCs w:val="22"/>
         </w:rPr>
       </w:pPr>
-      <w:hyperlink r:id="rId32" w:history="1">
+      <w:hyperlink r:id="rId33" w:history="1">
         <w:r>
           <w:rPr>
             <w:rStyle w:val="Hyperlink"/>
@@ -21529,7 +21884,7 @@
           <w:szCs w:val="22"/>
         </w:rPr>
       </w:pPr>
-      <w:hyperlink r:id="rId33" w:history="1">
+      <w:hyperlink r:id="rId34" w:history="1">
         <w:r>
           <w:rPr>
             <w:rStyle w:val="Hyperlink"/>
@@ -21561,7 +21916,7 @@
           <w:szCs w:val="22"/>
         </w:rPr>
       </w:pPr>
-      <w:hyperlink r:id="rId34" w:history="1">
+      <w:hyperlink r:id="rId35" w:history="1">
         <w:r>
           <w:rPr>
             <w:rStyle w:val="Hyperlink"/>
@@ -21570,27 +21925,7 @@
             <w:sz w:val="22"/>
             <w:szCs w:val="22"/>
           </w:rPr>
-          <w:t>www.datasc</w:t>
-        </w:r>
-        <w:r>
-          <w:rPr>
-            <w:rStyle w:val="Hyperlink"/>
-            <w:rFonts w:ascii="Calibri" w:hAnsi="Calibri" w:cs="Calibri"/>
-            <w:i/>
-            <w:sz w:val="22"/>
-            <w:szCs w:val="22"/>
-          </w:rPr>
-          <w:t>h</w:t>
-        </w:r>
-        <w:r>
-          <w:rPr>
-            <w:rStyle w:val="Hyperlink"/>
-            <w:rFonts w:ascii="Calibri" w:hAnsi="Calibri" w:cs="Calibri"/>
-            <w:i/>
-            <w:sz w:val="22"/>
-            <w:szCs w:val="22"/>
-          </w:rPr>
-          <w:t>ool.io</w:t>
+          <w:t>www.dataschool.io</w:t>
         </w:r>
       </w:hyperlink>
       <w:r>
@@ -21613,7 +21948,7 @@
           <w:szCs w:val="22"/>
         </w:rPr>
       </w:pPr>
-      <w:hyperlink r:id="rId35" w:history="1">
+      <w:hyperlink r:id="rId36" w:history="1">
         <w:r>
           <w:rPr>
             <w:rStyle w:val="Hyperlink"/>
@@ -21636,7 +21971,7 @@
           <w:szCs w:val="22"/>
         </w:rPr>
       </w:pPr>
-      <w:hyperlink r:id="rId36" w:history="1">
+      <w:hyperlink r:id="rId37" w:history="1">
         <w:r>
           <w:rPr>
             <w:rStyle w:val="Hyperlink"/>
@@ -21657,7 +21992,7 @@
       </w:r>
     </w:p>
     <w:sectPr>
-      <w:headerReference w:type="default" r:id="rId37"/>
+      <w:headerReference w:type="default" r:id="rId38"/>
       <w:pgSz w:w="11906" w:h="16838"/>
       <w:pgMar w:top="1417" w:right="1273" w:bottom="1134" w:left="1273" w:header="709" w:footer="1440" w:gutter="0"/>
       <w:cols w:space="720"/>
@@ -21668,7 +22003,7 @@
 </file>
 
 <file path=word/endnotes.xml><?xml version="1.0" encoding="utf-8"?>
-<w:endnotes xmlns:wpc="http://schemas.microsoft.com/office/word/2010/wordprocessingCanvas" xmlns:mc="http://schemas.openxmlformats.org/markup-compatibility/2006" xmlns:o="urn:schemas-microsoft-com:office:office" xmlns:r="http://schemas.openxmlformats.org/officeDocument/2006/relationships" xmlns:m="http://schemas.openxmlformats.org/officeDocument/2006/math" xmlns:v="urn:schemas-microsoft-com:vml" xmlns:wp14="http://schemas.microsoft.com/office/word/2010/wordprocessingDrawing" xmlns:wp="http://schemas.openxmlformats.org/drawingml/2006/wordprocessingDrawing" xmlns:w10="urn:schemas-microsoft-com:office:word" xmlns:w="http://schemas.openxmlformats.org/wordprocessingml/2006/main" xmlns:w14="http://schemas.microsoft.com/office/word/2010/wordml" xmlns:w15="http://schemas.microsoft.com/office/word/2012/wordml" xmlns:wpg="http://schemas.microsoft.com/office/word/2010/wordprocessingGroup" xmlns:wpi="http://schemas.microsoft.com/office/word/2010/wordprocessingInk" xmlns:wne="http://schemas.microsoft.com/office/word/2006/wordml" xmlns:wps="http://schemas.microsoft.com/office/word/2010/wordprocessingShape" mc:Ignorable="w14 w15 wp14">
+<w:endnotes xmlns:wpc="http://schemas.microsoft.com/office/word/2010/wordprocessingCanvas" xmlns:cx="http://schemas.microsoft.com/office/drawing/2014/chartex" xmlns:cx1="http://schemas.microsoft.com/office/drawing/2015/9/8/chartex" xmlns:cx2="http://schemas.microsoft.com/office/drawing/2015/10/21/chartex" xmlns:cx3="http://schemas.microsoft.com/office/drawing/2016/5/9/chartex" xmlns:cx4="http://schemas.microsoft.com/office/drawing/2016/5/10/chartex" xmlns:cx5="http://schemas.microsoft.com/office/drawing/2016/5/11/chartex" xmlns:cx6="http://schemas.microsoft.com/office/drawing/2016/5/12/chartex" xmlns:cx7="http://schemas.microsoft.com/office/drawing/2016/5/13/chartex" xmlns:cx8="http://schemas.microsoft.com/office/drawing/2016/5/14/chartex" xmlns:mc="http://schemas.openxmlformats.org/markup-compatibility/2006" xmlns:aink="http://schemas.microsoft.com/office/drawing/2016/ink" xmlns:am3d="http://schemas.microsoft.com/office/drawing/2017/model3d" xmlns:o="urn:schemas-microsoft-com:office:office" xmlns:r="http://schemas.openxmlformats.org/officeDocument/2006/relationships" xmlns:m="http://schemas.openxmlformats.org/officeDocument/2006/math" xmlns:v="urn:schemas-microsoft-com:vml" xmlns:wp14="http://schemas.microsoft.com/office/word/2010/wordprocessingDrawing" xmlns:wp="http://schemas.openxmlformats.org/drawingml/2006/wordprocessingDrawing" xmlns:w10="urn:schemas-microsoft-com:office:word" xmlns:w="http://schemas.openxmlformats.org/wordprocessingml/2006/main" xmlns:w14="http://schemas.microsoft.com/office/word/2010/wordml" xmlns:w15="http://schemas.microsoft.com/office/word/2012/wordml" xmlns:w16cid="http://schemas.microsoft.com/office/word/2016/wordml/cid" xmlns:w16se="http://schemas.microsoft.com/office/word/2015/wordml/symex" xmlns:wpg="http://schemas.microsoft.com/office/word/2010/wordprocessingGroup" xmlns:wpi="http://schemas.microsoft.com/office/word/2010/wordprocessingInk" xmlns:wne="http://schemas.microsoft.com/office/word/2006/wordml" xmlns:wps="http://schemas.microsoft.com/office/word/2010/wordprocessingShape" mc:Ignorable="w14 w15 w16se w16cid wp14">
   <w:endnote w:type="separator" w:id="-1">
     <w:p>
       <w:r>
@@ -21687,7 +22022,7 @@
 </file>
 
 <file path=word/footnotes.xml><?xml version="1.0" encoding="utf-8"?>
-<w:footnotes xmlns:wpc="http://schemas.microsoft.com/office/word/2010/wordprocessingCanvas" xmlns:mc="http://schemas.openxmlformats.org/markup-compatibility/2006" xmlns:o="urn:schemas-microsoft-com:office:office" xmlns:r="http://schemas.openxmlformats.org/officeDocument/2006/relationships" xmlns:m="http://schemas.openxmlformats.org/officeDocument/2006/math" xmlns:v="urn:schemas-microsoft-com:vml" xmlns:wp14="http://schemas.microsoft.com/office/word/2010/wordprocessingDrawing" xmlns:wp="http://schemas.openxmlformats.org/drawingml/2006/wordprocessingDrawing" xmlns:w10="urn:schemas-microsoft-com:office:word" xmlns:w="http://schemas.openxmlformats.org/wordprocessingml/2006/main" xmlns:w14="http://schemas.microsoft.com/office/word/2010/wordml" xmlns:w15="http://schemas.microsoft.com/office/word/2012/wordml" xmlns:wpg="http://schemas.microsoft.com/office/word/2010/wordprocessingGroup" xmlns:wpi="http://schemas.microsoft.com/office/word/2010/wordprocessingInk" xmlns:wne="http://schemas.microsoft.com/office/word/2006/wordml" xmlns:wps="http://schemas.microsoft.com/office/word/2010/wordprocessingShape" mc:Ignorable="w14 w15 wp14">
+<w:footnotes xmlns:wpc="http://schemas.microsoft.com/office/word/2010/wordprocessingCanvas" xmlns:cx="http://schemas.microsoft.com/office/drawing/2014/chartex" xmlns:cx1="http://schemas.microsoft.com/office/drawing/2015/9/8/chartex" xmlns:cx2="http://schemas.microsoft.com/office/drawing/2015/10/21/chartex" xmlns:cx3="http://schemas.microsoft.com/office/drawing/2016/5/9/chartex" xmlns:cx4="http://schemas.microsoft.com/office/drawing/2016/5/10/chartex" xmlns:cx5="http://schemas.microsoft.com/office/drawing/2016/5/11/chartex" xmlns:cx6="http://schemas.microsoft.com/office/drawing/2016/5/12/chartex" xmlns:cx7="http://schemas.microsoft.com/office/drawing/2016/5/13/chartex" xmlns:cx8="http://schemas.microsoft.com/office/drawing/2016/5/14/chartex" xmlns:mc="http://schemas.openxmlformats.org/markup-compatibility/2006" xmlns:aink="http://schemas.microsoft.com/office/drawing/2016/ink" xmlns:am3d="http://schemas.microsoft.com/office/drawing/2017/model3d" xmlns:o="urn:schemas-microsoft-com:office:office" xmlns:r="http://schemas.openxmlformats.org/officeDocument/2006/relationships" xmlns:m="http://schemas.openxmlformats.org/officeDocument/2006/math" xmlns:v="urn:schemas-microsoft-com:vml" xmlns:wp14="http://schemas.microsoft.com/office/word/2010/wordprocessingDrawing" xmlns:wp="http://schemas.openxmlformats.org/drawingml/2006/wordprocessingDrawing" xmlns:w10="urn:schemas-microsoft-com:office:word" xmlns:w="http://schemas.openxmlformats.org/wordprocessingml/2006/main" xmlns:w14="http://schemas.microsoft.com/office/word/2010/wordml" xmlns:w15="http://schemas.microsoft.com/office/word/2012/wordml" xmlns:w16cid="http://schemas.microsoft.com/office/word/2016/wordml/cid" xmlns:w16se="http://schemas.microsoft.com/office/word/2015/wordml/symex" xmlns:wpg="http://schemas.microsoft.com/office/word/2010/wordprocessingGroup" xmlns:wpi="http://schemas.microsoft.com/office/word/2010/wordprocessingInk" xmlns:wne="http://schemas.microsoft.com/office/word/2006/wordml" xmlns:wps="http://schemas.microsoft.com/office/word/2010/wordprocessingShape" mc:Ignorable="w14 w15 w16se w16cid wp14">
   <w:footnote w:type="separator" w:id="-1">
     <w:p>
       <w:r>
@@ -21706,7 +22041,7 @@
 </file>
 
 <file path=word/header1.xml><?xml version="1.0" encoding="utf-8"?>
-<w:hdr xmlns:wpc="http://schemas.microsoft.com/office/word/2010/wordprocessingCanvas" xmlns:mc="http://schemas.openxmlformats.org/markup-compatibility/2006" xmlns:o="urn:schemas-microsoft-com:office:office" xmlns:r="http://schemas.openxmlformats.org/officeDocument/2006/relationships" xmlns:m="http://schemas.openxmlformats.org/officeDocument/2006/math" xmlns:v="urn:schemas-microsoft-com:vml" xmlns:wp14="http://schemas.microsoft.com/office/word/2010/wordprocessingDrawing" xmlns:wp="http://schemas.openxmlformats.org/drawingml/2006/wordprocessingDrawing" xmlns:w10="urn:schemas-microsoft-com:office:word" xmlns:w="http://schemas.openxmlformats.org/wordprocessingml/2006/main" xmlns:w14="http://schemas.microsoft.com/office/word/2010/wordml" xmlns:w15="http://schemas.microsoft.com/office/word/2012/wordml" xmlns:wpg="http://schemas.microsoft.com/office/word/2010/wordprocessingGroup" xmlns:wpi="http://schemas.microsoft.com/office/word/2010/wordprocessingInk" xmlns:wne="http://schemas.microsoft.com/office/word/2006/wordml" xmlns:wps="http://schemas.microsoft.com/office/word/2010/wordprocessingShape" mc:Ignorable="w14 w15 wp14">
+<w:hdr xmlns:wpc="http://schemas.microsoft.com/office/word/2010/wordprocessingCanvas" xmlns:cx="http://schemas.microsoft.com/office/drawing/2014/chartex" xmlns:cx1="http://schemas.microsoft.com/office/drawing/2015/9/8/chartex" xmlns:cx2="http://schemas.microsoft.com/office/drawing/2015/10/21/chartex" xmlns:cx3="http://schemas.microsoft.com/office/drawing/2016/5/9/chartex" xmlns:cx4="http://schemas.microsoft.com/office/drawing/2016/5/10/chartex" xmlns:cx5="http://schemas.microsoft.com/office/drawing/2016/5/11/chartex" xmlns:cx6="http://schemas.microsoft.com/office/drawing/2016/5/12/chartex" xmlns:cx7="http://schemas.microsoft.com/office/drawing/2016/5/13/chartex" xmlns:cx8="http://schemas.microsoft.com/office/drawing/2016/5/14/chartex" xmlns:mc="http://schemas.openxmlformats.org/markup-compatibility/2006" xmlns:aink="http://schemas.microsoft.com/office/drawing/2016/ink" xmlns:am3d="http://schemas.microsoft.com/office/drawing/2017/model3d" xmlns:o="urn:schemas-microsoft-com:office:office" xmlns:r="http://schemas.openxmlformats.org/officeDocument/2006/relationships" xmlns:m="http://schemas.openxmlformats.org/officeDocument/2006/math" xmlns:v="urn:schemas-microsoft-com:vml" xmlns:wp14="http://schemas.microsoft.com/office/word/2010/wordprocessingDrawing" xmlns:wp="http://schemas.openxmlformats.org/drawingml/2006/wordprocessingDrawing" xmlns:w10="urn:schemas-microsoft-com:office:word" xmlns:w="http://schemas.openxmlformats.org/wordprocessingml/2006/main" xmlns:w14="http://schemas.microsoft.com/office/word/2010/wordml" xmlns:w15="http://schemas.microsoft.com/office/word/2012/wordml" xmlns:w16cid="http://schemas.microsoft.com/office/word/2016/wordml/cid" xmlns:w16se="http://schemas.microsoft.com/office/word/2015/wordml/symex" xmlns:wpg="http://schemas.microsoft.com/office/word/2010/wordprocessingGroup" xmlns:wpi="http://schemas.microsoft.com/office/word/2010/wordprocessingInk" xmlns:wne="http://schemas.microsoft.com/office/word/2006/wordml" xmlns:wps="http://schemas.microsoft.com/office/word/2010/wordprocessingShape" mc:Ignorable="w14 w15 w16se w16cid wp14">
   <w:tbl>
     <w:tblPr>
       <w:tblW w:w="10916" w:type="dxa"/>
@@ -21727,12 +22062,6 @@
       <w:gridCol w:w="6478"/>
     </w:tblGrid>
     <w:tr>
-      <w:tblPrEx>
-        <w:tblCellMar>
-          <w:top w:w="0" w:type="dxa"/>
-          <w:bottom w:w="0" w:type="dxa"/>
-        </w:tblCellMar>
-      </w:tblPrEx>
       <w:trPr>
         <w:cantSplit/>
         <w:trHeight w:val="90"/>
@@ -21776,7 +22105,7 @@
                 <v:path o:extrusionok="f" gradientshapeok="t" o:connecttype="rect"/>
                 <o:lock v:ext="edit" aspectratio="t"/>
               </v:shapetype>
-              <v:shape id="_x0000_i1033" type="#_x0000_t75" style="width:161.25pt;height:79.5pt;visibility:visible;mso-wrap-style:square">
+              <v:shape id="_x0000_i1035" type="#_x0000_t75" style="width:161.25pt;height:79.5pt;visibility:visible;mso-wrap-style:square">
                 <v:imagedata r:id="rId1" o:title=""/>
               </v:shape>
             </w:pict>
@@ -21842,12 +22171,6 @@
       </w:tc>
     </w:tr>
     <w:tr>
-      <w:tblPrEx>
-        <w:tblCellMar>
-          <w:top w:w="0" w:type="dxa"/>
-          <w:bottom w:w="0" w:type="dxa"/>
-        </w:tblCellMar>
-      </w:tblPrEx>
       <w:trPr>
         <w:cantSplit/>
         <w:trHeight w:val="886"/>
@@ -21941,7 +22264,7 @@
               <w:noProof/>
               <w:lang w:eastAsia="en-US"/>
             </w:rPr>
-            <w:t>18</w:t>
+            <w:t>20</w:t>
           </w:r>
           <w:r>
             <w:rPr>
@@ -21995,7 +22318,7 @@
               <w:noProof/>
               <w:lang w:eastAsia="en-US"/>
             </w:rPr>
-            <w:t>19</w:t>
+            <w:t>20</w:t>
           </w:r>
           <w:r>
             <w:rPr>
@@ -22032,7 +22355,7 @@
 </file>
 
 <file path=word/numbering.xml><?xml version="1.0" encoding="utf-8"?>
-<w:numbering xmlns:wpc="http://schemas.microsoft.com/office/word/2010/wordprocessingCanvas" xmlns:mc="http://schemas.openxmlformats.org/markup-compatibility/2006" xmlns:o="urn:schemas-microsoft-com:office:office" xmlns:r="http://schemas.openxmlformats.org/officeDocument/2006/relationships" xmlns:m="http://schemas.openxmlformats.org/officeDocument/2006/math" xmlns:v="urn:schemas-microsoft-com:vml" xmlns:wp14="http://schemas.microsoft.com/office/word/2010/wordprocessingDrawing" xmlns:wp="http://schemas.openxmlformats.org/drawingml/2006/wordprocessingDrawing" xmlns:w10="urn:schemas-microsoft-com:office:word" xmlns:w="http://schemas.openxmlformats.org/wordprocessingml/2006/main" xmlns:w14="http://schemas.microsoft.com/office/word/2010/wordml" xmlns:w15="http://schemas.microsoft.com/office/word/2012/wordml" xmlns:wpg="http://schemas.microsoft.com/office/word/2010/wordprocessingGroup" xmlns:wpi="http://schemas.microsoft.com/office/word/2010/wordprocessingInk" xmlns:wne="http://schemas.microsoft.com/office/word/2006/wordml" xmlns:wps="http://schemas.microsoft.com/office/word/2010/wordprocessingShape" mc:Ignorable="w14 w15 wp14">
+<w:numbering xmlns:wpc="http://schemas.microsoft.com/office/word/2010/wordprocessingCanvas" xmlns:cx="http://schemas.microsoft.com/office/drawing/2014/chartex" xmlns:cx1="http://schemas.microsoft.com/office/drawing/2015/9/8/chartex" xmlns:cx2="http://schemas.microsoft.com/office/drawing/2015/10/21/chartex" xmlns:cx3="http://schemas.microsoft.com/office/drawing/2016/5/9/chartex" xmlns:cx4="http://schemas.microsoft.com/office/drawing/2016/5/10/chartex" xmlns:cx5="http://schemas.microsoft.com/office/drawing/2016/5/11/chartex" xmlns:cx6="http://schemas.microsoft.com/office/drawing/2016/5/12/chartex" xmlns:cx7="http://schemas.microsoft.com/office/drawing/2016/5/13/chartex" xmlns:cx8="http://schemas.microsoft.com/office/drawing/2016/5/14/chartex" xmlns:mc="http://schemas.openxmlformats.org/markup-compatibility/2006" xmlns:aink="http://schemas.microsoft.com/office/drawing/2016/ink" xmlns:am3d="http://schemas.microsoft.com/office/drawing/2017/model3d" xmlns:o="urn:schemas-microsoft-com:office:office" xmlns:r="http://schemas.openxmlformats.org/officeDocument/2006/relationships" xmlns:m="http://schemas.openxmlformats.org/officeDocument/2006/math" xmlns:v="urn:schemas-microsoft-com:vml" xmlns:wp14="http://schemas.microsoft.com/office/word/2010/wordprocessingDrawing" xmlns:wp="http://schemas.openxmlformats.org/drawingml/2006/wordprocessingDrawing" xmlns:w10="urn:schemas-microsoft-com:office:word" xmlns:w="http://schemas.openxmlformats.org/wordprocessingml/2006/main" xmlns:w14="http://schemas.microsoft.com/office/word/2010/wordml" xmlns:w15="http://schemas.microsoft.com/office/word/2012/wordml" xmlns:w16cid="http://schemas.microsoft.com/office/word/2016/wordml/cid" xmlns:w16se="http://schemas.microsoft.com/office/word/2015/wordml/symex" xmlns:wpg="http://schemas.microsoft.com/office/word/2010/wordprocessingGroup" xmlns:wpi="http://schemas.microsoft.com/office/word/2010/wordprocessingInk" xmlns:wne="http://schemas.microsoft.com/office/word/2006/wordml" xmlns:wps="http://schemas.microsoft.com/office/word/2010/wordprocessingShape" mc:Ignorable="w14 w15 w16se w16cid wp14">
   <w:abstractNum w:abstractNumId="0" w15:restartNumberingAfterBreak="0">
     <w:nsid w:val="057A4487"/>
     <w:multiLevelType w:val="multilevel"/>
@@ -22807,105 +23130,16 @@
     </w:lvl>
   </w:abstractNum>
   <w:abstractNum w:abstractNumId="8" w15:restartNumberingAfterBreak="0">
-    <w:nsid w:val="49312A24"/>
+    <w:nsid w:val="43AF4C92"/>
     <w:multiLevelType w:val="hybridMultilevel"/>
-    <w:tmpl w:val="E1146A20"/>
-    <w:lvl w:ilvl="0" w:tplc="1809000F">
-      <w:start w:val="1"/>
-      <w:numFmt w:val="decimal"/>
-      <w:lvlText w:val="%1."/>
-      <w:lvlJc w:val="left"/>
-      <w:pPr>
-        <w:ind w:left="720" w:hanging="360"/>
-      </w:pPr>
-    </w:lvl>
-    <w:lvl w:ilvl="1" w:tplc="18090019" w:tentative="1">
-      <w:start w:val="1"/>
-      <w:numFmt w:val="lowerLetter"/>
-      <w:lvlText w:val="%2."/>
-      <w:lvlJc w:val="left"/>
-      <w:pPr>
-        <w:ind w:left="1440" w:hanging="360"/>
-      </w:pPr>
-    </w:lvl>
-    <w:lvl w:ilvl="2" w:tplc="1809001B" w:tentative="1">
-      <w:start w:val="1"/>
-      <w:numFmt w:val="lowerRoman"/>
-      <w:lvlText w:val="%3."/>
-      <w:lvlJc w:val="right"/>
-      <w:pPr>
-        <w:ind w:left="2160" w:hanging="180"/>
-      </w:pPr>
-    </w:lvl>
-    <w:lvl w:ilvl="3" w:tplc="1809000F" w:tentative="1">
-      <w:start w:val="1"/>
-      <w:numFmt w:val="decimal"/>
-      <w:lvlText w:val="%4."/>
-      <w:lvlJc w:val="left"/>
-      <w:pPr>
-        <w:ind w:left="2880" w:hanging="360"/>
-      </w:pPr>
-    </w:lvl>
-    <w:lvl w:ilvl="4" w:tplc="18090019" w:tentative="1">
-      <w:start w:val="1"/>
-      <w:numFmt w:val="lowerLetter"/>
-      <w:lvlText w:val="%5."/>
-      <w:lvlJc w:val="left"/>
-      <w:pPr>
-        <w:ind w:left="3600" w:hanging="360"/>
-      </w:pPr>
-    </w:lvl>
-    <w:lvl w:ilvl="5" w:tplc="1809001B" w:tentative="1">
-      <w:start w:val="1"/>
-      <w:numFmt w:val="lowerRoman"/>
-      <w:lvlText w:val="%6."/>
-      <w:lvlJc w:val="right"/>
-      <w:pPr>
-        <w:ind w:left="4320" w:hanging="180"/>
-      </w:pPr>
-    </w:lvl>
-    <w:lvl w:ilvl="6" w:tplc="1809000F" w:tentative="1">
-      <w:start w:val="1"/>
-      <w:numFmt w:val="decimal"/>
-      <w:lvlText w:val="%7."/>
-      <w:lvlJc w:val="left"/>
-      <w:pPr>
-        <w:ind w:left="5040" w:hanging="360"/>
-      </w:pPr>
-    </w:lvl>
-    <w:lvl w:ilvl="7" w:tplc="18090019" w:tentative="1">
-      <w:start w:val="1"/>
-      <w:numFmt w:val="lowerLetter"/>
-      <w:lvlText w:val="%8."/>
-      <w:lvlJc w:val="left"/>
-      <w:pPr>
-        <w:ind w:left="5760" w:hanging="360"/>
-      </w:pPr>
-    </w:lvl>
-    <w:lvl w:ilvl="8" w:tplc="1809001B" w:tentative="1">
-      <w:start w:val="1"/>
-      <w:numFmt w:val="lowerRoman"/>
-      <w:lvlText w:val="%9."/>
-      <w:lvlJc w:val="right"/>
-      <w:pPr>
-        <w:ind w:left="6480" w:hanging="180"/>
-      </w:pPr>
-    </w:lvl>
-  </w:abstractNum>
-  <w:abstractNum w:abstractNumId="9" w15:restartNumberingAfterBreak="0">
-    <w:nsid w:val="557536D4"/>
-    <w:multiLevelType w:val="hybridMultilevel"/>
-    <w:tmpl w:val="2C2AD18E"/>
+    <w:tmpl w:val="A886BB32"/>
     <w:lvl w:ilvl="0" w:tplc="04090001">
       <w:start w:val="1"/>
       <w:numFmt w:val="bullet"/>
       <w:lvlText w:val=""/>
       <w:lvlJc w:val="left"/>
       <w:pPr>
-        <w:tabs>
-          <w:tab w:val="num" w:pos="780"/>
-        </w:tabs>
-        <w:ind w:left="780" w:hanging="360"/>
+        <w:ind w:left="720" w:hanging="360"/>
       </w:pPr>
       <w:rPr>
         <w:rFonts w:ascii="Symbol" w:hAnsi="Symbol" w:hint="default"/>
@@ -22917,6 +23151,209 @@
       <w:lvlText w:val="o"/>
       <w:lvlJc w:val="left"/>
       <w:pPr>
+        <w:ind w:left="1440" w:hanging="360"/>
+      </w:pPr>
+      <w:rPr>
+        <w:rFonts w:ascii="Courier New" w:hAnsi="Courier New" w:cs="Courier New" w:hint="default"/>
+      </w:rPr>
+    </w:lvl>
+    <w:lvl w:ilvl="2" w:tplc="04090005" w:tentative="1">
+      <w:start w:val="1"/>
+      <w:numFmt w:val="bullet"/>
+      <w:lvlText w:val=""/>
+      <w:lvlJc w:val="left"/>
+      <w:pPr>
+        <w:ind w:left="2160" w:hanging="360"/>
+      </w:pPr>
+      <w:rPr>
+        <w:rFonts w:ascii="Wingdings" w:hAnsi="Wingdings" w:hint="default"/>
+      </w:rPr>
+    </w:lvl>
+    <w:lvl w:ilvl="3" w:tplc="04090001" w:tentative="1">
+      <w:start w:val="1"/>
+      <w:numFmt w:val="bullet"/>
+      <w:lvlText w:val=""/>
+      <w:lvlJc w:val="left"/>
+      <w:pPr>
+        <w:ind w:left="2880" w:hanging="360"/>
+      </w:pPr>
+      <w:rPr>
+        <w:rFonts w:ascii="Symbol" w:hAnsi="Symbol" w:hint="default"/>
+      </w:rPr>
+    </w:lvl>
+    <w:lvl w:ilvl="4" w:tplc="04090003" w:tentative="1">
+      <w:start w:val="1"/>
+      <w:numFmt w:val="bullet"/>
+      <w:lvlText w:val="o"/>
+      <w:lvlJc w:val="left"/>
+      <w:pPr>
+        <w:ind w:left="3600" w:hanging="360"/>
+      </w:pPr>
+      <w:rPr>
+        <w:rFonts w:ascii="Courier New" w:hAnsi="Courier New" w:cs="Courier New" w:hint="default"/>
+      </w:rPr>
+    </w:lvl>
+    <w:lvl w:ilvl="5" w:tplc="04090005" w:tentative="1">
+      <w:start w:val="1"/>
+      <w:numFmt w:val="bullet"/>
+      <w:lvlText w:val=""/>
+      <w:lvlJc w:val="left"/>
+      <w:pPr>
+        <w:ind w:left="4320" w:hanging="360"/>
+      </w:pPr>
+      <w:rPr>
+        <w:rFonts w:ascii="Wingdings" w:hAnsi="Wingdings" w:hint="default"/>
+      </w:rPr>
+    </w:lvl>
+    <w:lvl w:ilvl="6" w:tplc="04090001" w:tentative="1">
+      <w:start w:val="1"/>
+      <w:numFmt w:val="bullet"/>
+      <w:lvlText w:val=""/>
+      <w:lvlJc w:val="left"/>
+      <w:pPr>
+        <w:ind w:left="5040" w:hanging="360"/>
+      </w:pPr>
+      <w:rPr>
+        <w:rFonts w:ascii="Symbol" w:hAnsi="Symbol" w:hint="default"/>
+      </w:rPr>
+    </w:lvl>
+    <w:lvl w:ilvl="7" w:tplc="04090003" w:tentative="1">
+      <w:start w:val="1"/>
+      <w:numFmt w:val="bullet"/>
+      <w:lvlText w:val="o"/>
+      <w:lvlJc w:val="left"/>
+      <w:pPr>
+        <w:ind w:left="5760" w:hanging="360"/>
+      </w:pPr>
+      <w:rPr>
+        <w:rFonts w:ascii="Courier New" w:hAnsi="Courier New" w:cs="Courier New" w:hint="default"/>
+      </w:rPr>
+    </w:lvl>
+    <w:lvl w:ilvl="8" w:tplc="04090005" w:tentative="1">
+      <w:start w:val="1"/>
+      <w:numFmt w:val="bullet"/>
+      <w:lvlText w:val=""/>
+      <w:lvlJc w:val="left"/>
+      <w:pPr>
+        <w:ind w:left="6480" w:hanging="360"/>
+      </w:pPr>
+      <w:rPr>
+        <w:rFonts w:ascii="Wingdings" w:hAnsi="Wingdings" w:hint="default"/>
+      </w:rPr>
+    </w:lvl>
+  </w:abstractNum>
+  <w:abstractNum w:abstractNumId="9" w15:restartNumberingAfterBreak="0">
+    <w:nsid w:val="49312A24"/>
+    <w:multiLevelType w:val="hybridMultilevel"/>
+    <w:tmpl w:val="E1146A20"/>
+    <w:lvl w:ilvl="0" w:tplc="1809000F">
+      <w:start w:val="1"/>
+      <w:numFmt w:val="decimal"/>
+      <w:lvlText w:val="%1."/>
+      <w:lvlJc w:val="left"/>
+      <w:pPr>
+        <w:ind w:left="720" w:hanging="360"/>
+      </w:pPr>
+    </w:lvl>
+    <w:lvl w:ilvl="1" w:tplc="18090019" w:tentative="1">
+      <w:start w:val="1"/>
+      <w:numFmt w:val="lowerLetter"/>
+      <w:lvlText w:val="%2."/>
+      <w:lvlJc w:val="left"/>
+      <w:pPr>
+        <w:ind w:left="1440" w:hanging="360"/>
+      </w:pPr>
+    </w:lvl>
+    <w:lvl w:ilvl="2" w:tplc="1809001B" w:tentative="1">
+      <w:start w:val="1"/>
+      <w:numFmt w:val="lowerRoman"/>
+      <w:lvlText w:val="%3."/>
+      <w:lvlJc w:val="right"/>
+      <w:pPr>
+        <w:ind w:left="2160" w:hanging="180"/>
+      </w:pPr>
+    </w:lvl>
+    <w:lvl w:ilvl="3" w:tplc="1809000F" w:tentative="1">
+      <w:start w:val="1"/>
+      <w:numFmt w:val="decimal"/>
+      <w:lvlText w:val="%4."/>
+      <w:lvlJc w:val="left"/>
+      <w:pPr>
+        <w:ind w:left="2880" w:hanging="360"/>
+      </w:pPr>
+    </w:lvl>
+    <w:lvl w:ilvl="4" w:tplc="18090019" w:tentative="1">
+      <w:start w:val="1"/>
+      <w:numFmt w:val="lowerLetter"/>
+      <w:lvlText w:val="%5."/>
+      <w:lvlJc w:val="left"/>
+      <w:pPr>
+        <w:ind w:left="3600" w:hanging="360"/>
+      </w:pPr>
+    </w:lvl>
+    <w:lvl w:ilvl="5" w:tplc="1809001B" w:tentative="1">
+      <w:start w:val="1"/>
+      <w:numFmt w:val="lowerRoman"/>
+      <w:lvlText w:val="%6."/>
+      <w:lvlJc w:val="right"/>
+      <w:pPr>
+        <w:ind w:left="4320" w:hanging="180"/>
+      </w:pPr>
+    </w:lvl>
+    <w:lvl w:ilvl="6" w:tplc="1809000F" w:tentative="1">
+      <w:start w:val="1"/>
+      <w:numFmt w:val="decimal"/>
+      <w:lvlText w:val="%7."/>
+      <w:lvlJc w:val="left"/>
+      <w:pPr>
+        <w:ind w:left="5040" w:hanging="360"/>
+      </w:pPr>
+    </w:lvl>
+    <w:lvl w:ilvl="7" w:tplc="18090019" w:tentative="1">
+      <w:start w:val="1"/>
+      <w:numFmt w:val="lowerLetter"/>
+      <w:lvlText w:val="%8."/>
+      <w:lvlJc w:val="left"/>
+      <w:pPr>
+        <w:ind w:left="5760" w:hanging="360"/>
+      </w:pPr>
+    </w:lvl>
+    <w:lvl w:ilvl="8" w:tplc="1809001B" w:tentative="1">
+      <w:start w:val="1"/>
+      <w:numFmt w:val="lowerRoman"/>
+      <w:lvlText w:val="%9."/>
+      <w:lvlJc w:val="right"/>
+      <w:pPr>
+        <w:ind w:left="6480" w:hanging="180"/>
+      </w:pPr>
+    </w:lvl>
+  </w:abstractNum>
+  <w:abstractNum w:abstractNumId="10" w15:restartNumberingAfterBreak="0">
+    <w:nsid w:val="557536D4"/>
+    <w:multiLevelType w:val="hybridMultilevel"/>
+    <w:tmpl w:val="2C2AD18E"/>
+    <w:lvl w:ilvl="0" w:tplc="04090001">
+      <w:start w:val="1"/>
+      <w:numFmt w:val="bullet"/>
+      <w:lvlText w:val=""/>
+      <w:lvlJc w:val="left"/>
+      <w:pPr>
+        <w:tabs>
+          <w:tab w:val="num" w:pos="780"/>
+        </w:tabs>
+        <w:ind w:left="780" w:hanging="360"/>
+      </w:pPr>
+      <w:rPr>
+        <w:rFonts w:ascii="Symbol" w:hAnsi="Symbol" w:hint="default"/>
+      </w:rPr>
+    </w:lvl>
+    <w:lvl w:ilvl="1" w:tplc="04090003" w:tentative="1">
+      <w:start w:val="1"/>
+      <w:numFmt w:val="bullet"/>
+      <w:pStyle w:val="DataHeader"/>
+      <w:lvlText w:val="o"/>
+      <w:lvlJc w:val="left"/>
+      <w:pPr>
         <w:tabs>
           <w:tab w:val="num" w:pos="1500"/>
         </w:tabs>
@@ -23032,7 +23469,7 @@
       </w:rPr>
     </w:lvl>
   </w:abstractNum>
-  <w:abstractNum w:abstractNumId="10" w15:restartNumberingAfterBreak="0">
+  <w:abstractNum w:abstractNumId="11" w15:restartNumberingAfterBreak="0">
     <w:nsid w:val="5E9B2C93"/>
     <w:multiLevelType w:val="hybridMultilevel"/>
     <w:tmpl w:val="693A5332"/>
@@ -23118,7 +23555,7 @@
       </w:pPr>
     </w:lvl>
   </w:abstractNum>
-  <w:abstractNum w:abstractNumId="11" w15:restartNumberingAfterBreak="0">
+  <w:abstractNum w:abstractNumId="12" w15:restartNumberingAfterBreak="0">
     <w:nsid w:val="6BFF69E9"/>
     <w:multiLevelType w:val="hybridMultilevel"/>
     <w:tmpl w:val="B28AD438"/>
@@ -23231,7 +23668,7 @@
       </w:rPr>
     </w:lvl>
   </w:abstractNum>
-  <w:abstractNum w:abstractNumId="12" w15:restartNumberingAfterBreak="0">
+  <w:abstractNum w:abstractNumId="13" w15:restartNumberingAfterBreak="0">
     <w:nsid w:val="6D022919"/>
     <w:multiLevelType w:val="hybridMultilevel"/>
     <w:tmpl w:val="FA24CBE0"/>
@@ -23341,7 +23778,7 @@
       </w:pPr>
     </w:lvl>
   </w:abstractNum>
-  <w:abstractNum w:abstractNumId="13" w15:restartNumberingAfterBreak="0">
+  <w:abstractNum w:abstractNumId="14" w15:restartNumberingAfterBreak="0">
     <w:nsid w:val="74693D56"/>
     <w:multiLevelType w:val="multilevel"/>
     <w:tmpl w:val="2D0ED70C"/>
@@ -23456,7 +23893,7 @@
       </w:pPr>
     </w:lvl>
   </w:abstractNum>
-  <w:abstractNum w:abstractNumId="14" w15:restartNumberingAfterBreak="0">
+  <w:abstractNum w:abstractNumId="15" w15:restartNumberingAfterBreak="0">
     <w:nsid w:val="76B01F53"/>
     <w:multiLevelType w:val="hybridMultilevel"/>
     <w:tmpl w:val="92A66342"/>
@@ -23566,7 +24003,7 @@
       </w:pPr>
     </w:lvl>
   </w:abstractNum>
-  <w:abstractNum w:abstractNumId="15" w15:restartNumberingAfterBreak="0">
+  <w:abstractNum w:abstractNumId="16" w15:restartNumberingAfterBreak="0">
     <w:nsid w:val="7C662B3A"/>
     <w:multiLevelType w:val="hybridMultilevel"/>
     <w:tmpl w:val="48E25AA2"/>
@@ -23686,7 +24123,7 @@
     <w:abstractNumId w:val="4"/>
   </w:num>
   <w:num w:numId="2">
-    <w:abstractNumId w:val="9"/>
+    <w:abstractNumId w:val="10"/>
   </w:num>
   <w:num w:numId="3">
     <w:abstractNumId w:val="5"/>
@@ -23722,7 +24159,7 @@
     <w:abstractNumId w:val="3"/>
   </w:num>
   <w:num w:numId="5">
-    <w:abstractNumId w:val="13"/>
+    <w:abstractNumId w:val="14"/>
     <w:lvlOverride w:ilvl="0">
       <w:startOverride w:val="1"/>
     </w:lvlOverride>
@@ -23782,7 +24219,7 @@
     </w:lvlOverride>
   </w:num>
   <w:num w:numId="7">
-    <w:abstractNumId w:val="15"/>
+    <w:abstractNumId w:val="16"/>
     <w:lvlOverride w:ilvl="0">
       <w:startOverride w:val="9"/>
     </w:lvlOverride>
@@ -23810,7 +24247,7 @@
     </w:lvlOverride>
   </w:num>
   <w:num w:numId="8">
-    <w:abstractNumId w:val="12"/>
+    <w:abstractNumId w:val="13"/>
     <w:lvlOverride w:ilvl="0">
       <w:startOverride w:val="1"/>
     </w:lvlOverride>
@@ -23840,7 +24277,7 @@
     </w:lvlOverride>
   </w:num>
   <w:num w:numId="9">
-    <w:abstractNumId w:val="14"/>
+    <w:abstractNumId w:val="15"/>
     <w:lvlOverride w:ilvl="0">
       <w:startOverride w:val="1"/>
     </w:lvlOverride>
@@ -23870,13 +24307,13 @@
     </w:lvlOverride>
   </w:num>
   <w:num w:numId="10">
+    <w:abstractNumId w:val="12"/>
+  </w:num>
+  <w:num w:numId="11">
     <w:abstractNumId w:val="11"/>
   </w:num>
-  <w:num w:numId="11">
-    <w:abstractNumId w:val="10"/>
-  </w:num>
   <w:num w:numId="12">
-    <w:abstractNumId w:val="8"/>
+    <w:abstractNumId w:val="9"/>
   </w:num>
   <w:num w:numId="13">
     <w:abstractNumId w:val="2"/>
@@ -23893,21 +24330,24 @@
   <w:num w:numId="17">
     <w:abstractNumId w:val="1"/>
   </w:num>
+  <w:num w:numId="18">
+    <w:abstractNumId w:val="8"/>
+  </w:num>
 </w:numbering>
 </file>
 
 <file path=word/styles.xml><?xml version="1.0" encoding="utf-8"?>
-<w:styles xmlns:mc="http://schemas.openxmlformats.org/markup-compatibility/2006" xmlns:r="http://schemas.openxmlformats.org/officeDocument/2006/relationships" xmlns:w="http://schemas.openxmlformats.org/wordprocessingml/2006/main" xmlns:w14="http://schemas.microsoft.com/office/word/2010/wordml" xmlns:w15="http://schemas.microsoft.com/office/word/2012/wordml" mc:Ignorable="w14 w15">
+<w:styles xmlns:mc="http://schemas.openxmlformats.org/markup-compatibility/2006" xmlns:r="http://schemas.openxmlformats.org/officeDocument/2006/relationships" xmlns:w="http://schemas.openxmlformats.org/wordprocessingml/2006/main" xmlns:w14="http://schemas.microsoft.com/office/word/2010/wordml" xmlns:w15="http://schemas.microsoft.com/office/word/2012/wordml" xmlns:w16cid="http://schemas.microsoft.com/office/word/2016/wordml/cid" xmlns:w16se="http://schemas.microsoft.com/office/word/2015/wordml/symex" mc:Ignorable="w14 w15 w16se w16cid">
   <w:docDefaults>
     <w:rPrDefault>
       <w:rPr>
         <w:rFonts w:ascii="Times New Roman" w:eastAsia="Times New Roman" w:hAnsi="Times New Roman" w:cs="Times New Roman"/>
-        <w:lang w:val="en-GB" w:eastAsia="en-GB" w:bidi="ar-SA"/>
+        <w:lang w:val="en-US" w:eastAsia="en-US" w:bidi="ar-SA"/>
       </w:rPr>
     </w:rPrDefault>
     <w:pPrDefault/>
   </w:docDefaults>
-  <w:latentStyles w:defLockedState="0" w:defUIPriority="99" w:defSemiHidden="0" w:defUnhideWhenUsed="0" w:defQFormat="0" w:count="371">
+  <w:latentStyles w:defLockedState="0" w:defUIPriority="99" w:defSemiHidden="0" w:defUnhideWhenUsed="0" w:defQFormat="0" w:count="375">
     <w:lsdException w:name="Normal" w:uiPriority="0" w:qFormat="1"/>
     <w:lsdException w:name="heading 1" w:uiPriority="9" w:qFormat="1"/>
     <w:lsdException w:name="heading 2" w:uiPriority="9" w:qFormat="1"/>
@@ -24013,7 +24453,6 @@
     <w:lsdException w:name="HTML Sample" w:semiHidden="1" w:unhideWhenUsed="1"/>
     <w:lsdException w:name="HTML Typewriter" w:semiHidden="1" w:unhideWhenUsed="1"/>
     <w:lsdException w:name="HTML Variable" w:semiHidden="1" w:unhideWhenUsed="1"/>
-    <w:lsdException w:name="Normal Table" w:semiHidden="1" w:unhideWhenUsed="1"/>
     <w:lsdException w:name="annotation subject" w:semiHidden="1" w:unhideWhenUsed="1"/>
     <w:lsdException w:name="No List" w:semiHidden="1" w:unhideWhenUsed="1"/>
     <w:lsdException w:name="Outline List 1" w:semiHidden="1" w:unhideWhenUsed="1"/>
@@ -24057,10 +24496,8 @@
     <w:lsdException w:name="Table Elegant" w:semiHidden="1" w:unhideWhenUsed="1"/>
     <w:lsdException w:name="Table Professional" w:semiHidden="1" w:unhideWhenUsed="1"/>
     <w:lsdException w:name="Table Subtle 1" w:semiHidden="1" w:unhideWhenUsed="1"/>
-    <w:lsdException w:name="Table Subtle 2" w:semiHidden="1" w:unhideWhenUsed="1"/>
     <w:lsdException w:name="Table Web 1" w:semiHidden="1" w:unhideWhenUsed="1"/>
     <w:lsdException w:name="Table Web 2" w:semiHidden="1" w:unhideWhenUsed="1"/>
-    <w:lsdException w:name="Table Web 3" w:semiHidden="1" w:unhideWhenUsed="1"/>
     <w:lsdException w:name="Balloon Text" w:semiHidden="1" w:unhideWhenUsed="1"/>
     <w:lsdException w:name="Table Grid" w:uiPriority="59"/>
     <w:lsdException w:name="Table Theme" w:semiHidden="1" w:unhideWhenUsed="1"/>
@@ -24279,12 +24716,16 @@
     <w:lsdException w:name="List Table 5 Dark Accent 6" w:uiPriority="50"/>
     <w:lsdException w:name="List Table 6 Colorful Accent 6" w:uiPriority="51"/>
     <w:lsdException w:name="List Table 7 Colorful Accent 6" w:uiPriority="52"/>
+    <w:lsdException w:name="Mention" w:semiHidden="1" w:unhideWhenUsed="1"/>
+    <w:lsdException w:name="Smart Hyperlink" w:semiHidden="1" w:unhideWhenUsed="1"/>
+    <w:lsdException w:name="Hashtag" w:semiHidden="1" w:unhideWhenUsed="1"/>
+    <w:lsdException w:name="Unresolved Mention" w:semiHidden="1" w:unhideWhenUsed="1"/>
   </w:latentStyles>
   <w:style w:type="paragraph" w:default="1" w:styleId="Normal">
     <w:name w:val="Normal"/>
     <w:qFormat/>
     <w:rPr>
-      <w:lang w:eastAsia="en-US"/>
+      <w:lang w:val="en-GB"/>
     </w:rPr>
   </w:style>
   <w:style w:type="paragraph" w:styleId="Heading1">
@@ -24316,7 +24757,9 @@
   </w:style>
   <w:style w:type="character" w:default="1" w:styleId="DefaultParagraphFont">
     <w:name w:val="Default Paragraph Font"/>
+    <w:uiPriority w:val="1"/>
     <w:semiHidden/>
+    <w:unhideWhenUsed/>
   </w:style>
   <w:style w:type="table" w:default="1" w:styleId="TableNormal">
     <w:name w:val="Normal Table"/>
@@ -24792,14 +25235,24 @@
   </w:style>
   <w:style w:type="character" w:styleId="FollowedHyperlink">
     <w:name w:val="FollowedHyperlink"/>
-    <w:basedOn w:val="DefaultParagraphFont"/>
     <w:uiPriority w:val="99"/>
     <w:semiHidden/>
     <w:unhideWhenUsed/>
     <w:rsid w:val="00FB360D"/>
     <w:rPr>
-      <w:color w:val="954F72" w:themeColor="followedHyperlink"/>
+      <w:color w:val="954F72"/>
       <w:u w:val="single"/>
+    </w:rPr>
+  </w:style>
+  <w:style w:type="character" w:styleId="UnresolvedMention">
+    <w:name w:val="Unresolved Mention"/>
+    <w:uiPriority w:val="99"/>
+    <w:semiHidden/>
+    <w:unhideWhenUsed/>
+    <w:rsid w:val="00334997"/>
+    <w:rPr>
+      <w:color w:val="808080"/>
+      <w:shd w:val="clear" w:color="auto" w:fill="E6E6E6"/>
     </w:rPr>
   </w:style>
 </w:styles>
@@ -25067,15 +25520,6 @@
 </file>
 
 <file path=customXml/item1.xml><?xml version="1.0" encoding="utf-8"?>
-<?mso-contentType ?>
-<FormTemplates xmlns="http://schemas.microsoft.com/sharepoint/v3/contenttype/forms">
-  <Display>DocumentLibraryForm</Display>
-  <Edit>DocumentLibraryForm</Edit>
-  <New>DocumentLibraryForm</New>
-</FormTemplates>
-</file>
-
-<file path=customXml/item2.xml><?xml version="1.0" encoding="utf-8"?>
 <ct:contentTypeSchema xmlns:ct="http://schemas.microsoft.com/office/2006/metadata/contentType" xmlns:ma="http://schemas.microsoft.com/office/2006/metadata/properties/metaAttributes" ct:_="" ma:_="" ma:contentTypeName="Document" ma:contentTypeID="0x010100FF29C702FC14174AB45C26646E748C76" ma:contentTypeVersion="0" ma:contentTypeDescription="Create a new document." ma:contentTypeScope="" ma:versionID="7638286b4d0f14fbfb6e327a5ccc4ad7">
   <xsd:schema xmlns:xsd="http://www.w3.org/2001/XMLSchema" xmlns:p="http://schemas.microsoft.com/office/2006/metadata/properties" targetNamespace="http://schemas.microsoft.com/office/2006/metadata/properties" ma:root="true" ma:fieldsID="4aeb20c0e3442673af7ee10786458764">
     <xsd:element name="properties">
@@ -25124,6 +25568,15 @@
 </ct:contentTypeSchema>
 </file>
 
+<file path=customXml/item2.xml><?xml version="1.0" encoding="utf-8"?>
+<?mso-contentType ?>
+<FormTemplates xmlns="http://schemas.microsoft.com/sharepoint/v3/contenttype/forms">
+  <Display>DocumentLibraryForm</Display>
+  <Edit>DocumentLibraryForm</Edit>
+  <New>DocumentLibraryForm</New>
+</FormTemplates>
+</file>
+
 <file path=customXml/item3.xml><?xml version="1.0" encoding="utf-8"?>
 <p:properties xmlns:p="http://schemas.microsoft.com/office/2006/metadata/properties" xmlns:xsi="http://www.w3.org/2001/XMLSchema-instance" xmlns:pc="http://schemas.microsoft.com/office/infopath/2007/PartnerControls">
   <documentManagement/>
@@ -25135,14 +25588,6 @@
 </file>
 
 <file path=customXml/itemProps1.xml><?xml version="1.0" encoding="utf-8"?>
-<ds:datastoreItem xmlns:ds="http://schemas.openxmlformats.org/officeDocument/2006/customXml" ds:itemID="{F78B54C5-6C2F-4FC7-8AA7-19372457D0C5}">
-  <ds:schemaRefs>
-    <ds:schemaRef ds:uri="http://schemas.microsoft.com/sharepoint/v3/contenttype/forms"/>
-  </ds:schemaRefs>
-</ds:datastoreItem>
-</file>
-
-<file path=customXml/itemProps2.xml><?xml version="1.0" encoding="utf-8"?>
 <ds:datastoreItem xmlns:ds="http://schemas.openxmlformats.org/officeDocument/2006/customXml" ds:itemID="{1990C9DB-4ABF-4546-8E0F-76A566F1762D}">
   <ds:schemaRefs>
     <ds:schemaRef ds:uri="http://schemas.microsoft.com/office/2006/metadata/contentType"/>
@@ -25157,22 +25602,25 @@
 </ds:datastoreItem>
 </file>
 
+<file path=customXml/itemProps2.xml><?xml version="1.0" encoding="utf-8"?>
+<ds:datastoreItem xmlns:ds="http://schemas.openxmlformats.org/officeDocument/2006/customXml" ds:itemID="{F78B54C5-6C2F-4FC7-8AA7-19372457D0C5}">
+  <ds:schemaRefs>
+    <ds:schemaRef ds:uri="http://schemas.microsoft.com/sharepoint/v3/contenttype/forms"/>
+  </ds:schemaRefs>
+</ds:datastoreItem>
+</file>
+
 <file path=customXml/itemProps3.xml><?xml version="1.0" encoding="utf-8"?>
 <ds:datastoreItem xmlns:ds="http://schemas.openxmlformats.org/officeDocument/2006/customXml" ds:itemID="{B0CC29CD-3048-4C45-AD8D-F01A041C0C72}">
   <ds:schemaRefs>
-    <ds:schemaRef ds:uri="http://purl.org/dc/elements/1.1/"/>
     <ds:schemaRef ds:uri="http://schemas.microsoft.com/office/2006/metadata/properties"/>
-    <ds:schemaRef ds:uri="http://purl.org/dc/terms/"/>
-    <ds:schemaRef ds:uri="http://schemas.openxmlformats.org/package/2006/metadata/core-properties"/>
-    <ds:schemaRef ds:uri="http://schemas.microsoft.com/office/2006/documentManagement/types"/>
-    <ds:schemaRef ds:uri="http://www.w3.org/XML/1998/namespace"/>
-    <ds:schemaRef ds:uri="http://purl.org/dc/dcmitype/"/>
+    <ds:schemaRef ds:uri="http://schemas.microsoft.com/office/infopath/2007/PartnerControls"/>
   </ds:schemaRefs>
 </ds:datastoreItem>
 </file>
 
 <file path=customXml/itemProps4.xml><?xml version="1.0" encoding="utf-8"?>
-<ds:datastoreItem xmlns:ds="http://schemas.openxmlformats.org/officeDocument/2006/customXml" ds:itemID="{5BE5B3B3-EC19-465E-A0F3-816D42215906}">
+<ds:datastoreItem xmlns:ds="http://schemas.openxmlformats.org/officeDocument/2006/customXml" ds:itemID="{D790DB94-CFA3-4353-8F23-86278B1E4A8E}">
   <ds:schemaRefs>
     <ds:schemaRef ds:uri="http://schemas.openxmlformats.org/officeDocument/2006/bibliography"/>
   </ds:schemaRefs>
